--- a/documentation/Technická dokumentácia.docx
+++ b/documentation/Technická dokumentácia.docx
@@ -3447,7 +3447,21 @@
           <w:szCs w:val="24"/>
           <w:rtl w:val="0"/>
         </w:rPr>
-        <w:t xml:space="preserve">Hlavným cieľom je priniesť šikovný systém, ktorý môže slúžiť napríklad na zabezpečenie nehnuteľnosti či pozemku. Funkciu časozberu vie používateľ využiť aj na zachytenie dlhých dejov, napríklad západu slnka alebo nejakých biologických/chemických pokusov. Ďalším možným využitím je sledovanie oblasti s cieľom prevencie priestupkov a vandalizmu. A to všetko len pomocou lacných, dostupných webkamier. Na prevádzku bude potrebné mať webkameru pripojenú k počítaču, ktorý musí neustále bežať. To môže byť pri dlhodobom zázname (napr. týždeň) problematické a záleží teda od používateľa, či má takéto zariadenie k dispozícii. Pod názvom fotopasca sa väčšinou rozumie zariadenie určené na sledovanie divej zvery. Pri takom použití znova záleží na používateľovi, aby webkameru vhodne zabezpečil proti vplyvom počasia, či pred prípadnými nárazmi. Podrobná technická dokumentácia a užívateľská príručka by mali zabezpečiť bezproblémové použitie aj pre neskúseného používateľa. Do budúcna by sa určite dalo systém ďalej vylepšovať a implementovať napríklad obsluhu viacerých webkamier, ktoré by boli navzájom synchronizované. </w:t>
+        <w:t xml:space="preserve">Hlavným cieľom je priniesť šikovný systém, ktorý môže slúžiť napríklad na zabezpečenie nehnuteľnosti či pozemku. Funkciu časozberu vie používateľ využiť aj na zachytenie dlhých dejov, napríklad západu slnka alebo nejakých biologických/chemických pokusov. Ďalším možným využitím je sledovanie oblasti s cieľom prevencie priestupkov a vandalizmu. A to všetko len pomocou lacných, dostupných webkamier. Na prevádzku bude potrebné mať webkameru pripojenú k počítaču, ktorý musí neustále bežať. To môže byť pri dlhodobom zázname (napr. týždeň) problematické a záleží teda od používateľa, či má takéto zariadenie k dispozícii. Pod názvom fotopasca sa väčšinou rozumie zariadenie určené na sledovanie divej zver</w:t>
+      </w:r>
+      <w:r>
+        <w:rPr>
+          <w:rtl w:val="0"/>
+        </w:rPr>
+        <w:t xml:space="preserve">i</w:t>
+      </w:r>
+      <w:r>
+        <w:rPr>
+          <w:sz w:val="24"/>
+          <w:szCs w:val="24"/>
+          <w:rtl w:val="0"/>
+        </w:rPr>
+        <w:t xml:space="preserve">. Pri takom použití znova záleží na používateľovi, aby webkameru vhodne zabezpečil proti vplyvom počasia, či pred prípadnými nárazmi. Podrobná technická dokumentácia a užívateľská príručka by mali zabezpečiť bezproblémové použitie aj pre neskúseného používateľa. Do budúcna by sa určite dalo systém ďalej vylepšovať a implementovať napríklad obsluhu viacerých webkamier, ktoré by boli navzájom synchronizované. </w:t>
       </w:r>
     </w:p>
     <w:p>
@@ -3780,7 +3794,7 @@
           <w:szCs w:val="24"/>
           <w:rtl w:val="0"/>
         </w:rPr>
-        <w:t xml:space="preserve">V druhej kapitole sa čitateľ podrobnejšie dozvie o rôznych funkciách, perspektíve systému a taktiež získa predstavu o tom, akým druhom používateľov je systém určený. Jedna z podkapitol je venovaná predpokladom, bez ktorých by systém nemohol vzniknúť. Asi najviac technická je tretia kapitola, ktorá už obsahuje kompletný zoznam funkčných aj kvalitatívnych požiadaviek. Obsahuje všetko o tom, </w:t>
+        <w:t xml:space="preserve">V druhej podkapitole sa čitateľ podrobnejšie dozvie o rôznych funkciách, perspektíve systému a taktiež získa predstavu o tom, akým druhom používateľov je systém určený. Jedna z podkapitol je venovaná predpokladom, bez ktorých by systém nemohol vzniknúť. Asi najviac technická je tretia podkapitola, ktorá už obsahuje kompletný zoznam funkčných aj kvalitatívnych požiadaviek. Obsahuje všetko o tom, </w:t>
       </w:r>
       <w:r>
         <w:rPr>
@@ -6474,11 +6488,17 @@
       </w:pPr>
       <w:r>
         <w:rPr>
-          <w:sz w:val="24"/>
-          <w:szCs w:val="24"/>
-          <w:rtl w:val="0"/>
-        </w:rPr>
-        <w:t xml:space="preserve">Tento dokument predstavuje podrobný popis návrhu systému fotopasce. Pomocou diagramov a detailných popisov je tu vysvetlené, akým spôsobom bude systém vyvinutý a ako bude následne fungovať tak, aby splnil všetky požiadavky uvedené v Katalógu požiadaviek.</w:t>
+          <w:rtl w:val="0"/>
+        </w:rPr>
+        <w:t xml:space="preserve">Táto kapitola</w:t>
+      </w:r>
+      <w:r>
+        <w:rPr>
+          <w:sz w:val="24"/>
+          <w:szCs w:val="24"/>
+          <w:rtl w:val="0"/>
+        </w:rPr>
+        <w:t xml:space="preserve"> predstavuje podrobný popis návrhu systému fotopasce. Pomocou diagramov a detailných popisov je tu vysvetlené, akým spôsobom bude systém vyvinutý a ako bude následne fungovať tak, aby splnil všetky požiadavky uvedené v Katalógu požiadaviek.</w:t>
       </w:r>
     </w:p>
     <w:p>
@@ -6509,7 +6529,21 @@
           <w:szCs w:val="24"/>
           <w:rtl w:val="0"/>
         </w:rPr>
-        <w:t xml:space="preserve">Predpokladáme, že čitateľ tohto dokumentu má už prečítaný katalóg požiadaviek. Tam je totiž podrobne vysvetlené, </w:t>
+        <w:t xml:space="preserve">Predpokladáme, že čitateľ t</w:t>
+      </w:r>
+      <w:r>
+        <w:rPr>
+          <w:rtl w:val="0"/>
+        </w:rPr>
+        <w:t xml:space="preserve">ejto kapitoly</w:t>
+      </w:r>
+      <w:r>
+        <w:rPr>
+          <w:sz w:val="24"/>
+          <w:szCs w:val="24"/>
+          <w:rtl w:val="0"/>
+        </w:rPr>
+        <w:t xml:space="preserve"> má už prečítaný katalóg požiadaviek. Tam je totiž podrobne vysvetlené, </w:t>
       </w:r>
       <w:r>
         <w:rPr>
@@ -6805,7 +6839,35 @@
           <w:szCs w:val="24"/>
           <w:rtl w:val="0"/>
         </w:rPr>
-        <w:t xml:space="preserve">V 3. kapitole uvádzame komponentný diagram aj s popisom, ako bude systém rozdelený na jednotlivé komponenty. Ďalej je tu popis súbežných procesov a sekvenčný diagram, ktorý ich znázorňuje v kontexte behu systému. V 4. kapitole možno nájsť náčrty grafického uživateľského rozhrania častí systému. Systém bude závislý na niekoľkých externých knižniciach, s ktorými komunikuje cez rozhrania, teda prostredníctvom ich metód. Ich stručný zoznam uvádzame v kapitole 5., spoločne s popisom perzistentných súborov systému. Nakoniec v 6. kapitole je podrobný návrh implementácie systému, spoločne s triednym diagramom a popisom cieľového prostredia prevádzky.</w:t>
+        <w:t xml:space="preserve">V kapitole 2.2 uvádzame komponentný diagram aj s popisom, ako bude systém rozdelený na jednotlivé komponenty. Ďalej je tu popis súbežných procesov a sekvenčný diagram, ktorý ich znázorňuje v kontexte behu systému. V podkapitole 2.3 možno nájsť náčrty grafického </w:t>
+      </w:r>
+      <w:r>
+        <w:rPr>
+          <w:rtl w:val="0"/>
+        </w:rPr>
+        <w:t xml:space="preserve">užívateľského</w:t>
+      </w:r>
+      <w:r>
+        <w:rPr>
+          <w:sz w:val="24"/>
+          <w:szCs w:val="24"/>
+          <w:rtl w:val="0"/>
+        </w:rPr>
+        <w:t xml:space="preserve"> rozhrania častí systému. Systém bude závislý na niekoľkých externých knižniciach, s ktorými komunikuje cez rozhrania, teda prostredníctvom ich metód. Ich stručný zoznam uvádzame v kapitole </w:t>
+      </w:r>
+      <w:r>
+        <w:rPr>
+          <w:rtl w:val="0"/>
+        </w:rPr>
+        <w:t xml:space="preserve">2.4</w:t>
+      </w:r>
+      <w:r>
+        <w:rPr>
+          <w:sz w:val="24"/>
+          <w:szCs w:val="24"/>
+          <w:rtl w:val="0"/>
+        </w:rPr>
+        <w:t xml:space="preserve">., spoločne s popisom perzistentných súborov systému. Nakoniec v kapitole 2.5 je podrobný návrh implementácie systému, spoločne s triednym diagramom a popisom cieľového prostredia prevádzky.</w:t>
       </w:r>
       <w:r>
         <w:br w:type="page"/>
@@ -7599,12 +7661,12 @@
           <wp:inline distB="114300" distT="114300" distL="114300" distR="114300">
             <wp:extent cx="4781550" cy="9468039"/>
             <wp:effectExtent b="0" l="0" r="0" t="0"/>
-            <wp:docPr id="5" name="image3.png"/>
+            <wp:docPr id="5" name="image2.png"/>
             <a:graphic>
               <a:graphicData uri="http://schemas.openxmlformats.org/drawingml/2006/picture">
                 <pic:pic>
                   <pic:nvPicPr>
-                    <pic:cNvPr id="0" name="image3.png"/>
+                    <pic:cNvPr id="0" name="image2.png"/>
                     <pic:cNvPicPr preferRelativeResize="0"/>
                   </pic:nvPicPr>
                   <pic:blipFill>
@@ -8256,12 +8318,12 @@
           <wp:inline distB="114300" distT="114300" distL="114300" distR="114300">
             <wp:extent cx="6482850" cy="9461500"/>
             <wp:effectExtent b="0" l="0" r="0" t="0"/>
-            <wp:docPr id="4" name="image5.png"/>
+            <wp:docPr id="4" name="image6.png"/>
             <a:graphic>
               <a:graphicData uri="http://schemas.openxmlformats.org/drawingml/2006/picture">
                 <pic:pic>
                   <pic:nvPicPr>
-                    <pic:cNvPr id="0" name="image5.png"/>
+                    <pic:cNvPr id="0" name="image6.png"/>
                     <pic:cNvPicPr preferRelativeResize="0"/>
                   </pic:nvPicPr>
                   <pic:blipFill>
@@ -8389,12 +8451,12 @@
           <wp:inline distB="114300" distT="114300" distL="114300" distR="114300">
             <wp:extent cx="6034585" cy="4427288"/>
             <wp:effectExtent b="0" l="0" r="0" t="0"/>
-            <wp:docPr id="1" name="image1.png"/>
+            <wp:docPr id="1" name="image4.png"/>
             <a:graphic>
               <a:graphicData uri="http://schemas.openxmlformats.org/drawingml/2006/picture">
                 <pic:pic>
                   <pic:nvPicPr>
-                    <pic:cNvPr id="0" name="image1.png"/>
+                    <pic:cNvPr id="0" name="image4.png"/>
                     <pic:cNvPicPr preferRelativeResize="0"/>
                   </pic:nvPicPr>
                   <pic:blipFill>
@@ -8561,12 +8623,12 @@
           <wp:inline distB="114300" distT="114300" distL="114300" distR="114300">
             <wp:extent cx="6003315" cy="4046288"/>
             <wp:effectExtent b="0" l="0" r="0" t="0"/>
-            <wp:docPr id="3" name="image2.png"/>
+            <wp:docPr id="3" name="image5.png"/>
             <a:graphic>
               <a:graphicData uri="http://schemas.openxmlformats.org/drawingml/2006/picture">
                 <pic:pic>
                   <pic:nvPicPr>
-                    <pic:cNvPr id="0" name="image2.png"/>
+                    <pic:cNvPr id="0" name="image5.png"/>
                     <pic:cNvPicPr preferRelativeResize="0"/>
                   </pic:nvPicPr>
                   <pic:blipFill>
@@ -8864,12 +8926,12 @@
           <wp:inline distB="114300" distT="114300" distL="114300" distR="114300">
             <wp:extent cx="6482850" cy="4356100"/>
             <wp:effectExtent b="0" l="0" r="0" t="0"/>
-            <wp:docPr id="6" name="image6.png"/>
+            <wp:docPr id="6" name="image1.png"/>
             <a:graphic>
               <a:graphicData uri="http://schemas.openxmlformats.org/drawingml/2006/picture">
                 <pic:pic>
                   <pic:nvPicPr>
-                    <pic:cNvPr id="0" name="image6.png"/>
+                    <pic:cNvPr id="0" name="image1.png"/>
                     <pic:cNvPicPr preferRelativeResize="0"/>
                   </pic:nvPicPr>
                   <pic:blipFill>
@@ -9257,7 +9319,21 @@
           <w:szCs w:val="24"/>
           <w:rtl w:val="0"/>
         </w:rPr>
-        <w:t xml:space="preserve">NumPy je externá knižnica obsahujúca základné vedecké výpočtové funkcie ako napríklad: prácu s N-dimensionálnymi objektami, maticové operácie a podobne. OpenCV využíva matice z NumPy ako pixelovú reprezentáciu obrazu. </w:t>
+        <w:t xml:space="preserve">NumPy je externá knižnica obsahujúca základné vedecké výpočtové funkcie ako napríklad: prácu s N-</w:t>
+      </w:r>
+      <w:r>
+        <w:rPr>
+          <w:rtl w:val="0"/>
+        </w:rPr>
+        <w:t xml:space="preserve">dimenzionálny</w:t>
+      </w:r>
+      <w:r>
+        <w:rPr>
+          <w:sz w:val="24"/>
+          <w:szCs w:val="24"/>
+          <w:rtl w:val="0"/>
+        </w:rPr>
+        <w:t xml:space="preserve"> objektami, maticové operácie a podobne. OpenCV využíva matice z NumPy ako pixelovú reprezentáciu obrazu. </w:t>
       </w:r>
     </w:p>
     <w:p>
@@ -9917,12 +9993,12 @@
           <wp:inline distB="114300" distT="114300" distL="114300" distR="114300">
             <wp:extent cx="6482850" cy="4076700"/>
             <wp:effectExtent b="0" l="0" r="0" t="0"/>
-            <wp:docPr id="2" name="image4.png"/>
+            <wp:docPr id="2" name="image3.png"/>
             <a:graphic>
               <a:graphicData uri="http://schemas.openxmlformats.org/drawingml/2006/picture">
                 <pic:pic>
                   <pic:nvPicPr>
-                    <pic:cNvPr id="0" name="image4.png"/>
+                    <pic:cNvPr id="0" name="image3.png"/>
                     <pic:cNvPicPr preferRelativeResize="0"/>
                   </pic:nvPicPr>
                   <pic:blipFill>
@@ -14384,24 +14460,214 @@
         <w:pStyle w:val="Heading2"/>
         <w:rPr/>
       </w:pPr>
-      <w:bookmarkStart w:colFirst="0" w:colLast="0" w:name="_nvfl56vnjwlm" w:id="55"/>
+      <w:bookmarkStart w:colFirst="0" w:colLast="0" w:name="_rvxx6ho2wef7" w:id="55"/>
       <w:bookmarkEnd w:id="55"/>
       <w:r>
         <w:rPr>
           <w:rtl w:val="0"/>
         </w:rPr>
-        <w:t xml:space="preserve">4.1 Autorské práva a ochranné známky</w:t>
-      </w:r>
-    </w:p>
-    <w:p>
-      <w:pPr>
-        <w:rPr/>
-      </w:pPr>
-      <w:r>
-        <w:rPr>
-          <w:rtl w:val="0"/>
-        </w:rPr>
-        <w:t xml:space="preserve">Táto aplikácia je majetkom a súkromným vlastníctvom skupiny JGK-Group, založenej vrámci skupinovej práce na predmete TIS (Tvorba informačných systémov), akékoľvek rozširovanie a nepovolené distribuovanie, reprodukovanie a používanie zdrojového kódu, prípadne používanie aplikácie bez súhlasu aspoň ⅔ členov skupiny je v rozpore z autorskými právami autorov a znehodnotenie ochrannej známky, za ktoré nezodpovedná osoba môže niesť následky.</w:t>
+        <w:t xml:space="preserve">4.1 Inštalácia a spustenie</w:t>
+      </w:r>
+    </w:p>
+    <w:p>
+      <w:pPr>
+        <w:rPr/>
+      </w:pPr>
+      <w:r>
+        <w:rPr>
+          <w:rtl w:val="0"/>
+        </w:rPr>
+        <w:t xml:space="preserve">Pre používanie aplikácie je potrebné rozbaliť príslušný .zip súbor s aplikáciu, kde v podadresári </w:t>
+      </w:r>
+      <w:r>
+        <w:rPr>
+          <w:i w:val="1"/>
+          <w:rtl w:val="0"/>
+        </w:rPr>
+        <w:t xml:space="preserve">Main</w:t>
+      </w:r>
+      <w:r>
+        <w:rPr>
+          <w:rtl w:val="0"/>
+        </w:rPr>
+        <w:t xml:space="preserve"> nájdete súbor fotopasca.exe, ktorý dvojklikom jednoducho spustíte. Snímky, videá a logovací súbor z udalostí možno nájsť v adresári events. Manuálne nahraté video a časozber sa ukladajú do zložiek </w:t>
+      </w:r>
+      <w:r>
+        <w:rPr>
+          <w:i w:val="1"/>
+          <w:rtl w:val="0"/>
+        </w:rPr>
+        <w:t xml:space="preserve">videos</w:t>
+      </w:r>
+      <w:r>
+        <w:rPr>
+          <w:rtl w:val="0"/>
+        </w:rPr>
+        <w:t xml:space="preserve"> a </w:t>
+      </w:r>
+      <w:r>
+        <w:rPr>
+          <w:i w:val="1"/>
+          <w:rtl w:val="0"/>
+        </w:rPr>
+        <w:t xml:space="preserve">timelapse.</w:t>
+      </w:r>
+      <w:r>
+        <w:rPr>
+          <w:rtl w:val="0"/>
+        </w:rPr>
+        <w:t xml:space="preserve"> Aplikácia je otestovaná na systéme Windows 10 64bit. Po spustený sa objaví okno s konfiguráciou.</w:t>
+      </w:r>
+    </w:p>
+    <w:p>
+      <w:pPr>
+        <w:pStyle w:val="Heading3"/>
+        <w:rPr/>
+      </w:pPr>
+      <w:bookmarkStart w:colFirst="0" w:colLast="0" w:name="_pyl42t6ehnc" w:id="56"/>
+      <w:bookmarkEnd w:id="56"/>
+      <w:r>
+        <w:rPr>
+          <w:rtl w:val="0"/>
+        </w:rPr>
+        <w:t xml:space="preserve">1.1 Nastavenia kamery</w:t>
+      </w:r>
+    </w:p>
+    <w:p>
+      <w:pPr>
+        <w:ind w:left="0" w:firstLine="0"/>
+        <w:rPr/>
+      </w:pPr>
+      <w:r>
+        <w:rPr>
+          <w:rtl w:val="0"/>
+        </w:rPr>
+        <w:t xml:space="preserve">Táto časť v konfigurátore nastavuje priamo kameru. P</w:t>
+      </w:r>
+      <w:r>
+        <w:rPr>
+          <w:rtl w:val="0"/>
+        </w:rPr>
+        <w:t xml:space="preserve">o kliknutý na rozlíšenie sa zobrazí ponuka rôznych rozlíšení s pomerom strán 16:9, z ktorých si môže užívateľ vybrať. Hneď vedľa nastavenia rozlíšenia sa nachádza posuvný bežec, kde sa vyberá snímkovanie v rozmedzí 10-60 fps. Nie každá webkamera ale nutne podporuje všetky snímkovania, pri prekročení jej limitov sa použije najrýchlejšie možné snímkovani. Ďalej je tu check-button, v ktorom sa dá zvoliť, či sa bude pri poplachu zaznamenávať celý obraz kamery, alebo iba vyznačená oblasť záujmu (tie sú vytvorené v druhej fázy konfigurácie).</w:t>
+      </w:r>
+    </w:p>
+    <w:p>
+      <w:pPr>
+        <w:ind w:left="0" w:firstLine="0"/>
+        <w:rPr/>
+      </w:pPr>
+      <w:r>
+        <w:rPr>
+          <w:rtl w:val="0"/>
+        </w:rPr>
+        <w:tab/>
+      </w:r>
+    </w:p>
+    <w:p>
+      <w:pPr>
+        <w:pStyle w:val="Heading3"/>
+        <w:rPr/>
+      </w:pPr>
+      <w:bookmarkStart w:colFirst="0" w:colLast="0" w:name="_flgw5puboiwo" w:id="57"/>
+      <w:bookmarkEnd w:id="57"/>
+      <w:r>
+        <w:rPr>
+          <w:rtl w:val="0"/>
+        </w:rPr>
+        <w:t xml:space="preserve">1.2 Nastavenia režimu</w:t>
+      </w:r>
+    </w:p>
+    <w:p>
+      <w:pPr>
+        <w:rPr/>
+      </w:pPr>
+      <w:r>
+        <w:rPr>
+          <w:rtl w:val="0"/>
+        </w:rPr>
+        <w:t xml:space="preserve">V tomto nastavení si vyberáme režimy behu programu. Máme tu checkbox na aktivovanie funkcie časozberu. Časozber pravidelne ukladá snímky vo frekvencii nastavenej príslušným bežcom v rozmedzí od 1 do 30 sekúnd. Snímky sa po skončení behu uložia na disk do príslušnej zložky vo forme záznamu. V tomto nastavení sa dá ešte vybrať či chceme nahrávať video pri poplachu (inak sa na disk ukladá iba snímok z udalosti).</w:t>
+      </w:r>
+    </w:p>
+    <w:p>
+      <w:pPr>
+        <w:ind w:left="0" w:firstLine="0"/>
+        <w:rPr/>
+      </w:pPr>
+      <w:r>
+        <w:rPr>
+          <w:rtl w:val="0"/>
+        </w:rPr>
+      </w:r>
+    </w:p>
+    <w:p>
+      <w:pPr>
+        <w:pStyle w:val="Heading3"/>
+        <w:rPr/>
+      </w:pPr>
+      <w:bookmarkStart w:colFirst="0" w:colLast="0" w:name="_vi8dkwgcxnvj" w:id="58"/>
+      <w:bookmarkEnd w:id="58"/>
+      <w:r>
+        <w:rPr>
+          <w:rtl w:val="0"/>
+        </w:rPr>
+        <w:t xml:space="preserve">1.3 Nastavenia alarmu: </w:t>
+      </w:r>
+    </w:p>
+    <w:p>
+      <w:pPr>
+        <w:rPr/>
+      </w:pPr>
+      <w:r>
+        <w:rPr>
+          <w:rtl w:val="0"/>
+        </w:rPr>
+        <w:t xml:space="preserve">Systém obsahuje nastavenie alarmu, kde po zaškrtnutí “alarm pri poplachu” sa spustí zvukový alarm, ak dôjde k pohybu v sledovanej oblasti záujmu. Ak si neželáme, aby sa alarm spustil hneď, dá sa nastaviť oneskorenie alarmu od 0 po 30 sekúnd. To znamená, že sa alarm spustí až po uplynutí časového intervalu. Taktiež na podobnom princípe funguje doznenie alarmu, ak skončí pohyb tak aj po tom bude pípať alarm v doznievacom režime, t.j. koľko sekúnd si nastavíme na bežci od 1 po 30.</w:t>
+      </w:r>
+    </w:p>
+    <w:p>
+      <w:pPr>
+        <w:rPr/>
+      </w:pPr>
+      <w:r>
+        <w:rPr>
+          <w:rtl w:val="0"/>
+        </w:rPr>
+        <w:tab/>
+      </w:r>
+    </w:p>
+    <w:p>
+      <w:pPr>
+        <w:pStyle w:val="Heading3"/>
+        <w:rPr/>
+      </w:pPr>
+      <w:bookmarkStart w:colFirst="0" w:colLast="0" w:name="_l4kkhsbgmfy" w:id="59"/>
+      <w:bookmarkEnd w:id="59"/>
+      <w:r>
+        <w:rPr>
+          <w:rtl w:val="0"/>
+        </w:rPr>
+        <w:t xml:space="preserve">1.4 Ostatné nastavenia:</w:t>
+      </w:r>
+    </w:p>
+    <w:p>
+      <w:pPr>
+        <w:rPr/>
+      </w:pPr>
+      <w:r>
+        <w:rPr>
+          <w:rtl w:val="0"/>
+        </w:rPr>
+        <w:t xml:space="preserve">V ostatných nastaveniach je možnosť nastaviť auto štart. Ak zaškrtneme túto možnosť, tak po znovu spustení systému nám preskoči fáza konfigurácie a hneď sa začne snímať oblasť pomocou kamery. Ďalej sa tu dá sa zvoliť oneskorenie štartu sledovania od 1 po 60 sekund od spustenia programu. Po spustení režimu behu začne systém kontrolovať pohyb a zaznamenávať udalosti až po uplynutí tohto časového intervalu. Vstup pozostáva z troch možností 0 je interná kamera, 1 je externá kamera pripojená do systému a 2 prehráva v slučke záznam testVideo.avi, ktorý je umiestnený v zložke s programom. Táto možnosť slúži na testovacie účely, ak napríklad potrebujeme na pripravenom zázname otestovať správanie citlivosti oblastí záujmu atď. </w:t>
+      </w:r>
+    </w:p>
+    <w:p>
+      <w:pPr>
+        <w:rPr/>
+      </w:pPr>
+      <w:r>
+        <w:rPr>
+          <w:rtl w:val="0"/>
+        </w:rPr>
       </w:r>
     </w:p>
     <w:p>
@@ -14409,184 +14675,8 @@
         <w:pStyle w:val="Heading2"/>
         <w:rPr/>
       </w:pPr>
-      <w:bookmarkStart w:colFirst="0" w:colLast="0" w:name="_rvxx6ho2wef7" w:id="56"/>
-      <w:bookmarkEnd w:id="56"/>
-      <w:r>
-        <w:rPr>
-          <w:rtl w:val="0"/>
-        </w:rPr>
-        <w:t xml:space="preserve">4.2 Inštalácia a spustenie</w:t>
-      </w:r>
-    </w:p>
-    <w:p>
-      <w:pPr>
-        <w:rPr/>
-      </w:pPr>
-      <w:r>
-        <w:rPr>
-          <w:rtl w:val="0"/>
-        </w:rPr>
-        <w:t xml:space="preserve">Pre používanie aplikácie je potrebné rozbaliť príslušný .zip súbor s aplikáciu, kde nájdete súbor fotopasca.exe, ktorý dvojklikom jednoducho spustíte. Aplikácia je otestovaná na systéme Windows 10 64bit. Po spustený sa objaví okno s konfiguráciou.</w:t>
-      </w:r>
-    </w:p>
-    <w:p>
-      <w:pPr>
-        <w:pStyle w:val="Heading3"/>
-        <w:rPr/>
-      </w:pPr>
-      <w:bookmarkStart w:colFirst="0" w:colLast="0" w:name="_pyl42t6ehnc" w:id="57"/>
-      <w:bookmarkEnd w:id="57"/>
-      <w:r>
-        <w:rPr>
-          <w:rtl w:val="0"/>
-        </w:rPr>
-        <w:t xml:space="preserve">1.1 Nastavenia kamery</w:t>
-      </w:r>
-    </w:p>
-    <w:p>
-      <w:pPr>
-        <w:ind w:left="0" w:firstLine="0"/>
-        <w:rPr/>
-      </w:pPr>
-      <w:r>
-        <w:rPr>
-          <w:rtl w:val="0"/>
-        </w:rPr>
-        <w:t xml:space="preserve">Táto časť v konfigurátore nastavuje priamo kameru. P</w:t>
-      </w:r>
-      <w:r>
-        <w:rPr>
-          <w:rtl w:val="0"/>
-        </w:rPr>
-        <w:t xml:space="preserve">o kliknutý na rozlíšenie sa zobrazí ponuka rôznych rozlíšení s pomerom strán 16:9, z ktorých si môže užívateľ vybrať. Hneď vedľa nastavenia rozlíšenia sa nachádza posuvný bežec, kde sa vyberá snímkovanie v rozmedzí 10-60 fps. Nie každá webkamera ale nutne podporuje všetky snímkovania, pri prekročení jej limitov sa použije najrýchlejšie možné snímkovani. Ďalej je tu check-button, v ktorom sa dá zvoliť, či sa bude pri poplachu zaznamenávať celý obraz kamery, alebo iba vyznačená oblasť záujmu (tie sú vytvorené v druhej fázy konfigurácie).</w:t>
-      </w:r>
-    </w:p>
-    <w:p>
-      <w:pPr>
-        <w:ind w:left="0" w:firstLine="0"/>
-        <w:rPr/>
-      </w:pPr>
-      <w:r>
-        <w:rPr>
-          <w:rtl w:val="0"/>
-        </w:rPr>
-        <w:tab/>
-      </w:r>
-    </w:p>
-    <w:p>
-      <w:pPr>
-        <w:pStyle w:val="Heading3"/>
-        <w:rPr/>
-      </w:pPr>
-      <w:bookmarkStart w:colFirst="0" w:colLast="0" w:name="_flgw5puboiwo" w:id="58"/>
-      <w:bookmarkEnd w:id="58"/>
-      <w:r>
-        <w:rPr>
-          <w:rtl w:val="0"/>
-        </w:rPr>
-        <w:t xml:space="preserve">1.2 Nastavenia režimu</w:t>
-      </w:r>
-    </w:p>
-    <w:p>
-      <w:pPr>
-        <w:rPr/>
-      </w:pPr>
-      <w:r>
-        <w:rPr>
-          <w:rtl w:val="0"/>
-        </w:rPr>
-        <w:t xml:space="preserve">V tomto nastavení si vyberáme režimy behu programu. Máme tu checkbox na aktivovanie funkcie časozberu. Časozber pravidelne ukladá snímky vo frekvencii nastavenej príslušným bežcom v rozmedzí od 1 do 30 sekúnd. Snímky sa po skončení behu uložia na disk do príslušnej zložky vo forme záznamu. V tomto nastavení sa dá ešte vybrať či chceme nahrávať video pri poplachu (inak sa na disk ukladá iba snímok z udalosti).</w:t>
-      </w:r>
-    </w:p>
-    <w:p>
-      <w:pPr>
-        <w:ind w:left="0" w:firstLine="0"/>
-        <w:rPr/>
-      </w:pPr>
-      <w:r>
-        <w:rPr>
-          <w:rtl w:val="0"/>
-        </w:rPr>
-      </w:r>
-    </w:p>
-    <w:p>
-      <w:pPr>
-        <w:pStyle w:val="Heading3"/>
-        <w:rPr/>
-      </w:pPr>
-      <w:bookmarkStart w:colFirst="0" w:colLast="0" w:name="_vi8dkwgcxnvj" w:id="59"/>
-      <w:bookmarkEnd w:id="59"/>
-      <w:r>
-        <w:rPr>
-          <w:rtl w:val="0"/>
-        </w:rPr>
-        <w:t xml:space="preserve">1.3 Nastavenia alarmu: </w:t>
-      </w:r>
-    </w:p>
-    <w:p>
-      <w:pPr>
-        <w:rPr/>
-      </w:pPr>
-      <w:r>
-        <w:rPr>
-          <w:rtl w:val="0"/>
-        </w:rPr>
-        <w:t xml:space="preserve">Systém obsahuje nastavenie alarmu, kde po zaškrtnutí “alarm pri poplachu” sa spustí zvukový alarm, ak dôjde k pohybu v sledovanej oblasti záujmu. Ak si neželáme, aby sa alarm spustil hneď, dá sa nastaviť oneskorenie alarmu od 0 po 30 sekúnd. To znamená, že sa alarm spustí až po uplynutí časového intervalu. Taktiež na podobnom princípe funguje doznenie alarmu, ak skončí pohyb tak aj po tom bude pípať alarm v doznievacom režime, t.j. koľko sekúnd si nastavíme na bežci od 1 po 30.</w:t>
-      </w:r>
-    </w:p>
-    <w:p>
-      <w:pPr>
-        <w:rPr/>
-      </w:pPr>
-      <w:r>
-        <w:rPr>
-          <w:rtl w:val="0"/>
-        </w:rPr>
-        <w:tab/>
-      </w:r>
-    </w:p>
-    <w:p>
-      <w:pPr>
-        <w:pStyle w:val="Heading3"/>
-        <w:rPr/>
-      </w:pPr>
-      <w:bookmarkStart w:colFirst="0" w:colLast="0" w:name="_l4kkhsbgmfy" w:id="60"/>
+      <w:bookmarkStart w:colFirst="0" w:colLast="0" w:name="_z061b5ynfkvk" w:id="60"/>
       <w:bookmarkEnd w:id="60"/>
-      <w:r>
-        <w:rPr>
-          <w:rtl w:val="0"/>
-        </w:rPr>
-        <w:t xml:space="preserve">1.4 Ostatné nastavenia:</w:t>
-      </w:r>
-    </w:p>
-    <w:p>
-      <w:pPr>
-        <w:rPr/>
-      </w:pPr>
-      <w:r>
-        <w:rPr>
-          <w:rtl w:val="0"/>
-        </w:rPr>
-        <w:t xml:space="preserve">V ostatných nastaveniach je možnosť nastaviť auto štart. Ak zaškrtneme túto možnosť, tak po znovu spustení systému nám preskoči fáza konfigurácie a hneď sa začne snímať oblasť pomocou kamery. Ďalej sa tu dá sa zvoliť oneskorenie štartu sledovania od 1 po 60 sekund od spustenia programu. Po spustení režimu behu začne systém kontrolovať pohyb a zaznamenávať udalosti až po uplynutí tohto časového intervalu. Vstup pozostáva z troch možností 0 je interná kamera, 1 je externá kamera pripojená do systému a 2 prehráva v slučke záznam testVideo.avi, ktorý je umiestnený v zložke s programom. Táto možnosť slúži na testovacie účely, ak napríklad potrebujeme na pripravenom zázname otestovať správanie citlivosti oblastí záujmu atď. </w:t>
-      </w:r>
-    </w:p>
-    <w:p>
-      <w:pPr>
-        <w:rPr/>
-      </w:pPr>
-      <w:r>
-        <w:rPr>
-          <w:rtl w:val="0"/>
-        </w:rPr>
-      </w:r>
-    </w:p>
-    <w:p>
-      <w:pPr>
-        <w:pStyle w:val="Heading2"/>
-        <w:rPr/>
-      </w:pPr>
-      <w:bookmarkStart w:colFirst="0" w:colLast="0" w:name="_z061b5ynfkvk" w:id="61"/>
-      <w:bookmarkEnd w:id="61"/>
       <w:r>
         <w:rPr>
           <w:rtl w:val="0"/>
@@ -14617,24 +14707,93 @@
         <w:pStyle w:val="Heading3"/>
         <w:rPr/>
       </w:pPr>
-      <w:bookmarkStart w:colFirst="0" w:colLast="0" w:name="_wu4nl4evot0s" w:id="62"/>
+      <w:bookmarkStart w:colFirst="0" w:colLast="0" w:name="_wu4nl4evot0s" w:id="61"/>
+      <w:bookmarkEnd w:id="61"/>
+      <w:r>
+        <w:rPr>
+          <w:rtl w:val="0"/>
+        </w:rPr>
+        <w:t xml:space="preserve">2.1 Oblasť záujmu</w:t>
+      </w:r>
+    </w:p>
+    <w:p>
+      <w:pPr>
+        <w:rPr/>
+      </w:pPr>
+      <w:r>
+        <w:rPr>
+          <w:rtl w:val="0"/>
+        </w:rPr>
+        <w:t xml:space="preserve">Kliknutim myši na obraz a potiahnutím vytvoríme oblasť záujmu. Vytvorenú oblasť zvolíme dvojklikom (vyznačenú oblasť reprezentuje žltá farba). Na dolnej lište sa zobrazia súradnice oblasti záujmu, posuvným bežcom môžeme nastaviť jej citlivosť na pohyb a je tu aj tlačidlo na jej odstránenie. Oblastí záujmu môže byť ľubovoľne veľa. Ak vytvoríme oblasť, ktorá je celá v rámci inej, väčšej oblasti, tak sa podoblasť stáva ignorovanou oblasťou. V GUI je takáto oblasť reprezentovaná fialovou farbou. Takáto časť obrazu je v rámci svojej rodičovskej oblasti pri kontrole pohybu ignorovaná. </w:t>
+      </w:r>
+    </w:p>
+    <w:p>
+      <w:pPr>
+        <w:pStyle w:val="Heading3"/>
+        <w:rPr/>
+      </w:pPr>
+      <w:bookmarkStart w:colFirst="0" w:colLast="0" w:name="_4r79r1qfkt5c" w:id="62"/>
       <w:bookmarkEnd w:id="62"/>
       <w:r>
         <w:rPr>
           <w:rtl w:val="0"/>
         </w:rPr>
-        <w:t xml:space="preserve">2.1 Oblasť záujmu</w:t>
-      </w:r>
-    </w:p>
-    <w:p>
-      <w:pPr>
-        <w:rPr/>
-      </w:pPr>
-      <w:r>
-        <w:rPr>
-          <w:rtl w:val="0"/>
-        </w:rPr>
-        <w:t xml:space="preserve">Kliknutim myši na obraz a potiahnutím vytvoríme oblasť záujmu. Vytvorenú oblasť zvolíme dvojklikom (vyznačenú oblasť reprezentuje žltá farba). Na dolnej lište sa zobrazia súradnice oblasti záujmu, posuvným bežcom môžeme nastaviť jej citlivosť na pohyb a je tu aj tlačidlo na jej odstránenie. Oblastí záujmu môže byť ľubovoľne veľa. Ak vytvoríme oblasť, ktorá je celá v rámci inej, väčšej oblasti, tak sa podoblasť stáva ignorovanou oblasťou. V GUI je takáto oblasť reprezentovaná fialovou farbou. Takáto časť obrazu je v rámci svojej rodičovskej oblasti pri kontrole pohybu ignorovaná. </w:t>
+        <w:t xml:space="preserve">2.2 Ostatné</w:t>
+      </w:r>
+    </w:p>
+    <w:p>
+      <w:pPr>
+        <w:rPr/>
+      </w:pPr>
+      <w:r>
+        <w:rPr>
+          <w:rtl w:val="0"/>
+        </w:rPr>
+        <w:t xml:space="preserve">Ak chceme zavrieť aplikáciu dá sa to jedine stlačením tlačidla “Q” na klávesnici. Pre  vrátenie sa do konfigurátora nám slúži tlačidlo Config, po stlačení tohto tlačidla sa vrátime späť na začiatok do konfigurátora, kde môžeme opäť nastavovať aplikáciu podľa požiadaviek. Ak by sme boli so všetkými nastaveniami spokojný, tak stlačíme tlačidla ON spustíme aplikáciu.</w:t>
+      </w:r>
+    </w:p>
+    <w:p>
+      <w:pPr>
+        <w:rPr/>
+      </w:pPr>
+      <w:r>
+        <w:br w:type="page"/>
+      </w:r>
+      <w:r>
+        <w:rPr>
+          <w:rtl w:val="0"/>
+        </w:rPr>
+      </w:r>
+    </w:p>
+    <w:p>
+      <w:pPr>
+        <w:pStyle w:val="Heading2"/>
+        <w:rPr/>
+      </w:pPr>
+      <w:bookmarkStart w:colFirst="0" w:colLast="0" w:name="_saazgmpn7l3u" w:id="63"/>
+      <w:bookmarkEnd w:id="63"/>
+      <w:r>
+        <w:rPr>
+          <w:rtl w:val="0"/>
+        </w:rPr>
+        <w:t xml:space="preserve">4.4 </w:t>
+      </w:r>
+      <w:r>
+        <w:rPr>
+          <w:rtl w:val="0"/>
+        </w:rPr>
+        <w:t xml:space="preserve">Režim behu</w:t>
+      </w:r>
+    </w:p>
+    <w:p>
+      <w:pPr>
+        <w:rPr/>
+      </w:pPr>
+      <w:r>
+        <w:rPr>
+          <w:rtl w:val="0"/>
+        </w:rPr>
+        <w:t xml:space="preserve">V režime behu beží  naša aplikácia už s nami nastaveními nastaveniami, na dolnej lište máme informáciu, či je zapnutí časozber alebo či sa nám pri poplachu nahráva video.</w:t>
       </w:r>
     </w:p>
     <w:p>
@@ -14642,68 +14801,24 @@
         <w:pStyle w:val="Heading3"/>
         <w:rPr/>
       </w:pPr>
-      <w:bookmarkStart w:colFirst="0" w:colLast="0" w:name="_4r79r1qfkt5c" w:id="63"/>
-      <w:bookmarkEnd w:id="63"/>
-      <w:r>
-        <w:rPr>
-          <w:rtl w:val="0"/>
-        </w:rPr>
-        <w:t xml:space="preserve">2.2 Ostatné</w:t>
-      </w:r>
-    </w:p>
-    <w:p>
-      <w:pPr>
-        <w:rPr/>
-      </w:pPr>
-      <w:r>
-        <w:rPr>
-          <w:rtl w:val="0"/>
-        </w:rPr>
-        <w:t xml:space="preserve">Ak chceme zavrieť aplikáciu dá sa to jedine stlačením tlačidla “Q” na klávesnici. Pre  vrátenie sa do konfigurátora nám slúži tlačidlo Config, po stlačení tohto tlačidla sa vrátime späť na začiatok do konfigurátora, kde môžeme opäť nastavovať aplikáciu podľa požiadaviek. Ak by sme boli so všetkými nastaveniami spokojný, tak stlačíme tlačidla ON spustíme aplikáciu.</w:t>
-      </w:r>
-    </w:p>
-    <w:p>
-      <w:pPr>
-        <w:rPr/>
-      </w:pPr>
-      <w:r>
-        <w:br w:type="page"/>
-      </w:r>
-      <w:r>
-        <w:rPr>
-          <w:rtl w:val="0"/>
-        </w:rPr>
-      </w:r>
-    </w:p>
-    <w:p>
-      <w:pPr>
-        <w:pStyle w:val="Heading2"/>
-        <w:rPr/>
-      </w:pPr>
-      <w:bookmarkStart w:colFirst="0" w:colLast="0" w:name="_saazgmpn7l3u" w:id="64"/>
+      <w:bookmarkStart w:colFirst="0" w:colLast="0" w:name="_8h1omkrco4tx" w:id="64"/>
       <w:bookmarkEnd w:id="64"/>
       <w:r>
         <w:rPr>
           <w:rtl w:val="0"/>
         </w:rPr>
-        <w:t xml:space="preserve">4.4 </w:t>
-      </w:r>
-      <w:r>
-        <w:rPr>
-          <w:rtl w:val="0"/>
-        </w:rPr>
-        <w:t xml:space="preserve">Režim behu</w:t>
-      </w:r>
-    </w:p>
-    <w:p>
-      <w:pPr>
-        <w:rPr/>
-      </w:pPr>
-      <w:r>
-        <w:rPr>
-          <w:rtl w:val="0"/>
-        </w:rPr>
-        <w:t xml:space="preserve">V režime behu beží  naša aplikácia už s nami nastaveními nastaveniami, na dolnej lište máme informáciu, či je zapnutí časozber alebo či sa nám pri poplachu nahráva video.</w:t>
+        <w:t xml:space="preserve">3.1 Nahrávanie videa</w:t>
+      </w:r>
+    </w:p>
+    <w:p>
+      <w:pPr>
+        <w:rPr/>
+      </w:pPr>
+      <w:r>
+        <w:rPr>
+          <w:rtl w:val="0"/>
+        </w:rPr>
+        <w:t xml:space="preserve">Nahrávanie videa sa spustí v dvoch prípadoch. Prvý prípad je ak manuálne stlačíme tlačidlo “record”, ktoré po stlačený zmení pozadie na červené. Nahrávanie vypneme opätovným stlačením tlačidla “record”. Druhý prípad je keď v oblasti záujmu nastane pohyb. Tým sa spustí poplach (prípadne zvukový alarm) a začne sa nahrávať video. </w:t>
       </w:r>
     </w:p>
     <w:p>
@@ -14711,33 +14826,8 @@
         <w:pStyle w:val="Heading3"/>
         <w:rPr/>
       </w:pPr>
-      <w:bookmarkStart w:colFirst="0" w:colLast="0" w:name="_8h1omkrco4tx" w:id="65"/>
+      <w:bookmarkStart w:colFirst="0" w:colLast="0" w:name="_rpapmk11s3aj" w:id="65"/>
       <w:bookmarkEnd w:id="65"/>
-      <w:r>
-        <w:rPr>
-          <w:rtl w:val="0"/>
-        </w:rPr>
-        <w:t xml:space="preserve">3.1 Nahrávanie videa</w:t>
-      </w:r>
-    </w:p>
-    <w:p>
-      <w:pPr>
-        <w:rPr/>
-      </w:pPr>
-      <w:r>
-        <w:rPr>
-          <w:rtl w:val="0"/>
-        </w:rPr>
-        <w:t xml:space="preserve">Nahrávanie videa sa spustí v dvoch prípadoch. Prvý prípad je ak manuálne stlačíme tlačidlo “record”, ktoré po stlačený zmení pozadie na červené. Nahrávanie vypneme opätovným stlačením tlačidla “record”. Druhý prípad je keď v oblasti záujmu nastane pohyb. Tým sa spustí poplach (prípadne zvukový alarm) a začne sa nahrávať video. </w:t>
-      </w:r>
-    </w:p>
-    <w:p>
-      <w:pPr>
-        <w:pStyle w:val="Heading3"/>
-        <w:rPr/>
-      </w:pPr>
-      <w:bookmarkStart w:colFirst="0" w:colLast="0" w:name="_rpapmk11s3aj" w:id="66"/>
-      <w:bookmarkEnd w:id="66"/>
       <w:r>
         <w:rPr>
           <w:rtl w:val="0"/>

--- a/documentation/Technická dokumentácia.docx
+++ b/documentation/Technická dokumentácia.docx
@@ -7,7 +7,7 @@
         <w:pStyle w:val="Heading1"/>
         <w:rPr/>
       </w:pPr>
-      <w:bookmarkStart w:colFirst="0" w:colLast="0" w:name="_5b2sqepestxh" w:id="0"/>
+      <w:bookmarkStart w:colFirst="0" w:colLast="0" w:name="_shaa1ao0lh39" w:id="0"/>
       <w:bookmarkEnd w:id="0"/>
       <w:r>
         <w:rPr>
@@ -47,7 +47,19 @@
             </w:tabs>
             <w:spacing w:before="80" w:line="240" w:lineRule="auto"/>
             <w:ind w:left="0" w:firstLine="0"/>
-            <w:rPr/>
+            <w:rPr>
+              <w:rFonts w:ascii="Arial" w:cs="Arial" w:eastAsia="Arial" w:hAnsi="Arial"/>
+              <w:b w:val="1"/>
+              <w:i w:val="0"/>
+              <w:smallCaps w:val="0"/>
+              <w:strike w:val="0"/>
+              <w:color w:val="000000"/>
+              <w:sz w:val="24"/>
+              <w:szCs w:val="24"/>
+              <w:u w:val="none"/>
+              <w:shd w:fill="auto" w:val="clear"/>
+              <w:vertAlign w:val="baseline"/>
+            </w:rPr>
           </w:pPr>
           <w:r>
             <w:fldChar w:fldCharType="begin"/>
@@ -57,7 +69,17 @@
           <w:hyperlink w:anchor="_x9zwrjaq49ee">
             <w:r>
               <w:rPr>
+                <w:rFonts w:ascii="Arial" w:cs="Arial" w:eastAsia="Arial" w:hAnsi="Arial"/>
                 <w:b w:val="1"/>
+                <w:i w:val="0"/>
+                <w:smallCaps w:val="0"/>
+                <w:strike w:val="0"/>
+                <w:color w:val="000000"/>
+                <w:sz w:val="24"/>
+                <w:szCs w:val="24"/>
+                <w:u w:val="none"/>
+                <w:shd w:fill="auto" w:val="clear"/>
+                <w:vertAlign w:val="baseline"/>
                 <w:rtl w:val="0"/>
               </w:rPr>
               <w:t xml:space="preserve">1. Katalóg požiadaviek</w:t>
@@ -65,7 +87,17 @@
           </w:hyperlink>
           <w:r>
             <w:rPr>
+              <w:rFonts w:ascii="Arial" w:cs="Arial" w:eastAsia="Arial" w:hAnsi="Arial"/>
               <w:b w:val="1"/>
+              <w:i w:val="0"/>
+              <w:smallCaps w:val="0"/>
+              <w:strike w:val="0"/>
+              <w:color w:val="000000"/>
+              <w:sz w:val="24"/>
+              <w:szCs w:val="24"/>
+              <w:u w:val="none"/>
+              <w:shd w:fill="auto" w:val="clear"/>
+              <w:vertAlign w:val="baseline"/>
               <w:rtl w:val="0"/>
             </w:rPr>
             <w:tab/>
@@ -77,7 +109,17 @@
           </w:r>
           <w:r>
             <w:rPr>
+              <w:rFonts w:ascii="Arial" w:cs="Arial" w:eastAsia="Arial" w:hAnsi="Arial"/>
               <w:b w:val="1"/>
+              <w:i w:val="0"/>
+              <w:smallCaps w:val="0"/>
+              <w:strike w:val="0"/>
+              <w:color w:val="000000"/>
+              <w:sz w:val="24"/>
+              <w:szCs w:val="24"/>
+              <w:u w:val="none"/>
+              <w:shd w:fill="auto" w:val="clear"/>
+              <w:vertAlign w:val="baseline"/>
               <w:rtl w:val="0"/>
             </w:rPr>
             <w:t xml:space="preserve">3</w:t>
@@ -98,11 +140,34 @@
             </w:tabs>
             <w:spacing w:before="60" w:line="240" w:lineRule="auto"/>
             <w:ind w:left="360" w:firstLine="0"/>
-            <w:rPr/>
+            <w:rPr>
+              <w:rFonts w:ascii="Arial" w:cs="Arial" w:eastAsia="Arial" w:hAnsi="Arial"/>
+              <w:b w:val="0"/>
+              <w:i w:val="0"/>
+              <w:smallCaps w:val="0"/>
+              <w:strike w:val="0"/>
+              <w:color w:val="000000"/>
+              <w:sz w:val="24"/>
+              <w:szCs w:val="24"/>
+              <w:u w:val="none"/>
+              <w:shd w:fill="auto" w:val="clear"/>
+              <w:vertAlign w:val="baseline"/>
+            </w:rPr>
           </w:pPr>
           <w:hyperlink w:anchor="_u6e8upchwl3r">
             <w:r>
               <w:rPr>
+                <w:rFonts w:ascii="Arial" w:cs="Arial" w:eastAsia="Arial" w:hAnsi="Arial"/>
+                <w:b w:val="0"/>
+                <w:i w:val="0"/>
+                <w:smallCaps w:val="0"/>
+                <w:strike w:val="0"/>
+                <w:color w:val="000000"/>
+                <w:sz w:val="24"/>
+                <w:szCs w:val="24"/>
+                <w:u w:val="none"/>
+                <w:shd w:fill="auto" w:val="clear"/>
+                <w:vertAlign w:val="baseline"/>
                 <w:rtl w:val="0"/>
               </w:rPr>
               <w:t xml:space="preserve">1.1 Úvod</w:t>
@@ -110,6 +175,17 @@
           </w:hyperlink>
           <w:r>
             <w:rPr>
+              <w:rFonts w:ascii="Arial" w:cs="Arial" w:eastAsia="Arial" w:hAnsi="Arial"/>
+              <w:b w:val="0"/>
+              <w:i w:val="0"/>
+              <w:smallCaps w:val="0"/>
+              <w:strike w:val="0"/>
+              <w:color w:val="000000"/>
+              <w:sz w:val="24"/>
+              <w:szCs w:val="24"/>
+              <w:u w:val="none"/>
+              <w:shd w:fill="auto" w:val="clear"/>
+              <w:vertAlign w:val="baseline"/>
               <w:rtl w:val="0"/>
             </w:rPr>
             <w:tab/>
@@ -121,6 +197,17 @@
           </w:r>
           <w:r>
             <w:rPr>
+              <w:rFonts w:ascii="Arial" w:cs="Arial" w:eastAsia="Arial" w:hAnsi="Arial"/>
+              <w:b w:val="0"/>
+              <w:i w:val="0"/>
+              <w:smallCaps w:val="0"/>
+              <w:strike w:val="0"/>
+              <w:color w:val="000000"/>
+              <w:sz w:val="24"/>
+              <w:szCs w:val="24"/>
+              <w:u w:val="none"/>
+              <w:shd w:fill="auto" w:val="clear"/>
+              <w:vertAlign w:val="baseline"/>
               <w:rtl w:val="0"/>
             </w:rPr>
             <w:t xml:space="preserve">3</w:t>
@@ -141,11 +228,34 @@
             </w:tabs>
             <w:spacing w:before="60" w:line="240" w:lineRule="auto"/>
             <w:ind w:left="720" w:firstLine="0"/>
-            <w:rPr/>
+            <w:rPr>
+              <w:rFonts w:ascii="Arial" w:cs="Arial" w:eastAsia="Arial" w:hAnsi="Arial"/>
+              <w:b w:val="0"/>
+              <w:i w:val="0"/>
+              <w:smallCaps w:val="0"/>
+              <w:strike w:val="0"/>
+              <w:color w:val="000000"/>
+              <w:sz w:val="24"/>
+              <w:szCs w:val="24"/>
+              <w:u w:val="none"/>
+              <w:shd w:fill="auto" w:val="clear"/>
+              <w:vertAlign w:val="baseline"/>
+            </w:rPr>
           </w:pPr>
           <w:hyperlink w:anchor="_jxgvf6e3fvcy">
             <w:r>
               <w:rPr>
+                <w:rFonts w:ascii="Arial" w:cs="Arial" w:eastAsia="Arial" w:hAnsi="Arial"/>
+                <w:b w:val="0"/>
+                <w:i w:val="0"/>
+                <w:smallCaps w:val="0"/>
+                <w:strike w:val="0"/>
+                <w:color w:val="000000"/>
+                <w:sz w:val="24"/>
+                <w:szCs w:val="24"/>
+                <w:u w:val="none"/>
+                <w:shd w:fill="auto" w:val="clear"/>
+                <w:vertAlign w:val="baseline"/>
                 <w:rtl w:val="0"/>
               </w:rPr>
               <w:t xml:space="preserve">1.1.1 Účel tohto katalógu požiadaviek</w:t>
@@ -153,6 +263,17 @@
           </w:hyperlink>
           <w:r>
             <w:rPr>
+              <w:rFonts w:ascii="Arial" w:cs="Arial" w:eastAsia="Arial" w:hAnsi="Arial"/>
+              <w:b w:val="0"/>
+              <w:i w:val="0"/>
+              <w:smallCaps w:val="0"/>
+              <w:strike w:val="0"/>
+              <w:color w:val="000000"/>
+              <w:sz w:val="24"/>
+              <w:szCs w:val="24"/>
+              <w:u w:val="none"/>
+              <w:shd w:fill="auto" w:val="clear"/>
+              <w:vertAlign w:val="baseline"/>
               <w:rtl w:val="0"/>
             </w:rPr>
             <w:tab/>
@@ -164,6 +285,17 @@
           </w:r>
           <w:r>
             <w:rPr>
+              <w:rFonts w:ascii="Arial" w:cs="Arial" w:eastAsia="Arial" w:hAnsi="Arial"/>
+              <w:b w:val="0"/>
+              <w:i w:val="0"/>
+              <w:smallCaps w:val="0"/>
+              <w:strike w:val="0"/>
+              <w:color w:val="000000"/>
+              <w:sz w:val="24"/>
+              <w:szCs w:val="24"/>
+              <w:u w:val="none"/>
+              <w:shd w:fill="auto" w:val="clear"/>
+              <w:vertAlign w:val="baseline"/>
               <w:rtl w:val="0"/>
             </w:rPr>
             <w:t xml:space="preserve">3</w:t>
@@ -184,11 +316,34 @@
             </w:tabs>
             <w:spacing w:before="60" w:line="240" w:lineRule="auto"/>
             <w:ind w:left="720" w:firstLine="0"/>
-            <w:rPr/>
+            <w:rPr>
+              <w:rFonts w:ascii="Arial" w:cs="Arial" w:eastAsia="Arial" w:hAnsi="Arial"/>
+              <w:b w:val="0"/>
+              <w:i w:val="0"/>
+              <w:smallCaps w:val="0"/>
+              <w:strike w:val="0"/>
+              <w:color w:val="000000"/>
+              <w:sz w:val="24"/>
+              <w:szCs w:val="24"/>
+              <w:u w:val="none"/>
+              <w:shd w:fill="auto" w:val="clear"/>
+              <w:vertAlign w:val="baseline"/>
+            </w:rPr>
           </w:pPr>
           <w:hyperlink w:anchor="_jxgvf6e3fvcy">
             <w:r>
               <w:rPr>
+                <w:rFonts w:ascii="Arial" w:cs="Arial" w:eastAsia="Arial" w:hAnsi="Arial"/>
+                <w:b w:val="0"/>
+                <w:i w:val="0"/>
+                <w:smallCaps w:val="0"/>
+                <w:strike w:val="0"/>
+                <w:color w:val="000000"/>
+                <w:sz w:val="24"/>
+                <w:szCs w:val="24"/>
+                <w:u w:val="none"/>
+                <w:shd w:fill="auto" w:val="clear"/>
+                <w:vertAlign w:val="baseline"/>
                 <w:rtl w:val="0"/>
               </w:rPr>
               <w:t xml:space="preserve">1.1.2 Rozsah využitia systému</w:t>
@@ -196,6 +351,17 @@
           </w:hyperlink>
           <w:r>
             <w:rPr>
+              <w:rFonts w:ascii="Arial" w:cs="Arial" w:eastAsia="Arial" w:hAnsi="Arial"/>
+              <w:b w:val="0"/>
+              <w:i w:val="0"/>
+              <w:smallCaps w:val="0"/>
+              <w:strike w:val="0"/>
+              <w:color w:val="000000"/>
+              <w:sz w:val="24"/>
+              <w:szCs w:val="24"/>
+              <w:u w:val="none"/>
+              <w:shd w:fill="auto" w:val="clear"/>
+              <w:vertAlign w:val="baseline"/>
               <w:rtl w:val="0"/>
             </w:rPr>
             <w:tab/>
@@ -207,6 +373,17 @@
           </w:r>
           <w:r>
             <w:rPr>
+              <w:rFonts w:ascii="Arial" w:cs="Arial" w:eastAsia="Arial" w:hAnsi="Arial"/>
+              <w:b w:val="0"/>
+              <w:i w:val="0"/>
+              <w:smallCaps w:val="0"/>
+              <w:strike w:val="0"/>
+              <w:color w:val="000000"/>
+              <w:sz w:val="24"/>
+              <w:szCs w:val="24"/>
+              <w:u w:val="none"/>
+              <w:shd w:fill="auto" w:val="clear"/>
+              <w:vertAlign w:val="baseline"/>
               <w:rtl w:val="0"/>
             </w:rPr>
             <w:t xml:space="preserve">3</w:t>
@@ -227,11 +404,34 @@
             </w:tabs>
             <w:spacing w:before="60" w:line="240" w:lineRule="auto"/>
             <w:ind w:left="720" w:firstLine="0"/>
-            <w:rPr/>
+            <w:rPr>
+              <w:rFonts w:ascii="Arial" w:cs="Arial" w:eastAsia="Arial" w:hAnsi="Arial"/>
+              <w:b w:val="0"/>
+              <w:i w:val="0"/>
+              <w:smallCaps w:val="0"/>
+              <w:strike w:val="0"/>
+              <w:color w:val="000000"/>
+              <w:sz w:val="24"/>
+              <w:szCs w:val="24"/>
+              <w:u w:val="none"/>
+              <w:shd w:fill="auto" w:val="clear"/>
+              <w:vertAlign w:val="baseline"/>
+            </w:rPr>
           </w:pPr>
           <w:hyperlink w:anchor="_4c88nejqlude">
             <w:r>
               <w:rPr>
+                <w:rFonts w:ascii="Arial" w:cs="Arial" w:eastAsia="Arial" w:hAnsi="Arial"/>
+                <w:b w:val="0"/>
+                <w:i w:val="0"/>
+                <w:smallCaps w:val="0"/>
+                <w:strike w:val="0"/>
+                <w:color w:val="000000"/>
+                <w:sz w:val="24"/>
+                <w:szCs w:val="24"/>
+                <w:u w:val="none"/>
+                <w:shd w:fill="auto" w:val="clear"/>
+                <w:vertAlign w:val="baseline"/>
                 <w:rtl w:val="0"/>
               </w:rPr>
               <w:t xml:space="preserve">1.1.3 Slovník pojmov</w:t>
@@ -239,6 +439,17 @@
           </w:hyperlink>
           <w:r>
             <w:rPr>
+              <w:rFonts w:ascii="Arial" w:cs="Arial" w:eastAsia="Arial" w:hAnsi="Arial"/>
+              <w:b w:val="0"/>
+              <w:i w:val="0"/>
+              <w:smallCaps w:val="0"/>
+              <w:strike w:val="0"/>
+              <w:color w:val="000000"/>
+              <w:sz w:val="24"/>
+              <w:szCs w:val="24"/>
+              <w:u w:val="none"/>
+              <w:shd w:fill="auto" w:val="clear"/>
+              <w:vertAlign w:val="baseline"/>
               <w:rtl w:val="0"/>
             </w:rPr>
             <w:tab/>
@@ -250,6 +461,17 @@
           </w:r>
           <w:r>
             <w:rPr>
+              <w:rFonts w:ascii="Arial" w:cs="Arial" w:eastAsia="Arial" w:hAnsi="Arial"/>
+              <w:b w:val="0"/>
+              <w:i w:val="0"/>
+              <w:smallCaps w:val="0"/>
+              <w:strike w:val="0"/>
+              <w:color w:val="000000"/>
+              <w:sz w:val="24"/>
+              <w:szCs w:val="24"/>
+              <w:u w:val="none"/>
+              <w:shd w:fill="auto" w:val="clear"/>
+              <w:vertAlign w:val="baseline"/>
               <w:rtl w:val="0"/>
             </w:rPr>
             <w:t xml:space="preserve">4</w:t>
@@ -270,11 +492,34 @@
             </w:tabs>
             <w:spacing w:before="60" w:line="240" w:lineRule="auto"/>
             <w:ind w:left="720" w:firstLine="0"/>
-            <w:rPr/>
+            <w:rPr>
+              <w:rFonts w:ascii="Arial" w:cs="Arial" w:eastAsia="Arial" w:hAnsi="Arial"/>
+              <w:b w:val="0"/>
+              <w:i w:val="0"/>
+              <w:smallCaps w:val="0"/>
+              <w:strike w:val="0"/>
+              <w:color w:val="000000"/>
+              <w:sz w:val="24"/>
+              <w:szCs w:val="24"/>
+              <w:u w:val="none"/>
+              <w:shd w:fill="auto" w:val="clear"/>
+              <w:vertAlign w:val="baseline"/>
+            </w:rPr>
           </w:pPr>
           <w:hyperlink w:anchor="_jxgvf6e3fvcy">
             <w:r>
               <w:rPr>
+                <w:rFonts w:ascii="Arial" w:cs="Arial" w:eastAsia="Arial" w:hAnsi="Arial"/>
+                <w:b w:val="0"/>
+                <w:i w:val="0"/>
+                <w:smallCaps w:val="0"/>
+                <w:strike w:val="0"/>
+                <w:color w:val="000000"/>
+                <w:sz w:val="24"/>
+                <w:szCs w:val="24"/>
+                <w:u w:val="none"/>
+                <w:shd w:fill="auto" w:val="clear"/>
+                <w:vertAlign w:val="baseline"/>
                 <w:rtl w:val="0"/>
               </w:rPr>
               <w:t xml:space="preserve">1.1.4 Odkazy a referencie</w:t>
@@ -282,6 +527,17 @@
           </w:hyperlink>
           <w:r>
             <w:rPr>
+              <w:rFonts w:ascii="Arial" w:cs="Arial" w:eastAsia="Arial" w:hAnsi="Arial"/>
+              <w:b w:val="0"/>
+              <w:i w:val="0"/>
+              <w:smallCaps w:val="0"/>
+              <w:strike w:val="0"/>
+              <w:color w:val="000000"/>
+              <w:sz w:val="24"/>
+              <w:szCs w:val="24"/>
+              <w:u w:val="none"/>
+              <w:shd w:fill="auto" w:val="clear"/>
+              <w:vertAlign w:val="baseline"/>
               <w:rtl w:val="0"/>
             </w:rPr>
             <w:tab/>
@@ -293,6 +549,17 @@
           </w:r>
           <w:r>
             <w:rPr>
+              <w:rFonts w:ascii="Arial" w:cs="Arial" w:eastAsia="Arial" w:hAnsi="Arial"/>
+              <w:b w:val="0"/>
+              <w:i w:val="0"/>
+              <w:smallCaps w:val="0"/>
+              <w:strike w:val="0"/>
+              <w:color w:val="000000"/>
+              <w:sz w:val="24"/>
+              <w:szCs w:val="24"/>
+              <w:u w:val="none"/>
+              <w:shd w:fill="auto" w:val="clear"/>
+              <w:vertAlign w:val="baseline"/>
               <w:rtl w:val="0"/>
             </w:rPr>
             <w:t xml:space="preserve">4</w:t>
@@ -313,11 +580,34 @@
             </w:tabs>
             <w:spacing w:before="60" w:line="240" w:lineRule="auto"/>
             <w:ind w:left="720" w:firstLine="0"/>
-            <w:rPr/>
+            <w:rPr>
+              <w:rFonts w:ascii="Arial" w:cs="Arial" w:eastAsia="Arial" w:hAnsi="Arial"/>
+              <w:b w:val="0"/>
+              <w:i w:val="0"/>
+              <w:smallCaps w:val="0"/>
+              <w:strike w:val="0"/>
+              <w:color w:val="000000"/>
+              <w:sz w:val="24"/>
+              <w:szCs w:val="24"/>
+              <w:u w:val="none"/>
+              <w:shd w:fill="auto" w:val="clear"/>
+              <w:vertAlign w:val="baseline"/>
+            </w:rPr>
           </w:pPr>
           <w:hyperlink w:anchor="_jxgvf6e3fvcy">
             <w:r>
               <w:rPr>
+                <w:rFonts w:ascii="Arial" w:cs="Arial" w:eastAsia="Arial" w:hAnsi="Arial"/>
+                <w:b w:val="0"/>
+                <w:i w:val="0"/>
+                <w:smallCaps w:val="0"/>
+                <w:strike w:val="0"/>
+                <w:color w:val="000000"/>
+                <w:sz w:val="24"/>
+                <w:szCs w:val="24"/>
+                <w:u w:val="none"/>
+                <w:shd w:fill="auto" w:val="clear"/>
+                <w:vertAlign w:val="baseline"/>
                 <w:rtl w:val="0"/>
               </w:rPr>
               <w:t xml:space="preserve">1.1.5 Prehľad nasledujúcich podkapitol</w:t>
@@ -325,6 +615,17 @@
           </w:hyperlink>
           <w:r>
             <w:rPr>
+              <w:rFonts w:ascii="Arial" w:cs="Arial" w:eastAsia="Arial" w:hAnsi="Arial"/>
+              <w:b w:val="0"/>
+              <w:i w:val="0"/>
+              <w:smallCaps w:val="0"/>
+              <w:strike w:val="0"/>
+              <w:color w:val="000000"/>
+              <w:sz w:val="24"/>
+              <w:szCs w:val="24"/>
+              <w:u w:val="none"/>
+              <w:shd w:fill="auto" w:val="clear"/>
+              <w:vertAlign w:val="baseline"/>
               <w:rtl w:val="0"/>
             </w:rPr>
             <w:tab/>
@@ -336,6 +637,17 @@
           </w:r>
           <w:r>
             <w:rPr>
+              <w:rFonts w:ascii="Arial" w:cs="Arial" w:eastAsia="Arial" w:hAnsi="Arial"/>
+              <w:b w:val="0"/>
+              <w:i w:val="0"/>
+              <w:smallCaps w:val="0"/>
+              <w:strike w:val="0"/>
+              <w:color w:val="000000"/>
+              <w:sz w:val="24"/>
+              <w:szCs w:val="24"/>
+              <w:u w:val="none"/>
+              <w:shd w:fill="auto" w:val="clear"/>
+              <w:vertAlign w:val="baseline"/>
               <w:rtl w:val="0"/>
             </w:rPr>
             <w:t xml:space="preserve">4</w:t>
@@ -356,11 +668,34 @@
             </w:tabs>
             <w:spacing w:before="60" w:line="240" w:lineRule="auto"/>
             <w:ind w:left="360" w:firstLine="0"/>
-            <w:rPr/>
+            <w:rPr>
+              <w:rFonts w:ascii="Arial" w:cs="Arial" w:eastAsia="Arial" w:hAnsi="Arial"/>
+              <w:b w:val="0"/>
+              <w:i w:val="0"/>
+              <w:smallCaps w:val="0"/>
+              <w:strike w:val="0"/>
+              <w:color w:val="000000"/>
+              <w:sz w:val="24"/>
+              <w:szCs w:val="24"/>
+              <w:u w:val="none"/>
+              <w:shd w:fill="auto" w:val="clear"/>
+              <w:vertAlign w:val="baseline"/>
+            </w:rPr>
           </w:pPr>
           <w:hyperlink w:anchor="_f3d9omcc3z8r">
             <w:r>
               <w:rPr>
+                <w:rFonts w:ascii="Arial" w:cs="Arial" w:eastAsia="Arial" w:hAnsi="Arial"/>
+                <w:b w:val="0"/>
+                <w:i w:val="0"/>
+                <w:smallCaps w:val="0"/>
+                <w:strike w:val="0"/>
+                <w:color w:val="000000"/>
+                <w:sz w:val="24"/>
+                <w:szCs w:val="24"/>
+                <w:u w:val="none"/>
+                <w:shd w:fill="auto" w:val="clear"/>
+                <w:vertAlign w:val="baseline"/>
                 <w:rtl w:val="0"/>
               </w:rPr>
               <w:t xml:space="preserve">1.2 Všeobecný popis</w:t>
@@ -368,6 +703,17 @@
           </w:hyperlink>
           <w:r>
             <w:rPr>
+              <w:rFonts w:ascii="Arial" w:cs="Arial" w:eastAsia="Arial" w:hAnsi="Arial"/>
+              <w:b w:val="0"/>
+              <w:i w:val="0"/>
+              <w:smallCaps w:val="0"/>
+              <w:strike w:val="0"/>
+              <w:color w:val="000000"/>
+              <w:sz w:val="24"/>
+              <w:szCs w:val="24"/>
+              <w:u w:val="none"/>
+              <w:shd w:fill="auto" w:val="clear"/>
+              <w:vertAlign w:val="baseline"/>
               <w:rtl w:val="0"/>
             </w:rPr>
             <w:tab/>
@@ -379,6 +725,17 @@
           </w:r>
           <w:r>
             <w:rPr>
+              <w:rFonts w:ascii="Arial" w:cs="Arial" w:eastAsia="Arial" w:hAnsi="Arial"/>
+              <w:b w:val="0"/>
+              <w:i w:val="0"/>
+              <w:smallCaps w:val="0"/>
+              <w:strike w:val="0"/>
+              <w:color w:val="000000"/>
+              <w:sz w:val="24"/>
+              <w:szCs w:val="24"/>
+              <w:u w:val="none"/>
+              <w:shd w:fill="auto" w:val="clear"/>
+              <w:vertAlign w:val="baseline"/>
               <w:rtl w:val="0"/>
             </w:rPr>
             <w:t xml:space="preserve">5</w:t>
@@ -399,11 +756,34 @@
             </w:tabs>
             <w:spacing w:before="60" w:line="240" w:lineRule="auto"/>
             <w:ind w:left="720" w:firstLine="0"/>
-            <w:rPr/>
+            <w:rPr>
+              <w:rFonts w:ascii="Arial" w:cs="Arial" w:eastAsia="Arial" w:hAnsi="Arial"/>
+              <w:b w:val="0"/>
+              <w:i w:val="0"/>
+              <w:smallCaps w:val="0"/>
+              <w:strike w:val="0"/>
+              <w:color w:val="000000"/>
+              <w:sz w:val="24"/>
+              <w:szCs w:val="24"/>
+              <w:u w:val="none"/>
+              <w:shd w:fill="auto" w:val="clear"/>
+              <w:vertAlign w:val="baseline"/>
+            </w:rPr>
           </w:pPr>
           <w:hyperlink w:anchor="_1cyhlragd24a">
             <w:r>
               <w:rPr>
+                <w:rFonts w:ascii="Arial" w:cs="Arial" w:eastAsia="Arial" w:hAnsi="Arial"/>
+                <w:b w:val="0"/>
+                <w:i w:val="0"/>
+                <w:smallCaps w:val="0"/>
+                <w:strike w:val="0"/>
+                <w:color w:val="000000"/>
+                <w:sz w:val="24"/>
+                <w:szCs w:val="24"/>
+                <w:u w:val="none"/>
+                <w:shd w:fill="auto" w:val="clear"/>
+                <w:vertAlign w:val="baseline"/>
                 <w:rtl w:val="0"/>
               </w:rPr>
               <w:t xml:space="preserve">1.2.1 Perspektíva systému</w:t>
@@ -411,6 +791,17 @@
           </w:hyperlink>
           <w:r>
             <w:rPr>
+              <w:rFonts w:ascii="Arial" w:cs="Arial" w:eastAsia="Arial" w:hAnsi="Arial"/>
+              <w:b w:val="0"/>
+              <w:i w:val="0"/>
+              <w:smallCaps w:val="0"/>
+              <w:strike w:val="0"/>
+              <w:color w:val="000000"/>
+              <w:sz w:val="24"/>
+              <w:szCs w:val="24"/>
+              <w:u w:val="none"/>
+              <w:shd w:fill="auto" w:val="clear"/>
+              <w:vertAlign w:val="baseline"/>
               <w:rtl w:val="0"/>
             </w:rPr>
             <w:tab/>
@@ -422,6 +813,17 @@
           </w:r>
           <w:r>
             <w:rPr>
+              <w:rFonts w:ascii="Arial" w:cs="Arial" w:eastAsia="Arial" w:hAnsi="Arial"/>
+              <w:b w:val="0"/>
+              <w:i w:val="0"/>
+              <w:smallCaps w:val="0"/>
+              <w:strike w:val="0"/>
+              <w:color w:val="000000"/>
+              <w:sz w:val="24"/>
+              <w:szCs w:val="24"/>
+              <w:u w:val="none"/>
+              <w:shd w:fill="auto" w:val="clear"/>
+              <w:vertAlign w:val="baseline"/>
               <w:rtl w:val="0"/>
             </w:rPr>
             <w:t xml:space="preserve">5</w:t>
@@ -442,11 +844,34 @@
             </w:tabs>
             <w:spacing w:before="60" w:line="240" w:lineRule="auto"/>
             <w:ind w:left="720" w:firstLine="0"/>
-            <w:rPr/>
+            <w:rPr>
+              <w:rFonts w:ascii="Arial" w:cs="Arial" w:eastAsia="Arial" w:hAnsi="Arial"/>
+              <w:b w:val="0"/>
+              <w:i w:val="0"/>
+              <w:smallCaps w:val="0"/>
+              <w:strike w:val="0"/>
+              <w:color w:val="000000"/>
+              <w:sz w:val="24"/>
+              <w:szCs w:val="24"/>
+              <w:u w:val="none"/>
+              <w:shd w:fill="auto" w:val="clear"/>
+              <w:vertAlign w:val="baseline"/>
+            </w:rPr>
           </w:pPr>
           <w:hyperlink w:anchor="_1cyhlragd24a">
             <w:r>
               <w:rPr>
+                <w:rFonts w:ascii="Arial" w:cs="Arial" w:eastAsia="Arial" w:hAnsi="Arial"/>
+                <w:b w:val="0"/>
+                <w:i w:val="0"/>
+                <w:smallCaps w:val="0"/>
+                <w:strike w:val="0"/>
+                <w:color w:val="000000"/>
+                <w:sz w:val="24"/>
+                <w:szCs w:val="24"/>
+                <w:u w:val="none"/>
+                <w:shd w:fill="auto" w:val="clear"/>
+                <w:vertAlign w:val="baseline"/>
                 <w:rtl w:val="0"/>
               </w:rPr>
               <w:t xml:space="preserve">1.2.2 Funkcie systému</w:t>
@@ -454,6 +879,17 @@
           </w:hyperlink>
           <w:r>
             <w:rPr>
+              <w:rFonts w:ascii="Arial" w:cs="Arial" w:eastAsia="Arial" w:hAnsi="Arial"/>
+              <w:b w:val="0"/>
+              <w:i w:val="0"/>
+              <w:smallCaps w:val="0"/>
+              <w:strike w:val="0"/>
+              <w:color w:val="000000"/>
+              <w:sz w:val="24"/>
+              <w:szCs w:val="24"/>
+              <w:u w:val="none"/>
+              <w:shd w:fill="auto" w:val="clear"/>
+              <w:vertAlign w:val="baseline"/>
               <w:rtl w:val="0"/>
             </w:rPr>
             <w:tab/>
@@ -465,6 +901,17 @@
           </w:r>
           <w:r>
             <w:rPr>
+              <w:rFonts w:ascii="Arial" w:cs="Arial" w:eastAsia="Arial" w:hAnsi="Arial"/>
+              <w:b w:val="0"/>
+              <w:i w:val="0"/>
+              <w:smallCaps w:val="0"/>
+              <w:strike w:val="0"/>
+              <w:color w:val="000000"/>
+              <w:sz w:val="24"/>
+              <w:szCs w:val="24"/>
+              <w:u w:val="none"/>
+              <w:shd w:fill="auto" w:val="clear"/>
+              <w:vertAlign w:val="baseline"/>
               <w:rtl w:val="0"/>
             </w:rPr>
             <w:t xml:space="preserve">5</w:t>
@@ -485,11 +932,34 @@
             </w:tabs>
             <w:spacing w:before="60" w:line="240" w:lineRule="auto"/>
             <w:ind w:left="720" w:firstLine="0"/>
-            <w:rPr/>
+            <w:rPr>
+              <w:rFonts w:ascii="Arial" w:cs="Arial" w:eastAsia="Arial" w:hAnsi="Arial"/>
+              <w:b w:val="0"/>
+              <w:i w:val="0"/>
+              <w:smallCaps w:val="0"/>
+              <w:strike w:val="0"/>
+              <w:color w:val="000000"/>
+              <w:sz w:val="24"/>
+              <w:szCs w:val="24"/>
+              <w:u w:val="none"/>
+              <w:shd w:fill="auto" w:val="clear"/>
+              <w:vertAlign w:val="baseline"/>
+            </w:rPr>
           </w:pPr>
           <w:hyperlink w:anchor="_1cyhlragd24a">
             <w:r>
               <w:rPr>
+                <w:rFonts w:ascii="Arial" w:cs="Arial" w:eastAsia="Arial" w:hAnsi="Arial"/>
+                <w:b w:val="0"/>
+                <w:i w:val="0"/>
+                <w:smallCaps w:val="0"/>
+                <w:strike w:val="0"/>
+                <w:color w:val="000000"/>
+                <w:sz w:val="24"/>
+                <w:szCs w:val="24"/>
+                <w:u w:val="none"/>
+                <w:shd w:fill="auto" w:val="clear"/>
+                <w:vertAlign w:val="baseline"/>
                 <w:rtl w:val="0"/>
               </w:rPr>
               <w:t xml:space="preserve">1.2.3 Charakteristika používateľa</w:t>
@@ -497,6 +967,17 @@
           </w:hyperlink>
           <w:r>
             <w:rPr>
+              <w:rFonts w:ascii="Arial" w:cs="Arial" w:eastAsia="Arial" w:hAnsi="Arial"/>
+              <w:b w:val="0"/>
+              <w:i w:val="0"/>
+              <w:smallCaps w:val="0"/>
+              <w:strike w:val="0"/>
+              <w:color w:val="000000"/>
+              <w:sz w:val="24"/>
+              <w:szCs w:val="24"/>
+              <w:u w:val="none"/>
+              <w:shd w:fill="auto" w:val="clear"/>
+              <w:vertAlign w:val="baseline"/>
               <w:rtl w:val="0"/>
             </w:rPr>
             <w:tab/>
@@ -508,6 +989,17 @@
           </w:r>
           <w:r>
             <w:rPr>
+              <w:rFonts w:ascii="Arial" w:cs="Arial" w:eastAsia="Arial" w:hAnsi="Arial"/>
+              <w:b w:val="0"/>
+              <w:i w:val="0"/>
+              <w:smallCaps w:val="0"/>
+              <w:strike w:val="0"/>
+              <w:color w:val="000000"/>
+              <w:sz w:val="24"/>
+              <w:szCs w:val="24"/>
+              <w:u w:val="none"/>
+              <w:shd w:fill="auto" w:val="clear"/>
+              <w:vertAlign w:val="baseline"/>
               <w:rtl w:val="0"/>
             </w:rPr>
             <w:t xml:space="preserve">5</w:t>
@@ -528,11 +1020,34 @@
             </w:tabs>
             <w:spacing w:before="60" w:line="240" w:lineRule="auto"/>
             <w:ind w:left="720" w:firstLine="0"/>
-            <w:rPr/>
+            <w:rPr>
+              <w:rFonts w:ascii="Arial" w:cs="Arial" w:eastAsia="Arial" w:hAnsi="Arial"/>
+              <w:b w:val="0"/>
+              <w:i w:val="0"/>
+              <w:smallCaps w:val="0"/>
+              <w:strike w:val="0"/>
+              <w:color w:val="000000"/>
+              <w:sz w:val="24"/>
+              <w:szCs w:val="24"/>
+              <w:u w:val="none"/>
+              <w:shd w:fill="auto" w:val="clear"/>
+              <w:vertAlign w:val="baseline"/>
+            </w:rPr>
           </w:pPr>
           <w:hyperlink w:anchor="_1cyhlragd24a">
             <w:r>
               <w:rPr>
+                <w:rFonts w:ascii="Arial" w:cs="Arial" w:eastAsia="Arial" w:hAnsi="Arial"/>
+                <w:b w:val="0"/>
+                <w:i w:val="0"/>
+                <w:smallCaps w:val="0"/>
+                <w:strike w:val="0"/>
+                <w:color w:val="000000"/>
+                <w:sz w:val="24"/>
+                <w:szCs w:val="24"/>
+                <w:u w:val="none"/>
+                <w:shd w:fill="auto" w:val="clear"/>
+                <w:vertAlign w:val="baseline"/>
                 <w:rtl w:val="0"/>
               </w:rPr>
               <w:t xml:space="preserve">1.2.4 Všeobecné obmedzenia</w:t>
@@ -540,6 +1055,17 @@
           </w:hyperlink>
           <w:r>
             <w:rPr>
+              <w:rFonts w:ascii="Arial" w:cs="Arial" w:eastAsia="Arial" w:hAnsi="Arial"/>
+              <w:b w:val="0"/>
+              <w:i w:val="0"/>
+              <w:smallCaps w:val="0"/>
+              <w:strike w:val="0"/>
+              <w:color w:val="000000"/>
+              <w:sz w:val="24"/>
+              <w:szCs w:val="24"/>
+              <w:u w:val="none"/>
+              <w:shd w:fill="auto" w:val="clear"/>
+              <w:vertAlign w:val="baseline"/>
               <w:rtl w:val="0"/>
             </w:rPr>
             <w:tab/>
@@ -551,6 +1077,17 @@
           </w:r>
           <w:r>
             <w:rPr>
+              <w:rFonts w:ascii="Arial" w:cs="Arial" w:eastAsia="Arial" w:hAnsi="Arial"/>
+              <w:b w:val="0"/>
+              <w:i w:val="0"/>
+              <w:smallCaps w:val="0"/>
+              <w:strike w:val="0"/>
+              <w:color w:val="000000"/>
+              <w:sz w:val="24"/>
+              <w:szCs w:val="24"/>
+              <w:u w:val="none"/>
+              <w:shd w:fill="auto" w:val="clear"/>
+              <w:vertAlign w:val="baseline"/>
               <w:rtl w:val="0"/>
             </w:rPr>
             <w:t xml:space="preserve">5</w:t>
@@ -571,11 +1108,34 @@
             </w:tabs>
             <w:spacing w:before="60" w:line="240" w:lineRule="auto"/>
             <w:ind w:left="720" w:firstLine="0"/>
-            <w:rPr/>
+            <w:rPr>
+              <w:rFonts w:ascii="Arial" w:cs="Arial" w:eastAsia="Arial" w:hAnsi="Arial"/>
+              <w:b w:val="0"/>
+              <w:i w:val="0"/>
+              <w:smallCaps w:val="0"/>
+              <w:strike w:val="0"/>
+              <w:color w:val="000000"/>
+              <w:sz w:val="24"/>
+              <w:szCs w:val="24"/>
+              <w:u w:val="none"/>
+              <w:shd w:fill="auto" w:val="clear"/>
+              <w:vertAlign w:val="baseline"/>
+            </w:rPr>
           </w:pPr>
           <w:hyperlink w:anchor="_1cyhlragd24a">
             <w:r>
               <w:rPr>
+                <w:rFonts w:ascii="Arial" w:cs="Arial" w:eastAsia="Arial" w:hAnsi="Arial"/>
+                <w:b w:val="0"/>
+                <w:i w:val="0"/>
+                <w:smallCaps w:val="0"/>
+                <w:strike w:val="0"/>
+                <w:color w:val="000000"/>
+                <w:sz w:val="24"/>
+                <w:szCs w:val="24"/>
+                <w:u w:val="none"/>
+                <w:shd w:fill="auto" w:val="clear"/>
+                <w:vertAlign w:val="baseline"/>
                 <w:rtl w:val="0"/>
               </w:rPr>
               <w:t xml:space="preserve">1.2.5 Predpoklady a závislosti</w:t>
@@ -583,6 +1143,17 @@
           </w:hyperlink>
           <w:r>
             <w:rPr>
+              <w:rFonts w:ascii="Arial" w:cs="Arial" w:eastAsia="Arial" w:hAnsi="Arial"/>
+              <w:b w:val="0"/>
+              <w:i w:val="0"/>
+              <w:smallCaps w:val="0"/>
+              <w:strike w:val="0"/>
+              <w:color w:val="000000"/>
+              <w:sz w:val="24"/>
+              <w:szCs w:val="24"/>
+              <w:u w:val="none"/>
+              <w:shd w:fill="auto" w:val="clear"/>
+              <w:vertAlign w:val="baseline"/>
               <w:rtl w:val="0"/>
             </w:rPr>
             <w:tab/>
@@ -594,6 +1165,17 @@
           </w:r>
           <w:r>
             <w:rPr>
+              <w:rFonts w:ascii="Arial" w:cs="Arial" w:eastAsia="Arial" w:hAnsi="Arial"/>
+              <w:b w:val="0"/>
+              <w:i w:val="0"/>
+              <w:smallCaps w:val="0"/>
+              <w:strike w:val="0"/>
+              <w:color w:val="000000"/>
+              <w:sz w:val="24"/>
+              <w:szCs w:val="24"/>
+              <w:u w:val="none"/>
+              <w:shd w:fill="auto" w:val="clear"/>
+              <w:vertAlign w:val="baseline"/>
               <w:rtl w:val="0"/>
             </w:rPr>
             <w:t xml:space="preserve">5</w:t>
@@ -614,11 +1196,34 @@
             </w:tabs>
             <w:spacing w:before="60" w:line="240" w:lineRule="auto"/>
             <w:ind w:left="360" w:firstLine="0"/>
-            <w:rPr/>
+            <w:rPr>
+              <w:rFonts w:ascii="Arial" w:cs="Arial" w:eastAsia="Arial" w:hAnsi="Arial"/>
+              <w:b w:val="0"/>
+              <w:i w:val="0"/>
+              <w:smallCaps w:val="0"/>
+              <w:strike w:val="0"/>
+              <w:color w:val="000000"/>
+              <w:sz w:val="24"/>
+              <w:szCs w:val="24"/>
+              <w:u w:val="none"/>
+              <w:shd w:fill="auto" w:val="clear"/>
+              <w:vertAlign w:val="baseline"/>
+            </w:rPr>
           </w:pPr>
           <w:hyperlink w:anchor="_f0ky5r67n5ep">
             <w:r>
               <w:rPr>
+                <w:rFonts w:ascii="Arial" w:cs="Arial" w:eastAsia="Arial" w:hAnsi="Arial"/>
+                <w:b w:val="0"/>
+                <w:i w:val="0"/>
+                <w:smallCaps w:val="0"/>
+                <w:strike w:val="0"/>
+                <w:color w:val="000000"/>
+                <w:sz w:val="24"/>
+                <w:szCs w:val="24"/>
+                <w:u w:val="none"/>
+                <w:shd w:fill="auto" w:val="clear"/>
+                <w:vertAlign w:val="baseline"/>
                 <w:rtl w:val="0"/>
               </w:rPr>
               <w:t xml:space="preserve">1.3 Špecifické požiadavky:</w:t>
@@ -626,6 +1231,17 @@
           </w:hyperlink>
           <w:r>
             <w:rPr>
+              <w:rFonts w:ascii="Arial" w:cs="Arial" w:eastAsia="Arial" w:hAnsi="Arial"/>
+              <w:b w:val="0"/>
+              <w:i w:val="0"/>
+              <w:smallCaps w:val="0"/>
+              <w:strike w:val="0"/>
+              <w:color w:val="000000"/>
+              <w:sz w:val="24"/>
+              <w:szCs w:val="24"/>
+              <w:u w:val="none"/>
+              <w:shd w:fill="auto" w:val="clear"/>
+              <w:vertAlign w:val="baseline"/>
               <w:rtl w:val="0"/>
             </w:rPr>
             <w:tab/>
@@ -637,6 +1253,17 @@
           </w:r>
           <w:r>
             <w:rPr>
+              <w:rFonts w:ascii="Arial" w:cs="Arial" w:eastAsia="Arial" w:hAnsi="Arial"/>
+              <w:b w:val="0"/>
+              <w:i w:val="0"/>
+              <w:smallCaps w:val="0"/>
+              <w:strike w:val="0"/>
+              <w:color w:val="000000"/>
+              <w:sz w:val="24"/>
+              <w:szCs w:val="24"/>
+              <w:u w:val="none"/>
+              <w:shd w:fill="auto" w:val="clear"/>
+              <w:vertAlign w:val="baseline"/>
               <w:rtl w:val="0"/>
             </w:rPr>
             <w:t xml:space="preserve">6</w:t>
@@ -657,11 +1284,34 @@
             </w:tabs>
             <w:spacing w:before="60" w:line="240" w:lineRule="auto"/>
             <w:ind w:left="720" w:firstLine="0"/>
-            <w:rPr/>
+            <w:rPr>
+              <w:rFonts w:ascii="Arial" w:cs="Arial" w:eastAsia="Arial" w:hAnsi="Arial"/>
+              <w:b w:val="0"/>
+              <w:i w:val="0"/>
+              <w:smallCaps w:val="0"/>
+              <w:strike w:val="0"/>
+              <w:color w:val="000000"/>
+              <w:sz w:val="24"/>
+              <w:szCs w:val="24"/>
+              <w:u w:val="none"/>
+              <w:shd w:fill="auto" w:val="clear"/>
+              <w:vertAlign w:val="baseline"/>
+            </w:rPr>
           </w:pPr>
           <w:hyperlink w:anchor="_for0q9gjnu0z">
             <w:r>
               <w:rPr>
+                <w:rFonts w:ascii="Arial" w:cs="Arial" w:eastAsia="Arial" w:hAnsi="Arial"/>
+                <w:b w:val="0"/>
+                <w:i w:val="0"/>
+                <w:smallCaps w:val="0"/>
+                <w:strike w:val="0"/>
+                <w:color w:val="000000"/>
+                <w:sz w:val="24"/>
+                <w:szCs w:val="24"/>
+                <w:u w:val="none"/>
+                <w:shd w:fill="auto" w:val="clear"/>
+                <w:vertAlign w:val="baseline"/>
                 <w:rtl w:val="0"/>
               </w:rPr>
               <w:t xml:space="preserve">1.3.1 Funkčné požiadavky</w:t>
@@ -669,6 +1319,17 @@
           </w:hyperlink>
           <w:r>
             <w:rPr>
+              <w:rFonts w:ascii="Arial" w:cs="Arial" w:eastAsia="Arial" w:hAnsi="Arial"/>
+              <w:b w:val="0"/>
+              <w:i w:val="0"/>
+              <w:smallCaps w:val="0"/>
+              <w:strike w:val="0"/>
+              <w:color w:val="000000"/>
+              <w:sz w:val="24"/>
+              <w:szCs w:val="24"/>
+              <w:u w:val="none"/>
+              <w:shd w:fill="auto" w:val="clear"/>
+              <w:vertAlign w:val="baseline"/>
               <w:rtl w:val="0"/>
             </w:rPr>
             <w:tab/>
@@ -680,6 +1341,17 @@
           </w:r>
           <w:r>
             <w:rPr>
+              <w:rFonts w:ascii="Arial" w:cs="Arial" w:eastAsia="Arial" w:hAnsi="Arial"/>
+              <w:b w:val="0"/>
+              <w:i w:val="0"/>
+              <w:smallCaps w:val="0"/>
+              <w:strike w:val="0"/>
+              <w:color w:val="000000"/>
+              <w:sz w:val="24"/>
+              <w:szCs w:val="24"/>
+              <w:u w:val="none"/>
+              <w:shd w:fill="auto" w:val="clear"/>
+              <w:vertAlign w:val="baseline"/>
               <w:rtl w:val="0"/>
             </w:rPr>
             <w:t xml:space="preserve">6</w:t>
@@ -700,11 +1372,34 @@
             </w:tabs>
             <w:spacing w:before="60" w:line="240" w:lineRule="auto"/>
             <w:ind w:left="720" w:firstLine="0"/>
-            <w:rPr/>
+            <w:rPr>
+              <w:rFonts w:ascii="Arial" w:cs="Arial" w:eastAsia="Arial" w:hAnsi="Arial"/>
+              <w:b w:val="0"/>
+              <w:i w:val="0"/>
+              <w:smallCaps w:val="0"/>
+              <w:strike w:val="0"/>
+              <w:color w:val="000000"/>
+              <w:sz w:val="24"/>
+              <w:szCs w:val="24"/>
+              <w:u w:val="none"/>
+              <w:shd w:fill="auto" w:val="clear"/>
+              <w:vertAlign w:val="baseline"/>
+            </w:rPr>
           </w:pPr>
           <w:hyperlink w:anchor="_for0q9gjnu0z">
             <w:r>
               <w:rPr>
+                <w:rFonts w:ascii="Arial" w:cs="Arial" w:eastAsia="Arial" w:hAnsi="Arial"/>
+                <w:b w:val="0"/>
+                <w:i w:val="0"/>
+                <w:smallCaps w:val="0"/>
+                <w:strike w:val="0"/>
+                <w:color w:val="000000"/>
+                <w:sz w:val="24"/>
+                <w:szCs w:val="24"/>
+                <w:u w:val="none"/>
+                <w:shd w:fill="auto" w:val="clear"/>
+                <w:vertAlign w:val="baseline"/>
                 <w:rtl w:val="0"/>
               </w:rPr>
               <w:t xml:space="preserve">1.3.2 Kvalitatívne požiadavky</w:t>
@@ -712,6 +1407,17 @@
           </w:hyperlink>
           <w:r>
             <w:rPr>
+              <w:rFonts w:ascii="Arial" w:cs="Arial" w:eastAsia="Arial" w:hAnsi="Arial"/>
+              <w:b w:val="0"/>
+              <w:i w:val="0"/>
+              <w:smallCaps w:val="0"/>
+              <w:strike w:val="0"/>
+              <w:color w:val="000000"/>
+              <w:sz w:val="24"/>
+              <w:szCs w:val="24"/>
+              <w:u w:val="none"/>
+              <w:shd w:fill="auto" w:val="clear"/>
+              <w:vertAlign w:val="baseline"/>
               <w:rtl w:val="0"/>
             </w:rPr>
             <w:tab/>
@@ -723,6 +1429,17 @@
           </w:r>
           <w:r>
             <w:rPr>
+              <w:rFonts w:ascii="Arial" w:cs="Arial" w:eastAsia="Arial" w:hAnsi="Arial"/>
+              <w:b w:val="0"/>
+              <w:i w:val="0"/>
+              <w:smallCaps w:val="0"/>
+              <w:strike w:val="0"/>
+              <w:color w:val="000000"/>
+              <w:sz w:val="24"/>
+              <w:szCs w:val="24"/>
+              <w:u w:val="none"/>
+              <w:shd w:fill="auto" w:val="clear"/>
+              <w:vertAlign w:val="baseline"/>
               <w:rtl w:val="0"/>
             </w:rPr>
             <w:t xml:space="preserve">9</w:t>
@@ -743,11 +1460,34 @@
             </w:tabs>
             <w:spacing w:before="60" w:line="240" w:lineRule="auto"/>
             <w:ind w:left="720" w:firstLine="0"/>
-            <w:rPr/>
+            <w:rPr>
+              <w:rFonts w:ascii="Arial" w:cs="Arial" w:eastAsia="Arial" w:hAnsi="Arial"/>
+              <w:b w:val="0"/>
+              <w:i w:val="0"/>
+              <w:smallCaps w:val="0"/>
+              <w:strike w:val="0"/>
+              <w:color w:val="000000"/>
+              <w:sz w:val="24"/>
+              <w:szCs w:val="24"/>
+              <w:u w:val="none"/>
+              <w:shd w:fill="auto" w:val="clear"/>
+              <w:vertAlign w:val="baseline"/>
+            </w:rPr>
           </w:pPr>
           <w:hyperlink w:anchor="_for0q9gjnu0z">
             <w:r>
               <w:rPr>
+                <w:rFonts w:ascii="Arial" w:cs="Arial" w:eastAsia="Arial" w:hAnsi="Arial"/>
+                <w:b w:val="0"/>
+                <w:i w:val="0"/>
+                <w:smallCaps w:val="0"/>
+                <w:strike w:val="0"/>
+                <w:color w:val="000000"/>
+                <w:sz w:val="24"/>
+                <w:szCs w:val="24"/>
+                <w:u w:val="none"/>
+                <w:shd w:fill="auto" w:val="clear"/>
+                <w:vertAlign w:val="baseline"/>
                 <w:rtl w:val="0"/>
               </w:rPr>
               <w:t xml:space="preserve">1.3.3 Požiadavky rozhrania</w:t>
@@ -755,6 +1495,17 @@
           </w:hyperlink>
           <w:r>
             <w:rPr>
+              <w:rFonts w:ascii="Arial" w:cs="Arial" w:eastAsia="Arial" w:hAnsi="Arial"/>
+              <w:b w:val="0"/>
+              <w:i w:val="0"/>
+              <w:smallCaps w:val="0"/>
+              <w:strike w:val="0"/>
+              <w:color w:val="000000"/>
+              <w:sz w:val="24"/>
+              <w:szCs w:val="24"/>
+              <w:u w:val="none"/>
+              <w:shd w:fill="auto" w:val="clear"/>
+              <w:vertAlign w:val="baseline"/>
               <w:rtl w:val="0"/>
             </w:rPr>
             <w:tab/>
@@ -766,6 +1517,17 @@
           </w:r>
           <w:r>
             <w:rPr>
+              <w:rFonts w:ascii="Arial" w:cs="Arial" w:eastAsia="Arial" w:hAnsi="Arial"/>
+              <w:b w:val="0"/>
+              <w:i w:val="0"/>
+              <w:smallCaps w:val="0"/>
+              <w:strike w:val="0"/>
+              <w:color w:val="000000"/>
+              <w:sz w:val="24"/>
+              <w:szCs w:val="24"/>
+              <w:u w:val="none"/>
+              <w:shd w:fill="auto" w:val="clear"/>
+              <w:vertAlign w:val="baseline"/>
               <w:rtl w:val="0"/>
             </w:rPr>
             <w:t xml:space="preserve">9</w:t>
@@ -786,12 +1548,34 @@
             </w:tabs>
             <w:spacing w:before="200" w:line="240" w:lineRule="auto"/>
             <w:ind w:left="0" w:firstLine="0"/>
-            <w:rPr/>
+            <w:rPr>
+              <w:rFonts w:ascii="Arial" w:cs="Arial" w:eastAsia="Arial" w:hAnsi="Arial"/>
+              <w:b w:val="1"/>
+              <w:i w:val="0"/>
+              <w:smallCaps w:val="0"/>
+              <w:strike w:val="0"/>
+              <w:color w:val="000000"/>
+              <w:sz w:val="24"/>
+              <w:szCs w:val="24"/>
+              <w:u w:val="none"/>
+              <w:shd w:fill="auto" w:val="clear"/>
+              <w:vertAlign w:val="baseline"/>
+            </w:rPr>
           </w:pPr>
           <w:hyperlink w:anchor="_vgfay6yap8yv">
             <w:r>
               <w:rPr>
+                <w:rFonts w:ascii="Arial" w:cs="Arial" w:eastAsia="Arial" w:hAnsi="Arial"/>
                 <w:b w:val="1"/>
+                <w:i w:val="0"/>
+                <w:smallCaps w:val="0"/>
+                <w:strike w:val="0"/>
+                <w:color w:val="000000"/>
+                <w:sz w:val="24"/>
+                <w:szCs w:val="24"/>
+                <w:u w:val="none"/>
+                <w:shd w:fill="auto" w:val="clear"/>
+                <w:vertAlign w:val="baseline"/>
                 <w:rtl w:val="0"/>
               </w:rPr>
               <w:t xml:space="preserve">2. Návrh</w:t>
@@ -799,7 +1583,17 @@
           </w:hyperlink>
           <w:r>
             <w:rPr>
+              <w:rFonts w:ascii="Arial" w:cs="Arial" w:eastAsia="Arial" w:hAnsi="Arial"/>
               <w:b w:val="1"/>
+              <w:i w:val="0"/>
+              <w:smallCaps w:val="0"/>
+              <w:strike w:val="0"/>
+              <w:color w:val="000000"/>
+              <w:sz w:val="24"/>
+              <w:szCs w:val="24"/>
+              <w:u w:val="none"/>
+              <w:shd w:fill="auto" w:val="clear"/>
+              <w:vertAlign w:val="baseline"/>
               <w:rtl w:val="0"/>
             </w:rPr>
             <w:tab/>
@@ -811,7 +1605,17 @@
           </w:r>
           <w:r>
             <w:rPr>
+              <w:rFonts w:ascii="Arial" w:cs="Arial" w:eastAsia="Arial" w:hAnsi="Arial"/>
               <w:b w:val="1"/>
+              <w:i w:val="0"/>
+              <w:smallCaps w:val="0"/>
+              <w:strike w:val="0"/>
+              <w:color w:val="000000"/>
+              <w:sz w:val="24"/>
+              <w:szCs w:val="24"/>
+              <w:u w:val="none"/>
+              <w:shd w:fill="auto" w:val="clear"/>
+              <w:vertAlign w:val="baseline"/>
               <w:rtl w:val="0"/>
             </w:rPr>
             <w:t xml:space="preserve">10</w:t>
@@ -832,11 +1636,34 @@
             </w:tabs>
             <w:spacing w:before="60" w:line="240" w:lineRule="auto"/>
             <w:ind w:left="360" w:firstLine="0"/>
-            <w:rPr/>
+            <w:rPr>
+              <w:rFonts w:ascii="Arial" w:cs="Arial" w:eastAsia="Arial" w:hAnsi="Arial"/>
+              <w:b w:val="0"/>
+              <w:i w:val="0"/>
+              <w:smallCaps w:val="0"/>
+              <w:strike w:val="0"/>
+              <w:color w:val="000000"/>
+              <w:sz w:val="24"/>
+              <w:szCs w:val="24"/>
+              <w:u w:val="none"/>
+              <w:shd w:fill="auto" w:val="clear"/>
+              <w:vertAlign w:val="baseline"/>
+            </w:rPr>
           </w:pPr>
           <w:hyperlink w:anchor="_vmb2rul39qxk">
             <w:r>
               <w:rPr>
+                <w:rFonts w:ascii="Arial" w:cs="Arial" w:eastAsia="Arial" w:hAnsi="Arial"/>
+                <w:b w:val="0"/>
+                <w:i w:val="0"/>
+                <w:smallCaps w:val="0"/>
+                <w:strike w:val="0"/>
+                <w:color w:val="000000"/>
+                <w:sz w:val="24"/>
+                <w:szCs w:val="24"/>
+                <w:u w:val="none"/>
+                <w:shd w:fill="auto" w:val="clear"/>
+                <w:vertAlign w:val="baseline"/>
                 <w:rtl w:val="0"/>
               </w:rPr>
               <w:t xml:space="preserve">2.1 Úvod</w:t>
@@ -844,6 +1671,17 @@
           </w:hyperlink>
           <w:r>
             <w:rPr>
+              <w:rFonts w:ascii="Arial" w:cs="Arial" w:eastAsia="Arial" w:hAnsi="Arial"/>
+              <w:b w:val="0"/>
+              <w:i w:val="0"/>
+              <w:smallCaps w:val="0"/>
+              <w:strike w:val="0"/>
+              <w:color w:val="000000"/>
+              <w:sz w:val="24"/>
+              <w:szCs w:val="24"/>
+              <w:u w:val="none"/>
+              <w:shd w:fill="auto" w:val="clear"/>
+              <w:vertAlign w:val="baseline"/>
               <w:rtl w:val="0"/>
             </w:rPr>
             <w:tab/>
@@ -855,6 +1693,17 @@
           </w:r>
           <w:r>
             <w:rPr>
+              <w:rFonts w:ascii="Arial" w:cs="Arial" w:eastAsia="Arial" w:hAnsi="Arial"/>
+              <w:b w:val="0"/>
+              <w:i w:val="0"/>
+              <w:smallCaps w:val="0"/>
+              <w:strike w:val="0"/>
+              <w:color w:val="000000"/>
+              <w:sz w:val="24"/>
+              <w:szCs w:val="24"/>
+              <w:u w:val="none"/>
+              <w:shd w:fill="auto" w:val="clear"/>
+              <w:vertAlign w:val="baseline"/>
               <w:rtl w:val="0"/>
             </w:rPr>
             <w:t xml:space="preserve">10</w:t>
@@ -875,11 +1724,34 @@
             </w:tabs>
             <w:spacing w:before="60" w:line="240" w:lineRule="auto"/>
             <w:ind w:left="720" w:firstLine="0"/>
-            <w:rPr/>
+            <w:rPr>
+              <w:rFonts w:ascii="Arial" w:cs="Arial" w:eastAsia="Arial" w:hAnsi="Arial"/>
+              <w:b w:val="0"/>
+              <w:i w:val="0"/>
+              <w:smallCaps w:val="0"/>
+              <w:strike w:val="0"/>
+              <w:color w:val="000000"/>
+              <w:sz w:val="24"/>
+              <w:szCs w:val="24"/>
+              <w:u w:val="none"/>
+              <w:shd w:fill="auto" w:val="clear"/>
+              <w:vertAlign w:val="baseline"/>
+            </w:rPr>
           </w:pPr>
           <w:hyperlink w:anchor="_jxgvf6e3fvcy">
             <w:r>
               <w:rPr>
+                <w:rFonts w:ascii="Arial" w:cs="Arial" w:eastAsia="Arial" w:hAnsi="Arial"/>
+                <w:b w:val="0"/>
+                <w:i w:val="0"/>
+                <w:smallCaps w:val="0"/>
+                <w:strike w:val="0"/>
+                <w:color w:val="000000"/>
+                <w:sz w:val="24"/>
+                <w:szCs w:val="24"/>
+                <w:u w:val="none"/>
+                <w:shd w:fill="auto" w:val="clear"/>
+                <w:vertAlign w:val="baseline"/>
                 <w:rtl w:val="0"/>
               </w:rPr>
               <w:t xml:space="preserve">2.1.1 Účel dokumentu</w:t>
@@ -887,6 +1759,17 @@
           </w:hyperlink>
           <w:r>
             <w:rPr>
+              <w:rFonts w:ascii="Arial" w:cs="Arial" w:eastAsia="Arial" w:hAnsi="Arial"/>
+              <w:b w:val="0"/>
+              <w:i w:val="0"/>
+              <w:smallCaps w:val="0"/>
+              <w:strike w:val="0"/>
+              <w:color w:val="000000"/>
+              <w:sz w:val="24"/>
+              <w:szCs w:val="24"/>
+              <w:u w:val="none"/>
+              <w:shd w:fill="auto" w:val="clear"/>
+              <w:vertAlign w:val="baseline"/>
               <w:rtl w:val="0"/>
             </w:rPr>
             <w:tab/>
@@ -898,6 +1781,17 @@
           </w:r>
           <w:r>
             <w:rPr>
+              <w:rFonts w:ascii="Arial" w:cs="Arial" w:eastAsia="Arial" w:hAnsi="Arial"/>
+              <w:b w:val="0"/>
+              <w:i w:val="0"/>
+              <w:smallCaps w:val="0"/>
+              <w:strike w:val="0"/>
+              <w:color w:val="000000"/>
+              <w:sz w:val="24"/>
+              <w:szCs w:val="24"/>
+              <w:u w:val="none"/>
+              <w:shd w:fill="auto" w:val="clear"/>
+              <w:vertAlign w:val="baseline"/>
               <w:rtl w:val="0"/>
             </w:rPr>
             <w:t xml:space="preserve">10</w:t>
@@ -918,11 +1812,34 @@
             </w:tabs>
             <w:spacing w:before="60" w:line="240" w:lineRule="auto"/>
             <w:ind w:left="720" w:firstLine="0"/>
-            <w:rPr/>
+            <w:rPr>
+              <w:rFonts w:ascii="Arial" w:cs="Arial" w:eastAsia="Arial" w:hAnsi="Arial"/>
+              <w:b w:val="0"/>
+              <w:i w:val="0"/>
+              <w:smallCaps w:val="0"/>
+              <w:strike w:val="0"/>
+              <w:color w:val="000000"/>
+              <w:sz w:val="24"/>
+              <w:szCs w:val="24"/>
+              <w:u w:val="none"/>
+              <w:shd w:fill="auto" w:val="clear"/>
+              <w:vertAlign w:val="baseline"/>
+            </w:rPr>
           </w:pPr>
           <w:hyperlink w:anchor="_lm545gxgdhdy">
             <w:r>
               <w:rPr>
+                <w:rFonts w:ascii="Arial" w:cs="Arial" w:eastAsia="Arial" w:hAnsi="Arial"/>
+                <w:b w:val="0"/>
+                <w:i w:val="0"/>
+                <w:smallCaps w:val="0"/>
+                <w:strike w:val="0"/>
+                <w:color w:val="000000"/>
+                <w:sz w:val="24"/>
+                <w:szCs w:val="24"/>
+                <w:u w:val="none"/>
+                <w:shd w:fill="auto" w:val="clear"/>
+                <w:vertAlign w:val="baseline"/>
                 <w:rtl w:val="0"/>
               </w:rPr>
               <w:t xml:space="preserve">2.1.2 Zameranie a rozsah</w:t>
@@ -930,6 +1847,17 @@
           </w:hyperlink>
           <w:r>
             <w:rPr>
+              <w:rFonts w:ascii="Arial" w:cs="Arial" w:eastAsia="Arial" w:hAnsi="Arial"/>
+              <w:b w:val="0"/>
+              <w:i w:val="0"/>
+              <w:smallCaps w:val="0"/>
+              <w:strike w:val="0"/>
+              <w:color w:val="000000"/>
+              <w:sz w:val="24"/>
+              <w:szCs w:val="24"/>
+              <w:u w:val="none"/>
+              <w:shd w:fill="auto" w:val="clear"/>
+              <w:vertAlign w:val="baseline"/>
               <w:rtl w:val="0"/>
             </w:rPr>
             <w:tab/>
@@ -941,6 +1869,17 @@
           </w:r>
           <w:r>
             <w:rPr>
+              <w:rFonts w:ascii="Arial" w:cs="Arial" w:eastAsia="Arial" w:hAnsi="Arial"/>
+              <w:b w:val="0"/>
+              <w:i w:val="0"/>
+              <w:smallCaps w:val="0"/>
+              <w:strike w:val="0"/>
+              <w:color w:val="000000"/>
+              <w:sz w:val="24"/>
+              <w:szCs w:val="24"/>
+              <w:u w:val="none"/>
+              <w:shd w:fill="auto" w:val="clear"/>
+              <w:vertAlign w:val="baseline"/>
               <w:rtl w:val="0"/>
             </w:rPr>
             <w:t xml:space="preserve">10</w:t>
@@ -961,11 +1900,34 @@
             </w:tabs>
             <w:spacing w:before="60" w:line="240" w:lineRule="auto"/>
             <w:ind w:left="720" w:firstLine="0"/>
-            <w:rPr/>
+            <w:rPr>
+              <w:rFonts w:ascii="Arial" w:cs="Arial" w:eastAsia="Arial" w:hAnsi="Arial"/>
+              <w:b w:val="0"/>
+              <w:i w:val="0"/>
+              <w:smallCaps w:val="0"/>
+              <w:strike w:val="0"/>
+              <w:color w:val="000000"/>
+              <w:sz w:val="24"/>
+              <w:szCs w:val="24"/>
+              <w:u w:val="none"/>
+              <w:shd w:fill="auto" w:val="clear"/>
+              <w:vertAlign w:val="baseline"/>
+            </w:rPr>
           </w:pPr>
           <w:hyperlink w:anchor="_v9rpqeqfjpm9">
             <w:r>
               <w:rPr>
+                <w:rFonts w:ascii="Arial" w:cs="Arial" w:eastAsia="Arial" w:hAnsi="Arial"/>
+                <w:b w:val="0"/>
+                <w:i w:val="0"/>
+                <w:smallCaps w:val="0"/>
+                <w:strike w:val="0"/>
+                <w:color w:val="000000"/>
+                <w:sz w:val="24"/>
+                <w:szCs w:val="24"/>
+                <w:u w:val="none"/>
+                <w:shd w:fill="auto" w:val="clear"/>
+                <w:vertAlign w:val="baseline"/>
                 <w:rtl w:val="0"/>
               </w:rPr>
               <w:t xml:space="preserve">2.1.3 Slovník pojmov</w:t>
@@ -973,6 +1935,17 @@
           </w:hyperlink>
           <w:r>
             <w:rPr>
+              <w:rFonts w:ascii="Arial" w:cs="Arial" w:eastAsia="Arial" w:hAnsi="Arial"/>
+              <w:b w:val="0"/>
+              <w:i w:val="0"/>
+              <w:smallCaps w:val="0"/>
+              <w:strike w:val="0"/>
+              <w:color w:val="000000"/>
+              <w:sz w:val="24"/>
+              <w:szCs w:val="24"/>
+              <w:u w:val="none"/>
+              <w:shd w:fill="auto" w:val="clear"/>
+              <w:vertAlign w:val="baseline"/>
               <w:rtl w:val="0"/>
             </w:rPr>
             <w:tab/>
@@ -984,6 +1957,17 @@
           </w:r>
           <w:r>
             <w:rPr>
+              <w:rFonts w:ascii="Arial" w:cs="Arial" w:eastAsia="Arial" w:hAnsi="Arial"/>
+              <w:b w:val="0"/>
+              <w:i w:val="0"/>
+              <w:smallCaps w:val="0"/>
+              <w:strike w:val="0"/>
+              <w:color w:val="000000"/>
+              <w:sz w:val="24"/>
+              <w:szCs w:val="24"/>
+              <w:u w:val="none"/>
+              <w:shd w:fill="auto" w:val="clear"/>
+              <w:vertAlign w:val="baseline"/>
               <w:rtl w:val="0"/>
             </w:rPr>
             <w:t xml:space="preserve">10</w:t>
@@ -1004,11 +1988,34 @@
             </w:tabs>
             <w:spacing w:before="60" w:line="240" w:lineRule="auto"/>
             <w:ind w:left="720" w:firstLine="0"/>
-            <w:rPr/>
+            <w:rPr>
+              <w:rFonts w:ascii="Arial" w:cs="Arial" w:eastAsia="Arial" w:hAnsi="Arial"/>
+              <w:b w:val="0"/>
+              <w:i w:val="0"/>
+              <w:smallCaps w:val="0"/>
+              <w:strike w:val="0"/>
+              <w:color w:val="000000"/>
+              <w:sz w:val="24"/>
+              <w:szCs w:val="24"/>
+              <w:u w:val="none"/>
+              <w:shd w:fill="auto" w:val="clear"/>
+              <w:vertAlign w:val="baseline"/>
+            </w:rPr>
           </w:pPr>
           <w:hyperlink w:anchor="_ad54lo30d2bi">
             <w:r>
               <w:rPr>
+                <w:rFonts w:ascii="Arial" w:cs="Arial" w:eastAsia="Arial" w:hAnsi="Arial"/>
+                <w:b w:val="0"/>
+                <w:i w:val="0"/>
+                <w:smallCaps w:val="0"/>
+                <w:strike w:val="0"/>
+                <w:color w:val="000000"/>
+                <w:sz w:val="24"/>
+                <w:szCs w:val="24"/>
+                <w:u w:val="none"/>
+                <w:shd w:fill="auto" w:val="clear"/>
+                <w:vertAlign w:val="baseline"/>
                 <w:rtl w:val="0"/>
               </w:rPr>
               <w:t xml:space="preserve">2.1.4 Prehľad nasledujúcich kapitol</w:t>
@@ -1016,6 +2023,17 @@
           </w:hyperlink>
           <w:r>
             <w:rPr>
+              <w:rFonts w:ascii="Arial" w:cs="Arial" w:eastAsia="Arial" w:hAnsi="Arial"/>
+              <w:b w:val="0"/>
+              <w:i w:val="0"/>
+              <w:smallCaps w:val="0"/>
+              <w:strike w:val="0"/>
+              <w:color w:val="000000"/>
+              <w:sz w:val="24"/>
+              <w:szCs w:val="24"/>
+              <w:u w:val="none"/>
+              <w:shd w:fill="auto" w:val="clear"/>
+              <w:vertAlign w:val="baseline"/>
               <w:rtl w:val="0"/>
             </w:rPr>
             <w:tab/>
@@ -1027,6 +2045,17 @@
           </w:r>
           <w:r>
             <w:rPr>
+              <w:rFonts w:ascii="Arial" w:cs="Arial" w:eastAsia="Arial" w:hAnsi="Arial"/>
+              <w:b w:val="0"/>
+              <w:i w:val="0"/>
+              <w:smallCaps w:val="0"/>
+              <w:strike w:val="0"/>
+              <w:color w:val="000000"/>
+              <w:sz w:val="24"/>
+              <w:szCs w:val="24"/>
+              <w:u w:val="none"/>
+              <w:shd w:fill="auto" w:val="clear"/>
+              <w:vertAlign w:val="baseline"/>
               <w:rtl w:val="0"/>
             </w:rPr>
             <w:t xml:space="preserve">10</w:t>
@@ -1047,11 +2076,34 @@
             </w:tabs>
             <w:spacing w:before="60" w:line="240" w:lineRule="auto"/>
             <w:ind w:left="360" w:firstLine="0"/>
-            <w:rPr/>
+            <w:rPr>
+              <w:rFonts w:ascii="Arial" w:cs="Arial" w:eastAsia="Arial" w:hAnsi="Arial"/>
+              <w:b w:val="0"/>
+              <w:i w:val="0"/>
+              <w:smallCaps w:val="0"/>
+              <w:strike w:val="0"/>
+              <w:color w:val="000000"/>
+              <w:sz w:val="24"/>
+              <w:szCs w:val="24"/>
+              <w:u w:val="none"/>
+              <w:shd w:fill="auto" w:val="clear"/>
+              <w:vertAlign w:val="baseline"/>
+            </w:rPr>
           </w:pPr>
           <w:hyperlink w:anchor="_ojg9uulejo3b">
             <w:r>
               <w:rPr>
+                <w:rFonts w:ascii="Arial" w:cs="Arial" w:eastAsia="Arial" w:hAnsi="Arial"/>
+                <w:b w:val="0"/>
+                <w:i w:val="0"/>
+                <w:smallCaps w:val="0"/>
+                <w:strike w:val="0"/>
+                <w:color w:val="000000"/>
+                <w:sz w:val="24"/>
+                <w:szCs w:val="24"/>
+                <w:u w:val="none"/>
+                <w:shd w:fill="auto" w:val="clear"/>
+                <w:vertAlign w:val="baseline"/>
                 <w:rtl w:val="0"/>
               </w:rPr>
               <w:t xml:space="preserve">2.2 Rozdelenie</w:t>
@@ -1059,6 +2111,17 @@
           </w:hyperlink>
           <w:r>
             <w:rPr>
+              <w:rFonts w:ascii="Arial" w:cs="Arial" w:eastAsia="Arial" w:hAnsi="Arial"/>
+              <w:b w:val="0"/>
+              <w:i w:val="0"/>
+              <w:smallCaps w:val="0"/>
+              <w:strike w:val="0"/>
+              <w:color w:val="000000"/>
+              <w:sz w:val="24"/>
+              <w:szCs w:val="24"/>
+              <w:u w:val="none"/>
+              <w:shd w:fill="auto" w:val="clear"/>
+              <w:vertAlign w:val="baseline"/>
               <w:rtl w:val="0"/>
             </w:rPr>
             <w:tab/>
@@ -1070,6 +2133,17 @@
           </w:r>
           <w:r>
             <w:rPr>
+              <w:rFonts w:ascii="Arial" w:cs="Arial" w:eastAsia="Arial" w:hAnsi="Arial"/>
+              <w:b w:val="0"/>
+              <w:i w:val="0"/>
+              <w:smallCaps w:val="0"/>
+              <w:strike w:val="0"/>
+              <w:color w:val="000000"/>
+              <w:sz w:val="24"/>
+              <w:szCs w:val="24"/>
+              <w:u w:val="none"/>
+              <w:shd w:fill="auto" w:val="clear"/>
+              <w:vertAlign w:val="baseline"/>
               <w:rtl w:val="0"/>
             </w:rPr>
             <w:t xml:space="preserve">11</w:t>
@@ -1090,11 +2164,34 @@
             </w:tabs>
             <w:spacing w:before="60" w:line="240" w:lineRule="auto"/>
             <w:ind w:left="720" w:firstLine="0"/>
-            <w:rPr/>
+            <w:rPr>
+              <w:rFonts w:ascii="Arial" w:cs="Arial" w:eastAsia="Arial" w:hAnsi="Arial"/>
+              <w:b w:val="0"/>
+              <w:i w:val="0"/>
+              <w:smallCaps w:val="0"/>
+              <w:strike w:val="0"/>
+              <w:color w:val="000000"/>
+              <w:sz w:val="24"/>
+              <w:szCs w:val="24"/>
+              <w:u w:val="none"/>
+              <w:shd w:fill="auto" w:val="clear"/>
+              <w:vertAlign w:val="baseline"/>
+            </w:rPr>
           </w:pPr>
           <w:hyperlink w:anchor="_wjnx7t901j3a">
             <w:r>
               <w:rPr>
+                <w:rFonts w:ascii="Arial" w:cs="Arial" w:eastAsia="Arial" w:hAnsi="Arial"/>
+                <w:b w:val="0"/>
+                <w:i w:val="0"/>
+                <w:smallCaps w:val="0"/>
+                <w:strike w:val="0"/>
+                <w:color w:val="000000"/>
+                <w:sz w:val="24"/>
+                <w:szCs w:val="24"/>
+                <w:u w:val="none"/>
+                <w:shd w:fill="auto" w:val="clear"/>
+                <w:vertAlign w:val="baseline"/>
                 <w:rtl w:val="0"/>
               </w:rPr>
               <w:t xml:space="preserve">2.2.1 Komponenty</w:t>
@@ -1102,6 +2199,17 @@
           </w:hyperlink>
           <w:r>
             <w:rPr>
+              <w:rFonts w:ascii="Arial" w:cs="Arial" w:eastAsia="Arial" w:hAnsi="Arial"/>
+              <w:b w:val="0"/>
+              <w:i w:val="0"/>
+              <w:smallCaps w:val="0"/>
+              <w:strike w:val="0"/>
+              <w:color w:val="000000"/>
+              <w:sz w:val="24"/>
+              <w:szCs w:val="24"/>
+              <w:u w:val="none"/>
+              <w:shd w:fill="auto" w:val="clear"/>
+              <w:vertAlign w:val="baseline"/>
               <w:rtl w:val="0"/>
             </w:rPr>
             <w:tab/>
@@ -1113,6 +2221,17 @@
           </w:r>
           <w:r>
             <w:rPr>
+              <w:rFonts w:ascii="Arial" w:cs="Arial" w:eastAsia="Arial" w:hAnsi="Arial"/>
+              <w:b w:val="0"/>
+              <w:i w:val="0"/>
+              <w:smallCaps w:val="0"/>
+              <w:strike w:val="0"/>
+              <w:color w:val="000000"/>
+              <w:sz w:val="24"/>
+              <w:szCs w:val="24"/>
+              <w:u w:val="none"/>
+              <w:shd w:fill="auto" w:val="clear"/>
+              <w:vertAlign w:val="baseline"/>
               <w:rtl w:val="0"/>
             </w:rPr>
             <w:t xml:space="preserve">11</w:t>
@@ -1133,11 +2252,34 @@
             </w:tabs>
             <w:spacing w:before="60" w:line="240" w:lineRule="auto"/>
             <w:ind w:left="1080" w:firstLine="0"/>
-            <w:rPr/>
+            <w:rPr>
+              <w:rFonts w:ascii="Arial" w:cs="Arial" w:eastAsia="Arial" w:hAnsi="Arial"/>
+              <w:b w:val="0"/>
+              <w:i w:val="0"/>
+              <w:smallCaps w:val="0"/>
+              <w:strike w:val="0"/>
+              <w:color w:val="000000"/>
+              <w:sz w:val="24"/>
+              <w:szCs w:val="24"/>
+              <w:u w:val="none"/>
+              <w:shd w:fill="auto" w:val="clear"/>
+              <w:vertAlign w:val="baseline"/>
+            </w:rPr>
           </w:pPr>
           <w:hyperlink w:anchor="_c4nz84qc5v8t">
             <w:r>
               <w:rPr>
+                <w:rFonts w:ascii="Arial" w:cs="Arial" w:eastAsia="Arial" w:hAnsi="Arial"/>
+                <w:b w:val="0"/>
+                <w:i w:val="0"/>
+                <w:smallCaps w:val="0"/>
+                <w:strike w:val="0"/>
+                <w:color w:val="000000"/>
+                <w:sz w:val="24"/>
+                <w:szCs w:val="24"/>
+                <w:u w:val="none"/>
+                <w:shd w:fill="auto" w:val="clear"/>
+                <w:vertAlign w:val="baseline"/>
                 <w:rtl w:val="0"/>
               </w:rPr>
               <w:t xml:space="preserve">2.2.1.1 GUI</w:t>
@@ -1145,6 +2287,17 @@
           </w:hyperlink>
           <w:r>
             <w:rPr>
+              <w:rFonts w:ascii="Arial" w:cs="Arial" w:eastAsia="Arial" w:hAnsi="Arial"/>
+              <w:b w:val="0"/>
+              <w:i w:val="0"/>
+              <w:smallCaps w:val="0"/>
+              <w:strike w:val="0"/>
+              <w:color w:val="000000"/>
+              <w:sz w:val="24"/>
+              <w:szCs w:val="24"/>
+              <w:u w:val="none"/>
+              <w:shd w:fill="auto" w:val="clear"/>
+              <w:vertAlign w:val="baseline"/>
               <w:rtl w:val="0"/>
             </w:rPr>
             <w:tab/>
@@ -1156,6 +2309,17 @@
           </w:r>
           <w:r>
             <w:rPr>
+              <w:rFonts w:ascii="Arial" w:cs="Arial" w:eastAsia="Arial" w:hAnsi="Arial"/>
+              <w:b w:val="0"/>
+              <w:i w:val="0"/>
+              <w:smallCaps w:val="0"/>
+              <w:strike w:val="0"/>
+              <w:color w:val="000000"/>
+              <w:sz w:val="24"/>
+              <w:szCs w:val="24"/>
+              <w:u w:val="none"/>
+              <w:shd w:fill="auto" w:val="clear"/>
+              <w:vertAlign w:val="baseline"/>
               <w:rtl w:val="0"/>
             </w:rPr>
             <w:t xml:space="preserve">11</w:t>
@@ -1176,11 +2340,34 @@
             </w:tabs>
             <w:spacing w:before="60" w:line="240" w:lineRule="auto"/>
             <w:ind w:left="1080" w:firstLine="0"/>
-            <w:rPr/>
+            <w:rPr>
+              <w:rFonts w:ascii="Arial" w:cs="Arial" w:eastAsia="Arial" w:hAnsi="Arial"/>
+              <w:b w:val="0"/>
+              <w:i w:val="0"/>
+              <w:smallCaps w:val="0"/>
+              <w:strike w:val="0"/>
+              <w:color w:val="000000"/>
+              <w:sz w:val="24"/>
+              <w:szCs w:val="24"/>
+              <w:u w:val="none"/>
+              <w:shd w:fill="auto" w:val="clear"/>
+              <w:vertAlign w:val="baseline"/>
+            </w:rPr>
           </w:pPr>
           <w:hyperlink w:anchor="_l9d70nxwhtau">
             <w:r>
               <w:rPr>
+                <w:rFonts w:ascii="Arial" w:cs="Arial" w:eastAsia="Arial" w:hAnsi="Arial"/>
+                <w:b w:val="0"/>
+                <w:i w:val="0"/>
+                <w:smallCaps w:val="0"/>
+                <w:strike w:val="0"/>
+                <w:color w:val="000000"/>
+                <w:sz w:val="24"/>
+                <w:szCs w:val="24"/>
+                <w:u w:val="none"/>
+                <w:shd w:fill="auto" w:val="clear"/>
+                <w:vertAlign w:val="baseline"/>
                 <w:rtl w:val="0"/>
               </w:rPr>
               <w:t xml:space="preserve">2.2.1.2 Konfigurácia</w:t>
@@ -1188,6 +2375,17 @@
           </w:hyperlink>
           <w:r>
             <w:rPr>
+              <w:rFonts w:ascii="Arial" w:cs="Arial" w:eastAsia="Arial" w:hAnsi="Arial"/>
+              <w:b w:val="0"/>
+              <w:i w:val="0"/>
+              <w:smallCaps w:val="0"/>
+              <w:strike w:val="0"/>
+              <w:color w:val="000000"/>
+              <w:sz w:val="24"/>
+              <w:szCs w:val="24"/>
+              <w:u w:val="none"/>
+              <w:shd w:fill="auto" w:val="clear"/>
+              <w:vertAlign w:val="baseline"/>
               <w:rtl w:val="0"/>
             </w:rPr>
             <w:tab/>
@@ -1199,6 +2397,17 @@
           </w:r>
           <w:r>
             <w:rPr>
+              <w:rFonts w:ascii="Arial" w:cs="Arial" w:eastAsia="Arial" w:hAnsi="Arial"/>
+              <w:b w:val="0"/>
+              <w:i w:val="0"/>
+              <w:smallCaps w:val="0"/>
+              <w:strike w:val="0"/>
+              <w:color w:val="000000"/>
+              <w:sz w:val="24"/>
+              <w:szCs w:val="24"/>
+              <w:u w:val="none"/>
+              <w:shd w:fill="auto" w:val="clear"/>
+              <w:vertAlign w:val="baseline"/>
               <w:rtl w:val="0"/>
             </w:rPr>
             <w:t xml:space="preserve">11</w:t>
@@ -1219,11 +2428,34 @@
             </w:tabs>
             <w:spacing w:before="60" w:line="240" w:lineRule="auto"/>
             <w:ind w:left="1080" w:firstLine="0"/>
-            <w:rPr/>
+            <w:rPr>
+              <w:rFonts w:ascii="Arial" w:cs="Arial" w:eastAsia="Arial" w:hAnsi="Arial"/>
+              <w:b w:val="0"/>
+              <w:i w:val="0"/>
+              <w:smallCaps w:val="0"/>
+              <w:strike w:val="0"/>
+              <w:color w:val="000000"/>
+              <w:sz w:val="24"/>
+              <w:szCs w:val="24"/>
+              <w:u w:val="none"/>
+              <w:shd w:fill="auto" w:val="clear"/>
+              <w:vertAlign w:val="baseline"/>
+            </w:rPr>
           </w:pPr>
           <w:hyperlink w:anchor="_pjmz75nrgje1">
             <w:r>
               <w:rPr>
+                <w:rFonts w:ascii="Arial" w:cs="Arial" w:eastAsia="Arial" w:hAnsi="Arial"/>
+                <w:b w:val="0"/>
+                <w:i w:val="0"/>
+                <w:smallCaps w:val="0"/>
+                <w:strike w:val="0"/>
+                <w:color w:val="000000"/>
+                <w:sz w:val="24"/>
+                <w:szCs w:val="24"/>
+                <w:u w:val="none"/>
+                <w:shd w:fill="auto" w:val="clear"/>
+                <w:vertAlign w:val="baseline"/>
                 <w:rtl w:val="0"/>
               </w:rPr>
               <w:t xml:space="preserve">2.2.1.3 Režim behu</w:t>
@@ -1231,6 +2463,17 @@
           </w:hyperlink>
           <w:r>
             <w:rPr>
+              <w:rFonts w:ascii="Arial" w:cs="Arial" w:eastAsia="Arial" w:hAnsi="Arial"/>
+              <w:b w:val="0"/>
+              <w:i w:val="0"/>
+              <w:smallCaps w:val="0"/>
+              <w:strike w:val="0"/>
+              <w:color w:val="000000"/>
+              <w:sz w:val="24"/>
+              <w:szCs w:val="24"/>
+              <w:u w:val="none"/>
+              <w:shd w:fill="auto" w:val="clear"/>
+              <w:vertAlign w:val="baseline"/>
               <w:rtl w:val="0"/>
             </w:rPr>
             <w:tab/>
@@ -1242,6 +2485,17 @@
           </w:r>
           <w:r>
             <w:rPr>
+              <w:rFonts w:ascii="Arial" w:cs="Arial" w:eastAsia="Arial" w:hAnsi="Arial"/>
+              <w:b w:val="0"/>
+              <w:i w:val="0"/>
+              <w:smallCaps w:val="0"/>
+              <w:strike w:val="0"/>
+              <w:color w:val="000000"/>
+              <w:sz w:val="24"/>
+              <w:szCs w:val="24"/>
+              <w:u w:val="none"/>
+              <w:shd w:fill="auto" w:val="clear"/>
+              <w:vertAlign w:val="baseline"/>
               <w:rtl w:val="0"/>
             </w:rPr>
             <w:t xml:space="preserve">12</w:t>
@@ -1262,11 +2516,34 @@
             </w:tabs>
             <w:spacing w:before="60" w:line="240" w:lineRule="auto"/>
             <w:ind w:left="1080" w:firstLine="0"/>
-            <w:rPr/>
+            <w:rPr>
+              <w:rFonts w:ascii="Arial" w:cs="Arial" w:eastAsia="Arial" w:hAnsi="Arial"/>
+              <w:b w:val="0"/>
+              <w:i w:val="0"/>
+              <w:smallCaps w:val="0"/>
+              <w:strike w:val="0"/>
+              <w:color w:val="000000"/>
+              <w:sz w:val="24"/>
+              <w:szCs w:val="24"/>
+              <w:u w:val="none"/>
+              <w:shd w:fill="auto" w:val="clear"/>
+              <w:vertAlign w:val="baseline"/>
+            </w:rPr>
           </w:pPr>
           <w:hyperlink w:anchor="_9u0xwdwem0sh">
             <w:r>
               <w:rPr>
+                <w:rFonts w:ascii="Arial" w:cs="Arial" w:eastAsia="Arial" w:hAnsi="Arial"/>
+                <w:b w:val="0"/>
+                <w:i w:val="0"/>
+                <w:smallCaps w:val="0"/>
+                <w:strike w:val="0"/>
+                <w:color w:val="000000"/>
+                <w:sz w:val="24"/>
+                <w:szCs w:val="24"/>
+                <w:u w:val="none"/>
+                <w:shd w:fill="auto" w:val="clear"/>
+                <w:vertAlign w:val="baseline"/>
                 <w:rtl w:val="0"/>
               </w:rPr>
               <w:t xml:space="preserve">2.2.1.4 Úložisko</w:t>
@@ -1274,6 +2551,17 @@
           </w:hyperlink>
           <w:r>
             <w:rPr>
+              <w:rFonts w:ascii="Arial" w:cs="Arial" w:eastAsia="Arial" w:hAnsi="Arial"/>
+              <w:b w:val="0"/>
+              <w:i w:val="0"/>
+              <w:smallCaps w:val="0"/>
+              <w:strike w:val="0"/>
+              <w:color w:val="000000"/>
+              <w:sz w:val="24"/>
+              <w:szCs w:val="24"/>
+              <w:u w:val="none"/>
+              <w:shd w:fill="auto" w:val="clear"/>
+              <w:vertAlign w:val="baseline"/>
               <w:rtl w:val="0"/>
             </w:rPr>
             <w:tab/>
@@ -1285,6 +2573,17 @@
           </w:r>
           <w:r>
             <w:rPr>
+              <w:rFonts w:ascii="Arial" w:cs="Arial" w:eastAsia="Arial" w:hAnsi="Arial"/>
+              <w:b w:val="0"/>
+              <w:i w:val="0"/>
+              <w:smallCaps w:val="0"/>
+              <w:strike w:val="0"/>
+              <w:color w:val="000000"/>
+              <w:sz w:val="24"/>
+              <w:szCs w:val="24"/>
+              <w:u w:val="none"/>
+              <w:shd w:fill="auto" w:val="clear"/>
+              <w:vertAlign w:val="baseline"/>
               <w:rtl w:val="0"/>
             </w:rPr>
             <w:t xml:space="preserve">12</w:t>
@@ -1305,11 +2604,34 @@
             </w:tabs>
             <w:spacing w:before="60" w:line="240" w:lineRule="auto"/>
             <w:ind w:left="1080" w:firstLine="0"/>
-            <w:rPr/>
+            <w:rPr>
+              <w:rFonts w:ascii="Arial" w:cs="Arial" w:eastAsia="Arial" w:hAnsi="Arial"/>
+              <w:b w:val="0"/>
+              <w:i w:val="0"/>
+              <w:smallCaps w:val="0"/>
+              <w:strike w:val="0"/>
+              <w:color w:val="000000"/>
+              <w:sz w:val="24"/>
+              <w:szCs w:val="24"/>
+              <w:u w:val="none"/>
+              <w:shd w:fill="auto" w:val="clear"/>
+              <w:vertAlign w:val="baseline"/>
+            </w:rPr>
           </w:pPr>
           <w:hyperlink w:anchor="_1ftgxdu0puzr">
             <w:r>
               <w:rPr>
+                <w:rFonts w:ascii="Arial" w:cs="Arial" w:eastAsia="Arial" w:hAnsi="Arial"/>
+                <w:b w:val="0"/>
+                <w:i w:val="0"/>
+                <w:smallCaps w:val="0"/>
+                <w:strike w:val="0"/>
+                <w:color w:val="000000"/>
+                <w:sz w:val="24"/>
+                <w:szCs w:val="24"/>
+                <w:u w:val="none"/>
+                <w:shd w:fill="auto" w:val="clear"/>
+                <w:vertAlign w:val="baseline"/>
                 <w:rtl w:val="0"/>
               </w:rPr>
               <w:t xml:space="preserve">2.2.1.5 Komponentý diagram</w:t>
@@ -1317,6 +2639,17 @@
           </w:hyperlink>
           <w:r>
             <w:rPr>
+              <w:rFonts w:ascii="Arial" w:cs="Arial" w:eastAsia="Arial" w:hAnsi="Arial"/>
+              <w:b w:val="0"/>
+              <w:i w:val="0"/>
+              <w:smallCaps w:val="0"/>
+              <w:strike w:val="0"/>
+              <w:color w:val="000000"/>
+              <w:sz w:val="24"/>
+              <w:szCs w:val="24"/>
+              <w:u w:val="none"/>
+              <w:shd w:fill="auto" w:val="clear"/>
+              <w:vertAlign w:val="baseline"/>
               <w:rtl w:val="0"/>
             </w:rPr>
             <w:tab/>
@@ -1328,6 +2661,17 @@
           </w:r>
           <w:r>
             <w:rPr>
+              <w:rFonts w:ascii="Arial" w:cs="Arial" w:eastAsia="Arial" w:hAnsi="Arial"/>
+              <w:b w:val="0"/>
+              <w:i w:val="0"/>
+              <w:smallCaps w:val="0"/>
+              <w:strike w:val="0"/>
+              <w:color w:val="000000"/>
+              <w:sz w:val="24"/>
+              <w:szCs w:val="24"/>
+              <w:u w:val="none"/>
+              <w:shd w:fill="auto" w:val="clear"/>
+              <w:vertAlign w:val="baseline"/>
               <w:rtl w:val="0"/>
             </w:rPr>
             <w:t xml:space="preserve">12</w:t>
@@ -1348,11 +2692,34 @@
             </w:tabs>
             <w:spacing w:before="60" w:line="240" w:lineRule="auto"/>
             <w:ind w:left="720" w:firstLine="0"/>
-            <w:rPr/>
+            <w:rPr>
+              <w:rFonts w:ascii="Arial" w:cs="Arial" w:eastAsia="Arial" w:hAnsi="Arial"/>
+              <w:b w:val="0"/>
+              <w:i w:val="0"/>
+              <w:smallCaps w:val="0"/>
+              <w:strike w:val="0"/>
+              <w:color w:val="000000"/>
+              <w:sz w:val="24"/>
+              <w:szCs w:val="24"/>
+              <w:u w:val="none"/>
+              <w:shd w:fill="auto" w:val="clear"/>
+              <w:vertAlign w:val="baseline"/>
+            </w:rPr>
           </w:pPr>
           <w:hyperlink w:anchor="_to81jhknn09z">
             <w:r>
               <w:rPr>
+                <w:rFonts w:ascii="Arial" w:cs="Arial" w:eastAsia="Arial" w:hAnsi="Arial"/>
+                <w:b w:val="0"/>
+                <w:i w:val="0"/>
+                <w:smallCaps w:val="0"/>
+                <w:strike w:val="0"/>
+                <w:color w:val="000000"/>
+                <w:sz w:val="24"/>
+                <w:szCs w:val="24"/>
+                <w:u w:val="none"/>
+                <w:shd w:fill="auto" w:val="clear"/>
+                <w:vertAlign w:val="baseline"/>
                 <w:rtl w:val="0"/>
               </w:rPr>
               <w:t xml:space="preserve">2.2.2 Súbežné procesy</w:t>
@@ -1360,6 +2727,17 @@
           </w:hyperlink>
           <w:r>
             <w:rPr>
+              <w:rFonts w:ascii="Arial" w:cs="Arial" w:eastAsia="Arial" w:hAnsi="Arial"/>
+              <w:b w:val="0"/>
+              <w:i w:val="0"/>
+              <w:smallCaps w:val="0"/>
+              <w:strike w:val="0"/>
+              <w:color w:val="000000"/>
+              <w:sz w:val="24"/>
+              <w:szCs w:val="24"/>
+              <w:u w:val="none"/>
+              <w:shd w:fill="auto" w:val="clear"/>
+              <w:vertAlign w:val="baseline"/>
               <w:rtl w:val="0"/>
             </w:rPr>
             <w:tab/>
@@ -1371,6 +2749,17 @@
           </w:r>
           <w:r>
             <w:rPr>
+              <w:rFonts w:ascii="Arial" w:cs="Arial" w:eastAsia="Arial" w:hAnsi="Arial"/>
+              <w:b w:val="0"/>
+              <w:i w:val="0"/>
+              <w:smallCaps w:val="0"/>
+              <w:strike w:val="0"/>
+              <w:color w:val="000000"/>
+              <w:sz w:val="24"/>
+              <w:szCs w:val="24"/>
+              <w:u w:val="none"/>
+              <w:shd w:fill="auto" w:val="clear"/>
+              <w:vertAlign w:val="baseline"/>
               <w:rtl w:val="0"/>
             </w:rPr>
             <w:t xml:space="preserve">14</w:t>
@@ -1391,11 +2780,34 @@
             </w:tabs>
             <w:spacing w:before="60" w:line="240" w:lineRule="auto"/>
             <w:ind w:left="1080" w:firstLine="0"/>
-            <w:rPr/>
+            <w:rPr>
+              <w:rFonts w:ascii="Arial" w:cs="Arial" w:eastAsia="Arial" w:hAnsi="Arial"/>
+              <w:b w:val="0"/>
+              <w:i w:val="0"/>
+              <w:smallCaps w:val="0"/>
+              <w:strike w:val="0"/>
+              <w:color w:val="000000"/>
+              <w:sz w:val="24"/>
+              <w:szCs w:val="24"/>
+              <w:u w:val="none"/>
+              <w:shd w:fill="auto" w:val="clear"/>
+              <w:vertAlign w:val="baseline"/>
+            </w:rPr>
           </w:pPr>
           <w:hyperlink w:anchor="_jjymqte6fsig">
             <w:r>
               <w:rPr>
+                <w:rFonts w:ascii="Arial" w:cs="Arial" w:eastAsia="Arial" w:hAnsi="Arial"/>
+                <w:b w:val="0"/>
+                <w:i w:val="0"/>
+                <w:smallCaps w:val="0"/>
+                <w:strike w:val="0"/>
+                <w:color w:val="000000"/>
+                <w:sz w:val="24"/>
+                <w:szCs w:val="24"/>
+                <w:u w:val="none"/>
+                <w:shd w:fill="auto" w:val="clear"/>
+                <w:vertAlign w:val="baseline"/>
                 <w:rtl w:val="0"/>
               </w:rPr>
               <w:t xml:space="preserve">2.2.2.1 Riadenie snímania</w:t>
@@ -1403,6 +2815,17 @@
           </w:hyperlink>
           <w:r>
             <w:rPr>
+              <w:rFonts w:ascii="Arial" w:cs="Arial" w:eastAsia="Arial" w:hAnsi="Arial"/>
+              <w:b w:val="0"/>
+              <w:i w:val="0"/>
+              <w:smallCaps w:val="0"/>
+              <w:strike w:val="0"/>
+              <w:color w:val="000000"/>
+              <w:sz w:val="24"/>
+              <w:szCs w:val="24"/>
+              <w:u w:val="none"/>
+              <w:shd w:fill="auto" w:val="clear"/>
+              <w:vertAlign w:val="baseline"/>
               <w:rtl w:val="0"/>
             </w:rPr>
             <w:tab/>
@@ -1414,6 +2837,17 @@
           </w:r>
           <w:r>
             <w:rPr>
+              <w:rFonts w:ascii="Arial" w:cs="Arial" w:eastAsia="Arial" w:hAnsi="Arial"/>
+              <w:b w:val="0"/>
+              <w:i w:val="0"/>
+              <w:smallCaps w:val="0"/>
+              <w:strike w:val="0"/>
+              <w:color w:val="000000"/>
+              <w:sz w:val="24"/>
+              <w:szCs w:val="24"/>
+              <w:u w:val="none"/>
+              <w:shd w:fill="auto" w:val="clear"/>
+              <w:vertAlign w:val="baseline"/>
               <w:rtl w:val="0"/>
             </w:rPr>
             <w:t xml:space="preserve">14</w:t>
@@ -1434,11 +2868,34 @@
             </w:tabs>
             <w:spacing w:before="60" w:line="240" w:lineRule="auto"/>
             <w:ind w:left="1080" w:firstLine="0"/>
-            <w:rPr/>
+            <w:rPr>
+              <w:rFonts w:ascii="Arial" w:cs="Arial" w:eastAsia="Arial" w:hAnsi="Arial"/>
+              <w:b w:val="0"/>
+              <w:i w:val="0"/>
+              <w:smallCaps w:val="0"/>
+              <w:strike w:val="0"/>
+              <w:color w:val="000000"/>
+              <w:sz w:val="24"/>
+              <w:szCs w:val="24"/>
+              <w:u w:val="none"/>
+              <w:shd w:fill="auto" w:val="clear"/>
+              <w:vertAlign w:val="baseline"/>
+            </w:rPr>
           </w:pPr>
           <w:hyperlink w:anchor="_nbn8pubt8kbh">
             <w:r>
               <w:rPr>
+                <w:rFonts w:ascii="Arial" w:cs="Arial" w:eastAsia="Arial" w:hAnsi="Arial"/>
+                <w:b w:val="0"/>
+                <w:i w:val="0"/>
+                <w:smallCaps w:val="0"/>
+                <w:strike w:val="0"/>
+                <w:color w:val="000000"/>
+                <w:sz w:val="24"/>
+                <w:szCs w:val="24"/>
+                <w:u w:val="none"/>
+                <w:shd w:fill="auto" w:val="clear"/>
+                <w:vertAlign w:val="baseline"/>
                 <w:rtl w:val="0"/>
               </w:rPr>
               <w:t xml:space="preserve">2.2.2.2 Kontrola</w:t>
@@ -1446,6 +2903,17 @@
           </w:hyperlink>
           <w:r>
             <w:rPr>
+              <w:rFonts w:ascii="Arial" w:cs="Arial" w:eastAsia="Arial" w:hAnsi="Arial"/>
+              <w:b w:val="0"/>
+              <w:i w:val="0"/>
+              <w:smallCaps w:val="0"/>
+              <w:strike w:val="0"/>
+              <w:color w:val="000000"/>
+              <w:sz w:val="24"/>
+              <w:szCs w:val="24"/>
+              <w:u w:val="none"/>
+              <w:shd w:fill="auto" w:val="clear"/>
+              <w:vertAlign w:val="baseline"/>
               <w:rtl w:val="0"/>
             </w:rPr>
             <w:tab/>
@@ -1457,6 +2925,17 @@
           </w:r>
           <w:r>
             <w:rPr>
+              <w:rFonts w:ascii="Arial" w:cs="Arial" w:eastAsia="Arial" w:hAnsi="Arial"/>
+              <w:b w:val="0"/>
+              <w:i w:val="0"/>
+              <w:smallCaps w:val="0"/>
+              <w:strike w:val="0"/>
+              <w:color w:val="000000"/>
+              <w:sz w:val="24"/>
+              <w:szCs w:val="24"/>
+              <w:u w:val="none"/>
+              <w:shd w:fill="auto" w:val="clear"/>
+              <w:vertAlign w:val="baseline"/>
               <w:rtl w:val="0"/>
             </w:rPr>
             <w:t xml:space="preserve">14</w:t>
@@ -1477,11 +2956,34 @@
             </w:tabs>
             <w:spacing w:before="60" w:line="240" w:lineRule="auto"/>
             <w:ind w:left="1080" w:firstLine="0"/>
-            <w:rPr/>
+            <w:rPr>
+              <w:rFonts w:ascii="Arial" w:cs="Arial" w:eastAsia="Arial" w:hAnsi="Arial"/>
+              <w:b w:val="0"/>
+              <w:i w:val="0"/>
+              <w:smallCaps w:val="0"/>
+              <w:strike w:val="0"/>
+              <w:color w:val="000000"/>
+              <w:sz w:val="24"/>
+              <w:szCs w:val="24"/>
+              <w:u w:val="none"/>
+              <w:shd w:fill="auto" w:val="clear"/>
+              <w:vertAlign w:val="baseline"/>
+            </w:rPr>
           </w:pPr>
           <w:hyperlink w:anchor="_mt2fpmwby3bn">
             <w:r>
               <w:rPr>
+                <w:rFonts w:ascii="Arial" w:cs="Arial" w:eastAsia="Arial" w:hAnsi="Arial"/>
+                <w:b w:val="0"/>
+                <w:i w:val="0"/>
+                <w:smallCaps w:val="0"/>
+                <w:strike w:val="0"/>
+                <w:color w:val="000000"/>
+                <w:sz w:val="24"/>
+                <w:szCs w:val="24"/>
+                <w:u w:val="none"/>
+                <w:shd w:fill="auto" w:val="clear"/>
+                <w:vertAlign w:val="baseline"/>
                 <w:rtl w:val="0"/>
               </w:rPr>
               <w:t xml:space="preserve">2.2.2.3 Kamera</w:t>
@@ -1489,6 +2991,17 @@
           </w:hyperlink>
           <w:r>
             <w:rPr>
+              <w:rFonts w:ascii="Arial" w:cs="Arial" w:eastAsia="Arial" w:hAnsi="Arial"/>
+              <w:b w:val="0"/>
+              <w:i w:val="0"/>
+              <w:smallCaps w:val="0"/>
+              <w:strike w:val="0"/>
+              <w:color w:val="000000"/>
+              <w:sz w:val="24"/>
+              <w:szCs w:val="24"/>
+              <w:u w:val="none"/>
+              <w:shd w:fill="auto" w:val="clear"/>
+              <w:vertAlign w:val="baseline"/>
               <w:rtl w:val="0"/>
             </w:rPr>
             <w:tab/>
@@ -1500,6 +3013,17 @@
           </w:r>
           <w:r>
             <w:rPr>
+              <w:rFonts w:ascii="Arial" w:cs="Arial" w:eastAsia="Arial" w:hAnsi="Arial"/>
+              <w:b w:val="0"/>
+              <w:i w:val="0"/>
+              <w:smallCaps w:val="0"/>
+              <w:strike w:val="0"/>
+              <w:color w:val="000000"/>
+              <w:sz w:val="24"/>
+              <w:szCs w:val="24"/>
+              <w:u w:val="none"/>
+              <w:shd w:fill="auto" w:val="clear"/>
+              <w:vertAlign w:val="baseline"/>
               <w:rtl w:val="0"/>
             </w:rPr>
             <w:t xml:space="preserve">14</w:t>
@@ -1520,11 +3044,34 @@
             </w:tabs>
             <w:spacing w:before="60" w:line="240" w:lineRule="auto"/>
             <w:ind w:left="1080" w:firstLine="0"/>
-            <w:rPr/>
+            <w:rPr>
+              <w:rFonts w:ascii="Arial" w:cs="Arial" w:eastAsia="Arial" w:hAnsi="Arial"/>
+              <w:b w:val="0"/>
+              <w:i w:val="0"/>
+              <w:smallCaps w:val="0"/>
+              <w:strike w:val="0"/>
+              <w:color w:val="000000"/>
+              <w:sz w:val="24"/>
+              <w:szCs w:val="24"/>
+              <w:u w:val="none"/>
+              <w:shd w:fill="auto" w:val="clear"/>
+              <w:vertAlign w:val="baseline"/>
+            </w:rPr>
           </w:pPr>
           <w:hyperlink w:anchor="_hwpz24ci3xgu">
             <w:r>
               <w:rPr>
+                <w:rFonts w:ascii="Arial" w:cs="Arial" w:eastAsia="Arial" w:hAnsi="Arial"/>
+                <w:b w:val="0"/>
+                <w:i w:val="0"/>
+                <w:smallCaps w:val="0"/>
+                <w:strike w:val="0"/>
+                <w:color w:val="000000"/>
+                <w:sz w:val="24"/>
+                <w:szCs w:val="24"/>
+                <w:u w:val="none"/>
+                <w:shd w:fill="auto" w:val="clear"/>
+                <w:vertAlign w:val="baseline"/>
                 <w:rtl w:val="0"/>
               </w:rPr>
               <w:t xml:space="preserve">2.2.2.4 Ukladač a Logovač</w:t>
@@ -1532,6 +3079,17 @@
           </w:hyperlink>
           <w:r>
             <w:rPr>
+              <w:rFonts w:ascii="Arial" w:cs="Arial" w:eastAsia="Arial" w:hAnsi="Arial"/>
+              <w:b w:val="0"/>
+              <w:i w:val="0"/>
+              <w:smallCaps w:val="0"/>
+              <w:strike w:val="0"/>
+              <w:color w:val="000000"/>
+              <w:sz w:val="24"/>
+              <w:szCs w:val="24"/>
+              <w:u w:val="none"/>
+              <w:shd w:fill="auto" w:val="clear"/>
+              <w:vertAlign w:val="baseline"/>
               <w:rtl w:val="0"/>
             </w:rPr>
             <w:tab/>
@@ -1543,6 +3101,17 @@
           </w:r>
           <w:r>
             <w:rPr>
+              <w:rFonts w:ascii="Arial" w:cs="Arial" w:eastAsia="Arial" w:hAnsi="Arial"/>
+              <w:b w:val="0"/>
+              <w:i w:val="0"/>
+              <w:smallCaps w:val="0"/>
+              <w:strike w:val="0"/>
+              <w:color w:val="000000"/>
+              <w:sz w:val="24"/>
+              <w:szCs w:val="24"/>
+              <w:u w:val="none"/>
+              <w:shd w:fill="auto" w:val="clear"/>
+              <w:vertAlign w:val="baseline"/>
               <w:rtl w:val="0"/>
             </w:rPr>
             <w:t xml:space="preserve">14</w:t>
@@ -1563,11 +3132,34 @@
             </w:tabs>
             <w:spacing w:before="60" w:line="240" w:lineRule="auto"/>
             <w:ind w:left="1080" w:firstLine="0"/>
-            <w:rPr/>
+            <w:rPr>
+              <w:rFonts w:ascii="Arial" w:cs="Arial" w:eastAsia="Arial" w:hAnsi="Arial"/>
+              <w:b w:val="0"/>
+              <w:i w:val="0"/>
+              <w:smallCaps w:val="0"/>
+              <w:strike w:val="0"/>
+              <w:color w:val="000000"/>
+              <w:sz w:val="24"/>
+              <w:szCs w:val="24"/>
+              <w:u w:val="none"/>
+              <w:shd w:fill="auto" w:val="clear"/>
+              <w:vertAlign w:val="baseline"/>
+            </w:rPr>
           </w:pPr>
           <w:hyperlink w:anchor="_e1gt8kjmmfsl">
             <w:r>
               <w:rPr>
+                <w:rFonts w:ascii="Arial" w:cs="Arial" w:eastAsia="Arial" w:hAnsi="Arial"/>
+                <w:b w:val="0"/>
+                <w:i w:val="0"/>
+                <w:smallCaps w:val="0"/>
+                <w:strike w:val="0"/>
+                <w:color w:val="000000"/>
+                <w:sz w:val="24"/>
+                <w:szCs w:val="24"/>
+                <w:u w:val="none"/>
+                <w:shd w:fill="auto" w:val="clear"/>
+                <w:vertAlign w:val="baseline"/>
                 <w:rtl w:val="0"/>
               </w:rPr>
               <w:t xml:space="preserve">2.2.2.5 Časozber</w:t>
@@ -1575,6 +3167,17 @@
           </w:hyperlink>
           <w:r>
             <w:rPr>
+              <w:rFonts w:ascii="Arial" w:cs="Arial" w:eastAsia="Arial" w:hAnsi="Arial"/>
+              <w:b w:val="0"/>
+              <w:i w:val="0"/>
+              <w:smallCaps w:val="0"/>
+              <w:strike w:val="0"/>
+              <w:color w:val="000000"/>
+              <w:sz w:val="24"/>
+              <w:szCs w:val="24"/>
+              <w:u w:val="none"/>
+              <w:shd w:fill="auto" w:val="clear"/>
+              <w:vertAlign w:val="baseline"/>
               <w:rtl w:val="0"/>
             </w:rPr>
             <w:tab/>
@@ -1586,6 +3189,17 @@
           </w:r>
           <w:r>
             <w:rPr>
+              <w:rFonts w:ascii="Arial" w:cs="Arial" w:eastAsia="Arial" w:hAnsi="Arial"/>
+              <w:b w:val="0"/>
+              <w:i w:val="0"/>
+              <w:smallCaps w:val="0"/>
+              <w:strike w:val="0"/>
+              <w:color w:val="000000"/>
+              <w:sz w:val="24"/>
+              <w:szCs w:val="24"/>
+              <w:u w:val="none"/>
+              <w:shd w:fill="auto" w:val="clear"/>
+              <w:vertAlign w:val="baseline"/>
               <w:rtl w:val="0"/>
             </w:rPr>
             <w:t xml:space="preserve">14</w:t>
@@ -1606,11 +3220,34 @@
             </w:tabs>
             <w:spacing w:before="60" w:line="240" w:lineRule="auto"/>
             <w:ind w:left="1080" w:firstLine="0"/>
-            <w:rPr/>
+            <w:rPr>
+              <w:rFonts w:ascii="Arial" w:cs="Arial" w:eastAsia="Arial" w:hAnsi="Arial"/>
+              <w:b w:val="0"/>
+              <w:i w:val="0"/>
+              <w:smallCaps w:val="0"/>
+              <w:strike w:val="0"/>
+              <w:color w:val="000000"/>
+              <w:sz w:val="24"/>
+              <w:szCs w:val="24"/>
+              <w:u w:val="none"/>
+              <w:shd w:fill="auto" w:val="clear"/>
+              <w:vertAlign w:val="baseline"/>
+            </w:rPr>
           </w:pPr>
           <w:hyperlink w:anchor="_s56xau94r0h">
             <w:r>
               <w:rPr>
+                <w:rFonts w:ascii="Arial" w:cs="Arial" w:eastAsia="Arial" w:hAnsi="Arial"/>
+                <w:b w:val="0"/>
+                <w:i w:val="0"/>
+                <w:smallCaps w:val="0"/>
+                <w:strike w:val="0"/>
+                <w:color w:val="000000"/>
+                <w:sz w:val="24"/>
+                <w:szCs w:val="24"/>
+                <w:u w:val="none"/>
+                <w:shd w:fill="auto" w:val="clear"/>
+                <w:vertAlign w:val="baseline"/>
                 <w:rtl w:val="0"/>
               </w:rPr>
               <w:t xml:space="preserve">2.2.2.6 GUI</w:t>
@@ -1618,6 +3255,17 @@
           </w:hyperlink>
           <w:r>
             <w:rPr>
+              <w:rFonts w:ascii="Arial" w:cs="Arial" w:eastAsia="Arial" w:hAnsi="Arial"/>
+              <w:b w:val="0"/>
+              <w:i w:val="0"/>
+              <w:smallCaps w:val="0"/>
+              <w:strike w:val="0"/>
+              <w:color w:val="000000"/>
+              <w:sz w:val="24"/>
+              <w:szCs w:val="24"/>
+              <w:u w:val="none"/>
+              <w:shd w:fill="auto" w:val="clear"/>
+              <w:vertAlign w:val="baseline"/>
               <w:rtl w:val="0"/>
             </w:rPr>
             <w:tab/>
@@ -1629,6 +3277,17 @@
           </w:r>
           <w:r>
             <w:rPr>
+              <w:rFonts w:ascii="Arial" w:cs="Arial" w:eastAsia="Arial" w:hAnsi="Arial"/>
+              <w:b w:val="0"/>
+              <w:i w:val="0"/>
+              <w:smallCaps w:val="0"/>
+              <w:strike w:val="0"/>
+              <w:color w:val="000000"/>
+              <w:sz w:val="24"/>
+              <w:szCs w:val="24"/>
+              <w:u w:val="none"/>
+              <w:shd w:fill="auto" w:val="clear"/>
+              <w:vertAlign w:val="baseline"/>
               <w:rtl w:val="0"/>
             </w:rPr>
             <w:t xml:space="preserve">15</w:t>
@@ -1649,11 +3308,34 @@
             </w:tabs>
             <w:spacing w:before="60" w:line="240" w:lineRule="auto"/>
             <w:ind w:left="1080" w:firstLine="0"/>
-            <w:rPr/>
+            <w:rPr>
+              <w:rFonts w:ascii="Arial" w:cs="Arial" w:eastAsia="Arial" w:hAnsi="Arial"/>
+              <w:b w:val="0"/>
+              <w:i w:val="0"/>
+              <w:smallCaps w:val="0"/>
+              <w:strike w:val="0"/>
+              <w:color w:val="000000"/>
+              <w:sz w:val="24"/>
+              <w:szCs w:val="24"/>
+              <w:u w:val="none"/>
+              <w:shd w:fill="auto" w:val="clear"/>
+              <w:vertAlign w:val="baseline"/>
+            </w:rPr>
           </w:pPr>
           <w:hyperlink w:anchor="_6eitdypa5tra">
             <w:r>
               <w:rPr>
+                <w:rFonts w:ascii="Arial" w:cs="Arial" w:eastAsia="Arial" w:hAnsi="Arial"/>
+                <w:b w:val="0"/>
+                <w:i w:val="0"/>
+                <w:smallCaps w:val="0"/>
+                <w:strike w:val="0"/>
+                <w:color w:val="000000"/>
+                <w:sz w:val="24"/>
+                <w:szCs w:val="24"/>
+                <w:u w:val="none"/>
+                <w:shd w:fill="auto" w:val="clear"/>
+                <w:vertAlign w:val="baseline"/>
                 <w:rtl w:val="0"/>
               </w:rPr>
               <w:t xml:space="preserve">2.2.2.7 Sekvenčný diagram</w:t>
@@ -1661,6 +3343,17 @@
           </w:hyperlink>
           <w:r>
             <w:rPr>
+              <w:rFonts w:ascii="Arial" w:cs="Arial" w:eastAsia="Arial" w:hAnsi="Arial"/>
+              <w:b w:val="0"/>
+              <w:i w:val="0"/>
+              <w:smallCaps w:val="0"/>
+              <w:strike w:val="0"/>
+              <w:color w:val="000000"/>
+              <w:sz w:val="24"/>
+              <w:szCs w:val="24"/>
+              <w:u w:val="none"/>
+              <w:shd w:fill="auto" w:val="clear"/>
+              <w:vertAlign w:val="baseline"/>
               <w:rtl w:val="0"/>
             </w:rPr>
             <w:tab/>
@@ -1672,6 +3365,17 @@
           </w:r>
           <w:r>
             <w:rPr>
+              <w:rFonts w:ascii="Arial" w:cs="Arial" w:eastAsia="Arial" w:hAnsi="Arial"/>
+              <w:b w:val="0"/>
+              <w:i w:val="0"/>
+              <w:smallCaps w:val="0"/>
+              <w:strike w:val="0"/>
+              <w:color w:val="000000"/>
+              <w:sz w:val="24"/>
+              <w:szCs w:val="24"/>
+              <w:u w:val="none"/>
+              <w:shd w:fill="auto" w:val="clear"/>
+              <w:vertAlign w:val="baseline"/>
               <w:rtl w:val="0"/>
             </w:rPr>
             <w:t xml:space="preserve">15</w:t>
@@ -1692,11 +3396,34 @@
             </w:tabs>
             <w:spacing w:before="60" w:line="240" w:lineRule="auto"/>
             <w:ind w:left="360" w:firstLine="0"/>
-            <w:rPr/>
+            <w:rPr>
+              <w:rFonts w:ascii="Arial" w:cs="Arial" w:eastAsia="Arial" w:hAnsi="Arial"/>
+              <w:b w:val="0"/>
+              <w:i w:val="0"/>
+              <w:smallCaps w:val="0"/>
+              <w:strike w:val="0"/>
+              <w:color w:val="000000"/>
+              <w:sz w:val="24"/>
+              <w:szCs w:val="24"/>
+              <w:u w:val="none"/>
+              <w:shd w:fill="auto" w:val="clear"/>
+              <w:vertAlign w:val="baseline"/>
+            </w:rPr>
           </w:pPr>
           <w:hyperlink w:anchor="_l3j7t9sj9xae">
             <w:r>
               <w:rPr>
+                <w:rFonts w:ascii="Arial" w:cs="Arial" w:eastAsia="Arial" w:hAnsi="Arial"/>
+                <w:b w:val="0"/>
+                <w:i w:val="0"/>
+                <w:smallCaps w:val="0"/>
+                <w:strike w:val="0"/>
+                <w:color w:val="000000"/>
+                <w:sz w:val="24"/>
+                <w:szCs w:val="24"/>
+                <w:u w:val="none"/>
+                <w:shd w:fill="auto" w:val="clear"/>
+                <w:vertAlign w:val="baseline"/>
                 <w:rtl w:val="0"/>
               </w:rPr>
               <w:t xml:space="preserve">2.3 Používateľské rozhranie</w:t>
@@ -1704,6 +3431,17 @@
           </w:hyperlink>
           <w:r>
             <w:rPr>
+              <w:rFonts w:ascii="Arial" w:cs="Arial" w:eastAsia="Arial" w:hAnsi="Arial"/>
+              <w:b w:val="0"/>
+              <w:i w:val="0"/>
+              <w:smallCaps w:val="0"/>
+              <w:strike w:val="0"/>
+              <w:color w:val="000000"/>
+              <w:sz w:val="24"/>
+              <w:szCs w:val="24"/>
+              <w:u w:val="none"/>
+              <w:shd w:fill="auto" w:val="clear"/>
+              <w:vertAlign w:val="baseline"/>
               <w:rtl w:val="0"/>
             </w:rPr>
             <w:tab/>
@@ -1715,6 +3453,17 @@
           </w:r>
           <w:r>
             <w:rPr>
+              <w:rFonts w:ascii="Arial" w:cs="Arial" w:eastAsia="Arial" w:hAnsi="Arial"/>
+              <w:b w:val="0"/>
+              <w:i w:val="0"/>
+              <w:smallCaps w:val="0"/>
+              <w:strike w:val="0"/>
+              <w:color w:val="000000"/>
+              <w:sz w:val="24"/>
+              <w:szCs w:val="24"/>
+              <w:u w:val="none"/>
+              <w:shd w:fill="auto" w:val="clear"/>
+              <w:vertAlign w:val="baseline"/>
               <w:rtl w:val="0"/>
             </w:rPr>
             <w:t xml:space="preserve">17</w:t>
@@ -1735,11 +3484,34 @@
             </w:tabs>
             <w:spacing w:before="60" w:line="240" w:lineRule="auto"/>
             <w:ind w:left="720" w:firstLine="0"/>
-            <w:rPr/>
+            <w:rPr>
+              <w:rFonts w:ascii="Arial" w:cs="Arial" w:eastAsia="Arial" w:hAnsi="Arial"/>
+              <w:b w:val="0"/>
+              <w:i w:val="0"/>
+              <w:smallCaps w:val="0"/>
+              <w:strike w:val="0"/>
+              <w:color w:val="000000"/>
+              <w:sz w:val="24"/>
+              <w:szCs w:val="24"/>
+              <w:u w:val="none"/>
+              <w:shd w:fill="auto" w:val="clear"/>
+              <w:vertAlign w:val="baseline"/>
+            </w:rPr>
           </w:pPr>
           <w:hyperlink w:anchor="_mkf482pnt4hh">
             <w:r>
               <w:rPr>
+                <w:rFonts w:ascii="Arial" w:cs="Arial" w:eastAsia="Arial" w:hAnsi="Arial"/>
+                <w:b w:val="0"/>
+                <w:i w:val="0"/>
+                <w:smallCaps w:val="0"/>
+                <w:strike w:val="0"/>
+                <w:color w:val="000000"/>
+                <w:sz w:val="24"/>
+                <w:szCs w:val="24"/>
+                <w:u w:val="none"/>
+                <w:shd w:fill="auto" w:val="clear"/>
+                <w:vertAlign w:val="baseline"/>
                 <w:rtl w:val="0"/>
               </w:rPr>
               <w:t xml:space="preserve">2.3.1 Prvá fáza konfigurácie</w:t>
@@ -1747,6 +3519,17 @@
           </w:hyperlink>
           <w:r>
             <w:rPr>
+              <w:rFonts w:ascii="Arial" w:cs="Arial" w:eastAsia="Arial" w:hAnsi="Arial"/>
+              <w:b w:val="0"/>
+              <w:i w:val="0"/>
+              <w:smallCaps w:val="0"/>
+              <w:strike w:val="0"/>
+              <w:color w:val="000000"/>
+              <w:sz w:val="24"/>
+              <w:szCs w:val="24"/>
+              <w:u w:val="none"/>
+              <w:shd w:fill="auto" w:val="clear"/>
+              <w:vertAlign w:val="baseline"/>
               <w:rtl w:val="0"/>
             </w:rPr>
             <w:tab/>
@@ -1758,6 +3541,17 @@
           </w:r>
           <w:r>
             <w:rPr>
+              <w:rFonts w:ascii="Arial" w:cs="Arial" w:eastAsia="Arial" w:hAnsi="Arial"/>
+              <w:b w:val="0"/>
+              <w:i w:val="0"/>
+              <w:smallCaps w:val="0"/>
+              <w:strike w:val="0"/>
+              <w:color w:val="000000"/>
+              <w:sz w:val="24"/>
+              <w:szCs w:val="24"/>
+              <w:u w:val="none"/>
+              <w:shd w:fill="auto" w:val="clear"/>
+              <w:vertAlign w:val="baseline"/>
               <w:rtl w:val="0"/>
             </w:rPr>
             <w:t xml:space="preserve">17</w:t>
@@ -1778,11 +3572,34 @@
             </w:tabs>
             <w:spacing w:before="60" w:line="240" w:lineRule="auto"/>
             <w:ind w:left="720" w:firstLine="0"/>
-            <w:rPr/>
+            <w:rPr>
+              <w:rFonts w:ascii="Arial" w:cs="Arial" w:eastAsia="Arial" w:hAnsi="Arial"/>
+              <w:b w:val="0"/>
+              <w:i w:val="0"/>
+              <w:smallCaps w:val="0"/>
+              <w:strike w:val="0"/>
+              <w:color w:val="000000"/>
+              <w:sz w:val="24"/>
+              <w:szCs w:val="24"/>
+              <w:u w:val="none"/>
+              <w:shd w:fill="auto" w:val="clear"/>
+              <w:vertAlign w:val="baseline"/>
+            </w:rPr>
           </w:pPr>
           <w:hyperlink w:anchor="_ebshwql2y6bc">
             <w:r>
               <w:rPr>
+                <w:rFonts w:ascii="Arial" w:cs="Arial" w:eastAsia="Arial" w:hAnsi="Arial"/>
+                <w:b w:val="0"/>
+                <w:i w:val="0"/>
+                <w:smallCaps w:val="0"/>
+                <w:strike w:val="0"/>
+                <w:color w:val="000000"/>
+                <w:sz w:val="24"/>
+                <w:szCs w:val="24"/>
+                <w:u w:val="none"/>
+                <w:shd w:fill="auto" w:val="clear"/>
+                <w:vertAlign w:val="baseline"/>
                 <w:rtl w:val="0"/>
               </w:rPr>
               <w:t xml:space="preserve">2.3.2 Druhá fáza konfigurácie</w:t>
@@ -1790,6 +3607,17 @@
           </w:hyperlink>
           <w:r>
             <w:rPr>
+              <w:rFonts w:ascii="Arial" w:cs="Arial" w:eastAsia="Arial" w:hAnsi="Arial"/>
+              <w:b w:val="0"/>
+              <w:i w:val="0"/>
+              <w:smallCaps w:val="0"/>
+              <w:strike w:val="0"/>
+              <w:color w:val="000000"/>
+              <w:sz w:val="24"/>
+              <w:szCs w:val="24"/>
+              <w:u w:val="none"/>
+              <w:shd w:fill="auto" w:val="clear"/>
+              <w:vertAlign w:val="baseline"/>
               <w:rtl w:val="0"/>
             </w:rPr>
             <w:tab/>
@@ -1801,6 +3629,17 @@
           </w:r>
           <w:r>
             <w:rPr>
+              <w:rFonts w:ascii="Arial" w:cs="Arial" w:eastAsia="Arial" w:hAnsi="Arial"/>
+              <w:b w:val="0"/>
+              <w:i w:val="0"/>
+              <w:smallCaps w:val="0"/>
+              <w:strike w:val="0"/>
+              <w:color w:val="000000"/>
+              <w:sz w:val="24"/>
+              <w:szCs w:val="24"/>
+              <w:u w:val="none"/>
+              <w:shd w:fill="auto" w:val="clear"/>
+              <w:vertAlign w:val="baseline"/>
               <w:rtl w:val="0"/>
             </w:rPr>
             <w:t xml:space="preserve">18</w:t>
@@ -1821,11 +3660,34 @@
             </w:tabs>
             <w:spacing w:before="60" w:line="240" w:lineRule="auto"/>
             <w:ind w:left="720" w:firstLine="0"/>
-            <w:rPr/>
+            <w:rPr>
+              <w:rFonts w:ascii="Arial" w:cs="Arial" w:eastAsia="Arial" w:hAnsi="Arial"/>
+              <w:b w:val="0"/>
+              <w:i w:val="0"/>
+              <w:smallCaps w:val="0"/>
+              <w:strike w:val="0"/>
+              <w:color w:val="000000"/>
+              <w:sz w:val="24"/>
+              <w:szCs w:val="24"/>
+              <w:u w:val="none"/>
+              <w:shd w:fill="auto" w:val="clear"/>
+              <w:vertAlign w:val="baseline"/>
+            </w:rPr>
           </w:pPr>
           <w:hyperlink w:anchor="_j51dalp3sypf">
             <w:r>
               <w:rPr>
+                <w:rFonts w:ascii="Arial" w:cs="Arial" w:eastAsia="Arial" w:hAnsi="Arial"/>
+                <w:b w:val="0"/>
+                <w:i w:val="0"/>
+                <w:smallCaps w:val="0"/>
+                <w:strike w:val="0"/>
+                <w:color w:val="000000"/>
+                <w:sz w:val="24"/>
+                <w:szCs w:val="24"/>
+                <w:u w:val="none"/>
+                <w:shd w:fill="auto" w:val="clear"/>
+                <w:vertAlign w:val="baseline"/>
                 <w:rtl w:val="0"/>
               </w:rPr>
               <w:t xml:space="preserve">2.3.3 Režim behu</w:t>
@@ -1833,6 +3695,17 @@
           </w:hyperlink>
           <w:r>
             <w:rPr>
+              <w:rFonts w:ascii="Arial" w:cs="Arial" w:eastAsia="Arial" w:hAnsi="Arial"/>
+              <w:b w:val="0"/>
+              <w:i w:val="0"/>
+              <w:smallCaps w:val="0"/>
+              <w:strike w:val="0"/>
+              <w:color w:val="000000"/>
+              <w:sz w:val="24"/>
+              <w:szCs w:val="24"/>
+              <w:u w:val="none"/>
+              <w:shd w:fill="auto" w:val="clear"/>
+              <w:vertAlign w:val="baseline"/>
               <w:rtl w:val="0"/>
             </w:rPr>
             <w:tab/>
@@ -1844,6 +3717,17 @@
           </w:r>
           <w:r>
             <w:rPr>
+              <w:rFonts w:ascii="Arial" w:cs="Arial" w:eastAsia="Arial" w:hAnsi="Arial"/>
+              <w:b w:val="0"/>
+              <w:i w:val="0"/>
+              <w:smallCaps w:val="0"/>
+              <w:strike w:val="0"/>
+              <w:color w:val="000000"/>
+              <w:sz w:val="24"/>
+              <w:szCs w:val="24"/>
+              <w:u w:val="none"/>
+              <w:shd w:fill="auto" w:val="clear"/>
+              <w:vertAlign w:val="baseline"/>
               <w:rtl w:val="0"/>
             </w:rPr>
             <w:t xml:space="preserve">19</w:t>
@@ -1864,11 +3748,34 @@
             </w:tabs>
             <w:spacing w:before="60" w:line="240" w:lineRule="auto"/>
             <w:ind w:left="360" w:firstLine="0"/>
-            <w:rPr/>
+            <w:rPr>
+              <w:rFonts w:ascii="Arial" w:cs="Arial" w:eastAsia="Arial" w:hAnsi="Arial"/>
+              <w:b w:val="0"/>
+              <w:i w:val="0"/>
+              <w:smallCaps w:val="0"/>
+              <w:strike w:val="0"/>
+              <w:color w:val="000000"/>
+              <w:sz w:val="24"/>
+              <w:szCs w:val="24"/>
+              <w:u w:val="none"/>
+              <w:shd w:fill="auto" w:val="clear"/>
+              <w:vertAlign w:val="baseline"/>
+            </w:rPr>
           </w:pPr>
           <w:hyperlink w:anchor="_oqz1fjyp22at">
             <w:r>
               <w:rPr>
+                <w:rFonts w:ascii="Arial" w:cs="Arial" w:eastAsia="Arial" w:hAnsi="Arial"/>
+                <w:b w:val="0"/>
+                <w:i w:val="0"/>
+                <w:smallCaps w:val="0"/>
+                <w:strike w:val="0"/>
+                <w:color w:val="000000"/>
+                <w:sz w:val="24"/>
+                <w:szCs w:val="24"/>
+                <w:u w:val="none"/>
+                <w:shd w:fill="auto" w:val="clear"/>
+                <w:vertAlign w:val="baseline"/>
                 <w:rtl w:val="0"/>
               </w:rPr>
               <w:t xml:space="preserve">2.4 Závislosti</w:t>
@@ -1876,6 +3783,17 @@
           </w:hyperlink>
           <w:r>
             <w:rPr>
+              <w:rFonts w:ascii="Arial" w:cs="Arial" w:eastAsia="Arial" w:hAnsi="Arial"/>
+              <w:b w:val="0"/>
+              <w:i w:val="0"/>
+              <w:smallCaps w:val="0"/>
+              <w:strike w:val="0"/>
+              <w:color w:val="000000"/>
+              <w:sz w:val="24"/>
+              <w:szCs w:val="24"/>
+              <w:u w:val="none"/>
+              <w:shd w:fill="auto" w:val="clear"/>
+              <w:vertAlign w:val="baseline"/>
               <w:rtl w:val="0"/>
             </w:rPr>
             <w:tab/>
@@ -1887,6 +3805,17 @@
           </w:r>
           <w:r>
             <w:rPr>
+              <w:rFonts w:ascii="Arial" w:cs="Arial" w:eastAsia="Arial" w:hAnsi="Arial"/>
+              <w:b w:val="0"/>
+              <w:i w:val="0"/>
+              <w:smallCaps w:val="0"/>
+              <w:strike w:val="0"/>
+              <w:color w:val="000000"/>
+              <w:sz w:val="24"/>
+              <w:szCs w:val="24"/>
+              <w:u w:val="none"/>
+              <w:shd w:fill="auto" w:val="clear"/>
+              <w:vertAlign w:val="baseline"/>
               <w:rtl w:val="0"/>
             </w:rPr>
             <w:t xml:space="preserve">20</w:t>
@@ -1907,11 +3836,34 @@
             </w:tabs>
             <w:spacing w:before="60" w:line="240" w:lineRule="auto"/>
             <w:ind w:left="720" w:firstLine="0"/>
-            <w:rPr/>
+            <w:rPr>
+              <w:rFonts w:ascii="Arial" w:cs="Arial" w:eastAsia="Arial" w:hAnsi="Arial"/>
+              <w:b w:val="0"/>
+              <w:i w:val="0"/>
+              <w:smallCaps w:val="0"/>
+              <w:strike w:val="0"/>
+              <w:color w:val="000000"/>
+              <w:sz w:val="24"/>
+              <w:szCs w:val="24"/>
+              <w:u w:val="none"/>
+              <w:shd w:fill="auto" w:val="clear"/>
+              <w:vertAlign w:val="baseline"/>
+            </w:rPr>
           </w:pPr>
           <w:hyperlink w:anchor="_m7gbh8fbv00f">
             <w:r>
               <w:rPr>
+                <w:rFonts w:ascii="Arial" w:cs="Arial" w:eastAsia="Arial" w:hAnsi="Arial"/>
+                <w:b w:val="0"/>
+                <w:i w:val="0"/>
+                <w:smallCaps w:val="0"/>
+                <w:strike w:val="0"/>
+                <w:color w:val="000000"/>
+                <w:sz w:val="24"/>
+                <w:szCs w:val="24"/>
+                <w:u w:val="none"/>
+                <w:shd w:fill="auto" w:val="clear"/>
+                <w:vertAlign w:val="baseline"/>
                 <w:rtl w:val="0"/>
               </w:rPr>
               <w:t xml:space="preserve">2.4.1 Externé rozhrania</w:t>
@@ -1919,6 +3871,17 @@
           </w:hyperlink>
           <w:r>
             <w:rPr>
+              <w:rFonts w:ascii="Arial" w:cs="Arial" w:eastAsia="Arial" w:hAnsi="Arial"/>
+              <w:b w:val="0"/>
+              <w:i w:val="0"/>
+              <w:smallCaps w:val="0"/>
+              <w:strike w:val="0"/>
+              <w:color w:val="000000"/>
+              <w:sz w:val="24"/>
+              <w:szCs w:val="24"/>
+              <w:u w:val="none"/>
+              <w:shd w:fill="auto" w:val="clear"/>
+              <w:vertAlign w:val="baseline"/>
               <w:rtl w:val="0"/>
             </w:rPr>
             <w:tab/>
@@ -1930,6 +3893,17 @@
           </w:r>
           <w:r>
             <w:rPr>
+              <w:rFonts w:ascii="Arial" w:cs="Arial" w:eastAsia="Arial" w:hAnsi="Arial"/>
+              <w:b w:val="0"/>
+              <w:i w:val="0"/>
+              <w:smallCaps w:val="0"/>
+              <w:strike w:val="0"/>
+              <w:color w:val="000000"/>
+              <w:sz w:val="24"/>
+              <w:szCs w:val="24"/>
+              <w:u w:val="none"/>
+              <w:shd w:fill="auto" w:val="clear"/>
+              <w:vertAlign w:val="baseline"/>
               <w:rtl w:val="0"/>
             </w:rPr>
             <w:t xml:space="preserve">20</w:t>
@@ -1950,11 +3924,34 @@
             </w:tabs>
             <w:spacing w:before="60" w:line="240" w:lineRule="auto"/>
             <w:ind w:left="1080" w:firstLine="0"/>
-            <w:rPr/>
+            <w:rPr>
+              <w:rFonts w:ascii="Arial" w:cs="Arial" w:eastAsia="Arial" w:hAnsi="Arial"/>
+              <w:b w:val="0"/>
+              <w:i w:val="0"/>
+              <w:smallCaps w:val="0"/>
+              <w:strike w:val="0"/>
+              <w:color w:val="000000"/>
+              <w:sz w:val="24"/>
+              <w:szCs w:val="24"/>
+              <w:u w:val="none"/>
+              <w:shd w:fill="auto" w:val="clear"/>
+              <w:vertAlign w:val="baseline"/>
+            </w:rPr>
           </w:pPr>
           <w:hyperlink w:anchor="_ffhenrizhoun">
             <w:r>
               <w:rPr>
+                <w:rFonts w:ascii="Arial" w:cs="Arial" w:eastAsia="Arial" w:hAnsi="Arial"/>
+                <w:b w:val="0"/>
+                <w:i w:val="0"/>
+                <w:smallCaps w:val="0"/>
+                <w:strike w:val="0"/>
+                <w:color w:val="000000"/>
+                <w:sz w:val="24"/>
+                <w:szCs w:val="24"/>
+                <w:u w:val="none"/>
+                <w:shd w:fill="auto" w:val="clear"/>
+                <w:vertAlign w:val="baseline"/>
                 <w:rtl w:val="0"/>
               </w:rPr>
               <w:t xml:space="preserve">2.4.1.1 OpenCv</w:t>
@@ -1962,6 +3959,17 @@
           </w:hyperlink>
           <w:r>
             <w:rPr>
+              <w:rFonts w:ascii="Arial" w:cs="Arial" w:eastAsia="Arial" w:hAnsi="Arial"/>
+              <w:b w:val="0"/>
+              <w:i w:val="0"/>
+              <w:smallCaps w:val="0"/>
+              <w:strike w:val="0"/>
+              <w:color w:val="000000"/>
+              <w:sz w:val="24"/>
+              <w:szCs w:val="24"/>
+              <w:u w:val="none"/>
+              <w:shd w:fill="auto" w:val="clear"/>
+              <w:vertAlign w:val="baseline"/>
               <w:rtl w:val="0"/>
             </w:rPr>
             <w:tab/>
@@ -1973,6 +3981,17 @@
           </w:r>
           <w:r>
             <w:rPr>
+              <w:rFonts w:ascii="Arial" w:cs="Arial" w:eastAsia="Arial" w:hAnsi="Arial"/>
+              <w:b w:val="0"/>
+              <w:i w:val="0"/>
+              <w:smallCaps w:val="0"/>
+              <w:strike w:val="0"/>
+              <w:color w:val="000000"/>
+              <w:sz w:val="24"/>
+              <w:szCs w:val="24"/>
+              <w:u w:val="none"/>
+              <w:shd w:fill="auto" w:val="clear"/>
+              <w:vertAlign w:val="baseline"/>
               <w:rtl w:val="0"/>
             </w:rPr>
             <w:t xml:space="preserve">20</w:t>
@@ -1993,11 +4012,34 @@
             </w:tabs>
             <w:spacing w:before="60" w:line="240" w:lineRule="auto"/>
             <w:ind w:left="1080" w:firstLine="0"/>
-            <w:rPr/>
+            <w:rPr>
+              <w:rFonts w:ascii="Arial" w:cs="Arial" w:eastAsia="Arial" w:hAnsi="Arial"/>
+              <w:b w:val="0"/>
+              <w:i w:val="0"/>
+              <w:smallCaps w:val="0"/>
+              <w:strike w:val="0"/>
+              <w:color w:val="000000"/>
+              <w:sz w:val="24"/>
+              <w:szCs w:val="24"/>
+              <w:u w:val="none"/>
+              <w:shd w:fill="auto" w:val="clear"/>
+              <w:vertAlign w:val="baseline"/>
+            </w:rPr>
           </w:pPr>
           <w:hyperlink w:anchor="_jt8yoy4ihh1b">
             <w:r>
               <w:rPr>
+                <w:rFonts w:ascii="Arial" w:cs="Arial" w:eastAsia="Arial" w:hAnsi="Arial"/>
+                <w:b w:val="0"/>
+                <w:i w:val="0"/>
+                <w:smallCaps w:val="0"/>
+                <w:strike w:val="0"/>
+                <w:color w:val="000000"/>
+                <w:sz w:val="24"/>
+                <w:szCs w:val="24"/>
+                <w:u w:val="none"/>
+                <w:shd w:fill="auto" w:val="clear"/>
+                <w:vertAlign w:val="baseline"/>
                 <w:rtl w:val="0"/>
               </w:rPr>
               <w:t xml:space="preserve">2.4.1.2 NumPy</w:t>
@@ -2005,6 +4047,17 @@
           </w:hyperlink>
           <w:r>
             <w:rPr>
+              <w:rFonts w:ascii="Arial" w:cs="Arial" w:eastAsia="Arial" w:hAnsi="Arial"/>
+              <w:b w:val="0"/>
+              <w:i w:val="0"/>
+              <w:smallCaps w:val="0"/>
+              <w:strike w:val="0"/>
+              <w:color w:val="000000"/>
+              <w:sz w:val="24"/>
+              <w:szCs w:val="24"/>
+              <w:u w:val="none"/>
+              <w:shd w:fill="auto" w:val="clear"/>
+              <w:vertAlign w:val="baseline"/>
               <w:rtl w:val="0"/>
             </w:rPr>
             <w:tab/>
@@ -2016,6 +4069,17 @@
           </w:r>
           <w:r>
             <w:rPr>
+              <w:rFonts w:ascii="Arial" w:cs="Arial" w:eastAsia="Arial" w:hAnsi="Arial"/>
+              <w:b w:val="0"/>
+              <w:i w:val="0"/>
+              <w:smallCaps w:val="0"/>
+              <w:strike w:val="0"/>
+              <w:color w:val="000000"/>
+              <w:sz w:val="24"/>
+              <w:szCs w:val="24"/>
+              <w:u w:val="none"/>
+              <w:shd w:fill="auto" w:val="clear"/>
+              <w:vertAlign w:val="baseline"/>
               <w:rtl w:val="0"/>
             </w:rPr>
             <w:t xml:space="preserve">20</w:t>
@@ -2036,11 +4100,34 @@
             </w:tabs>
             <w:spacing w:before="60" w:line="240" w:lineRule="auto"/>
             <w:ind w:left="720" w:firstLine="0"/>
-            <w:rPr/>
+            <w:rPr>
+              <w:rFonts w:ascii="Arial" w:cs="Arial" w:eastAsia="Arial" w:hAnsi="Arial"/>
+              <w:b w:val="0"/>
+              <w:i w:val="0"/>
+              <w:smallCaps w:val="0"/>
+              <w:strike w:val="0"/>
+              <w:color w:val="000000"/>
+              <w:sz w:val="24"/>
+              <w:szCs w:val="24"/>
+              <w:u w:val="none"/>
+              <w:shd w:fill="auto" w:val="clear"/>
+              <w:vertAlign w:val="baseline"/>
+            </w:rPr>
           </w:pPr>
           <w:hyperlink w:anchor="_tmcy8ipgnawm">
             <w:r>
               <w:rPr>
+                <w:rFonts w:ascii="Arial" w:cs="Arial" w:eastAsia="Arial" w:hAnsi="Arial"/>
+                <w:b w:val="0"/>
+                <w:i w:val="0"/>
+                <w:smallCaps w:val="0"/>
+                <w:strike w:val="0"/>
+                <w:color w:val="000000"/>
+                <w:sz w:val="24"/>
+                <w:szCs w:val="24"/>
+                <w:u w:val="none"/>
+                <w:shd w:fill="auto" w:val="clear"/>
+                <w:vertAlign w:val="baseline"/>
                 <w:rtl w:val="0"/>
               </w:rPr>
               <w:t xml:space="preserve">2.4.2 Perzistentné súbory</w:t>
@@ -2048,6 +4135,17 @@
           </w:hyperlink>
           <w:r>
             <w:rPr>
+              <w:rFonts w:ascii="Arial" w:cs="Arial" w:eastAsia="Arial" w:hAnsi="Arial"/>
+              <w:b w:val="0"/>
+              <w:i w:val="0"/>
+              <w:smallCaps w:val="0"/>
+              <w:strike w:val="0"/>
+              <w:color w:val="000000"/>
+              <w:sz w:val="24"/>
+              <w:szCs w:val="24"/>
+              <w:u w:val="none"/>
+              <w:shd w:fill="auto" w:val="clear"/>
+              <w:vertAlign w:val="baseline"/>
               <w:rtl w:val="0"/>
             </w:rPr>
             <w:tab/>
@@ -2059,6 +4157,17 @@
           </w:r>
           <w:r>
             <w:rPr>
+              <w:rFonts w:ascii="Arial" w:cs="Arial" w:eastAsia="Arial" w:hAnsi="Arial"/>
+              <w:b w:val="0"/>
+              <w:i w:val="0"/>
+              <w:smallCaps w:val="0"/>
+              <w:strike w:val="0"/>
+              <w:color w:val="000000"/>
+              <w:sz w:val="24"/>
+              <w:szCs w:val="24"/>
+              <w:u w:val="none"/>
+              <w:shd w:fill="auto" w:val="clear"/>
+              <w:vertAlign w:val="baseline"/>
               <w:rtl w:val="0"/>
             </w:rPr>
             <w:t xml:space="preserve">21</w:t>
@@ -2079,11 +4188,34 @@
             </w:tabs>
             <w:spacing w:before="60" w:line="240" w:lineRule="auto"/>
             <w:ind w:left="1080" w:firstLine="0"/>
-            <w:rPr/>
+            <w:rPr>
+              <w:rFonts w:ascii="Arial" w:cs="Arial" w:eastAsia="Arial" w:hAnsi="Arial"/>
+              <w:b w:val="0"/>
+              <w:i w:val="0"/>
+              <w:smallCaps w:val="0"/>
+              <w:strike w:val="0"/>
+              <w:color w:val="000000"/>
+              <w:sz w:val="24"/>
+              <w:szCs w:val="24"/>
+              <w:u w:val="none"/>
+              <w:shd w:fill="auto" w:val="clear"/>
+              <w:vertAlign w:val="baseline"/>
+            </w:rPr>
           </w:pPr>
           <w:hyperlink w:anchor="_tt2dur66bygm">
             <w:r>
               <w:rPr>
+                <w:rFonts w:ascii="Arial" w:cs="Arial" w:eastAsia="Arial" w:hAnsi="Arial"/>
+                <w:b w:val="0"/>
+                <w:i w:val="0"/>
+                <w:smallCaps w:val="0"/>
+                <w:strike w:val="0"/>
+                <w:color w:val="000000"/>
+                <w:sz w:val="24"/>
+                <w:szCs w:val="24"/>
+                <w:u w:val="none"/>
+                <w:shd w:fill="auto" w:val="clear"/>
+                <w:vertAlign w:val="baseline"/>
                 <w:rtl w:val="0"/>
               </w:rPr>
               <w:t xml:space="preserve">2.4.2.1 Frame</w:t>
@@ -2091,6 +4223,17 @@
           </w:hyperlink>
           <w:r>
             <w:rPr>
+              <w:rFonts w:ascii="Arial" w:cs="Arial" w:eastAsia="Arial" w:hAnsi="Arial"/>
+              <w:b w:val="0"/>
+              <w:i w:val="0"/>
+              <w:smallCaps w:val="0"/>
+              <w:strike w:val="0"/>
+              <w:color w:val="000000"/>
+              <w:sz w:val="24"/>
+              <w:szCs w:val="24"/>
+              <w:u w:val="none"/>
+              <w:shd w:fill="auto" w:val="clear"/>
+              <w:vertAlign w:val="baseline"/>
               <w:rtl w:val="0"/>
             </w:rPr>
             <w:tab/>
@@ -2102,6 +4245,17 @@
           </w:r>
           <w:r>
             <w:rPr>
+              <w:rFonts w:ascii="Arial" w:cs="Arial" w:eastAsia="Arial" w:hAnsi="Arial"/>
+              <w:b w:val="0"/>
+              <w:i w:val="0"/>
+              <w:smallCaps w:val="0"/>
+              <w:strike w:val="0"/>
+              <w:color w:val="000000"/>
+              <w:sz w:val="24"/>
+              <w:szCs w:val="24"/>
+              <w:u w:val="none"/>
+              <w:shd w:fill="auto" w:val="clear"/>
+              <w:vertAlign w:val="baseline"/>
               <w:rtl w:val="0"/>
             </w:rPr>
             <w:t xml:space="preserve">21</w:t>
@@ -2122,11 +4276,34 @@
             </w:tabs>
             <w:spacing w:before="60" w:line="240" w:lineRule="auto"/>
             <w:ind w:left="1080" w:firstLine="0"/>
-            <w:rPr/>
+            <w:rPr>
+              <w:rFonts w:ascii="Arial" w:cs="Arial" w:eastAsia="Arial" w:hAnsi="Arial"/>
+              <w:b w:val="0"/>
+              <w:i w:val="0"/>
+              <w:smallCaps w:val="0"/>
+              <w:strike w:val="0"/>
+              <w:color w:val="000000"/>
+              <w:sz w:val="24"/>
+              <w:szCs w:val="24"/>
+              <w:u w:val="none"/>
+              <w:shd w:fill="auto" w:val="clear"/>
+              <w:vertAlign w:val="baseline"/>
+            </w:rPr>
           </w:pPr>
           <w:hyperlink w:anchor="_lnvyatze6nou">
             <w:r>
               <w:rPr>
+                <w:rFonts w:ascii="Arial" w:cs="Arial" w:eastAsia="Arial" w:hAnsi="Arial"/>
+                <w:b w:val="0"/>
+                <w:i w:val="0"/>
+                <w:smallCaps w:val="0"/>
+                <w:strike w:val="0"/>
+                <w:color w:val="000000"/>
+                <w:sz w:val="24"/>
+                <w:szCs w:val="24"/>
+                <w:u w:val="none"/>
+                <w:shd w:fill="auto" w:val="clear"/>
+                <w:vertAlign w:val="baseline"/>
                 <w:rtl w:val="0"/>
               </w:rPr>
               <w:t xml:space="preserve">2.4.2.2 Záznam pohybovej udalosti</w:t>
@@ -2134,6 +4311,17 @@
           </w:hyperlink>
           <w:r>
             <w:rPr>
+              <w:rFonts w:ascii="Arial" w:cs="Arial" w:eastAsia="Arial" w:hAnsi="Arial"/>
+              <w:b w:val="0"/>
+              <w:i w:val="0"/>
+              <w:smallCaps w:val="0"/>
+              <w:strike w:val="0"/>
+              <w:color w:val="000000"/>
+              <w:sz w:val="24"/>
+              <w:szCs w:val="24"/>
+              <w:u w:val="none"/>
+              <w:shd w:fill="auto" w:val="clear"/>
+              <w:vertAlign w:val="baseline"/>
               <w:rtl w:val="0"/>
             </w:rPr>
             <w:tab/>
@@ -2145,6 +4333,17 @@
           </w:r>
           <w:r>
             <w:rPr>
+              <w:rFonts w:ascii="Arial" w:cs="Arial" w:eastAsia="Arial" w:hAnsi="Arial"/>
+              <w:b w:val="0"/>
+              <w:i w:val="0"/>
+              <w:smallCaps w:val="0"/>
+              <w:strike w:val="0"/>
+              <w:color w:val="000000"/>
+              <w:sz w:val="24"/>
+              <w:szCs w:val="24"/>
+              <w:u w:val="none"/>
+              <w:shd w:fill="auto" w:val="clear"/>
+              <w:vertAlign w:val="baseline"/>
               <w:rtl w:val="0"/>
             </w:rPr>
             <w:t xml:space="preserve">21</w:t>
@@ -2165,11 +4364,34 @@
             </w:tabs>
             <w:spacing w:before="60" w:line="240" w:lineRule="auto"/>
             <w:ind w:left="1080" w:firstLine="0"/>
-            <w:rPr/>
+            <w:rPr>
+              <w:rFonts w:ascii="Arial" w:cs="Arial" w:eastAsia="Arial" w:hAnsi="Arial"/>
+              <w:b w:val="0"/>
+              <w:i w:val="0"/>
+              <w:smallCaps w:val="0"/>
+              <w:strike w:val="0"/>
+              <w:color w:val="000000"/>
+              <w:sz w:val="24"/>
+              <w:szCs w:val="24"/>
+              <w:u w:val="none"/>
+              <w:shd w:fill="auto" w:val="clear"/>
+              <w:vertAlign w:val="baseline"/>
+            </w:rPr>
           </w:pPr>
           <w:hyperlink w:anchor="_c0elmjw81uz">
             <w:r>
               <w:rPr>
+                <w:rFonts w:ascii="Arial" w:cs="Arial" w:eastAsia="Arial" w:hAnsi="Arial"/>
+                <w:b w:val="0"/>
+                <w:i w:val="0"/>
+                <w:smallCaps w:val="0"/>
+                <w:strike w:val="0"/>
+                <w:color w:val="000000"/>
+                <w:sz w:val="24"/>
+                <w:szCs w:val="24"/>
+                <w:u w:val="none"/>
+                <w:shd w:fill="auto" w:val="clear"/>
+                <w:vertAlign w:val="baseline"/>
                 <w:rtl w:val="0"/>
               </w:rPr>
               <w:t xml:space="preserve">2.4.2.3 Časozberný záznam</w:t>
@@ -2177,6 +4399,17 @@
           </w:hyperlink>
           <w:r>
             <w:rPr>
+              <w:rFonts w:ascii="Arial" w:cs="Arial" w:eastAsia="Arial" w:hAnsi="Arial"/>
+              <w:b w:val="0"/>
+              <w:i w:val="0"/>
+              <w:smallCaps w:val="0"/>
+              <w:strike w:val="0"/>
+              <w:color w:val="000000"/>
+              <w:sz w:val="24"/>
+              <w:szCs w:val="24"/>
+              <w:u w:val="none"/>
+              <w:shd w:fill="auto" w:val="clear"/>
+              <w:vertAlign w:val="baseline"/>
               <w:rtl w:val="0"/>
             </w:rPr>
             <w:tab/>
@@ -2188,6 +4421,17 @@
           </w:r>
           <w:r>
             <w:rPr>
+              <w:rFonts w:ascii="Arial" w:cs="Arial" w:eastAsia="Arial" w:hAnsi="Arial"/>
+              <w:b w:val="0"/>
+              <w:i w:val="0"/>
+              <w:smallCaps w:val="0"/>
+              <w:strike w:val="0"/>
+              <w:color w:val="000000"/>
+              <w:sz w:val="24"/>
+              <w:szCs w:val="24"/>
+              <w:u w:val="none"/>
+              <w:shd w:fill="auto" w:val="clear"/>
+              <w:vertAlign w:val="baseline"/>
               <w:rtl w:val="0"/>
             </w:rPr>
             <w:t xml:space="preserve">21</w:t>
@@ -2208,11 +4452,34 @@
             </w:tabs>
             <w:spacing w:before="60" w:line="240" w:lineRule="auto"/>
             <w:ind w:left="1080" w:firstLine="0"/>
-            <w:rPr/>
+            <w:rPr>
+              <w:rFonts w:ascii="Arial" w:cs="Arial" w:eastAsia="Arial" w:hAnsi="Arial"/>
+              <w:b w:val="0"/>
+              <w:i w:val="0"/>
+              <w:smallCaps w:val="0"/>
+              <w:strike w:val="0"/>
+              <w:color w:val="000000"/>
+              <w:sz w:val="24"/>
+              <w:szCs w:val="24"/>
+              <w:u w:val="none"/>
+              <w:shd w:fill="auto" w:val="clear"/>
+              <w:vertAlign w:val="baseline"/>
+            </w:rPr>
           </w:pPr>
           <w:hyperlink w:anchor="_7248jkdyuwou">
             <w:r>
               <w:rPr>
+                <w:rFonts w:ascii="Arial" w:cs="Arial" w:eastAsia="Arial" w:hAnsi="Arial"/>
+                <w:b w:val="0"/>
+                <w:i w:val="0"/>
+                <w:smallCaps w:val="0"/>
+                <w:strike w:val="0"/>
+                <w:color w:val="000000"/>
+                <w:sz w:val="24"/>
+                <w:szCs w:val="24"/>
+                <w:u w:val="none"/>
+                <w:shd w:fill="auto" w:val="clear"/>
+                <w:vertAlign w:val="baseline"/>
                 <w:rtl w:val="0"/>
               </w:rPr>
               <w:t xml:space="preserve">2.4.2.4 Záznam log</w:t>
@@ -2220,6 +4487,17 @@
           </w:hyperlink>
           <w:r>
             <w:rPr>
+              <w:rFonts w:ascii="Arial" w:cs="Arial" w:eastAsia="Arial" w:hAnsi="Arial"/>
+              <w:b w:val="0"/>
+              <w:i w:val="0"/>
+              <w:smallCaps w:val="0"/>
+              <w:strike w:val="0"/>
+              <w:color w:val="000000"/>
+              <w:sz w:val="24"/>
+              <w:szCs w:val="24"/>
+              <w:u w:val="none"/>
+              <w:shd w:fill="auto" w:val="clear"/>
+              <w:vertAlign w:val="baseline"/>
               <w:rtl w:val="0"/>
             </w:rPr>
             <w:tab/>
@@ -2231,6 +4509,17 @@
           </w:r>
           <w:r>
             <w:rPr>
+              <w:rFonts w:ascii="Arial" w:cs="Arial" w:eastAsia="Arial" w:hAnsi="Arial"/>
+              <w:b w:val="0"/>
+              <w:i w:val="0"/>
+              <w:smallCaps w:val="0"/>
+              <w:strike w:val="0"/>
+              <w:color w:val="000000"/>
+              <w:sz w:val="24"/>
+              <w:szCs w:val="24"/>
+              <w:u w:val="none"/>
+              <w:shd w:fill="auto" w:val="clear"/>
+              <w:vertAlign w:val="baseline"/>
               <w:rtl w:val="0"/>
             </w:rPr>
             <w:t xml:space="preserve">21</w:t>
@@ -2251,11 +4540,34 @@
             </w:tabs>
             <w:spacing w:before="60" w:line="240" w:lineRule="auto"/>
             <w:ind w:left="1080" w:firstLine="0"/>
-            <w:rPr/>
+            <w:rPr>
+              <w:rFonts w:ascii="Arial" w:cs="Arial" w:eastAsia="Arial" w:hAnsi="Arial"/>
+              <w:b w:val="0"/>
+              <w:i w:val="0"/>
+              <w:smallCaps w:val="0"/>
+              <w:strike w:val="0"/>
+              <w:color w:val="000000"/>
+              <w:sz w:val="24"/>
+              <w:szCs w:val="24"/>
+              <w:u w:val="none"/>
+              <w:shd w:fill="auto" w:val="clear"/>
+              <w:vertAlign w:val="baseline"/>
+            </w:rPr>
           </w:pPr>
           <w:hyperlink w:anchor="_n2j6iiya0ird">
             <w:r>
               <w:rPr>
+                <w:rFonts w:ascii="Arial" w:cs="Arial" w:eastAsia="Arial" w:hAnsi="Arial"/>
+                <w:b w:val="0"/>
+                <w:i w:val="0"/>
+                <w:smallCaps w:val="0"/>
+                <w:strike w:val="0"/>
+                <w:color w:val="000000"/>
+                <w:sz w:val="24"/>
+                <w:szCs w:val="24"/>
+                <w:u w:val="none"/>
+                <w:shd w:fill="auto" w:val="clear"/>
+                <w:vertAlign w:val="baseline"/>
                 <w:rtl w:val="0"/>
               </w:rPr>
               <w:t xml:space="preserve">2.4.2.5 Konfiguračný súbor</w:t>
@@ -2263,6 +4575,17 @@
           </w:hyperlink>
           <w:r>
             <w:rPr>
+              <w:rFonts w:ascii="Arial" w:cs="Arial" w:eastAsia="Arial" w:hAnsi="Arial"/>
+              <w:b w:val="0"/>
+              <w:i w:val="0"/>
+              <w:smallCaps w:val="0"/>
+              <w:strike w:val="0"/>
+              <w:color w:val="000000"/>
+              <w:sz w:val="24"/>
+              <w:szCs w:val="24"/>
+              <w:u w:val="none"/>
+              <w:shd w:fill="auto" w:val="clear"/>
+              <w:vertAlign w:val="baseline"/>
               <w:rtl w:val="0"/>
             </w:rPr>
             <w:tab/>
@@ -2274,6 +4597,17 @@
           </w:r>
           <w:r>
             <w:rPr>
+              <w:rFonts w:ascii="Arial" w:cs="Arial" w:eastAsia="Arial" w:hAnsi="Arial"/>
+              <w:b w:val="0"/>
+              <w:i w:val="0"/>
+              <w:smallCaps w:val="0"/>
+              <w:strike w:val="0"/>
+              <w:color w:val="000000"/>
+              <w:sz w:val="24"/>
+              <w:szCs w:val="24"/>
+              <w:u w:val="none"/>
+              <w:shd w:fill="auto" w:val="clear"/>
+              <w:vertAlign w:val="baseline"/>
               <w:rtl w:val="0"/>
             </w:rPr>
             <w:t xml:space="preserve">21</w:t>
@@ -2294,11 +4628,34 @@
             </w:tabs>
             <w:spacing w:before="60" w:line="240" w:lineRule="auto"/>
             <w:ind w:left="360" w:firstLine="0"/>
-            <w:rPr/>
+            <w:rPr>
+              <w:rFonts w:ascii="Arial" w:cs="Arial" w:eastAsia="Arial" w:hAnsi="Arial"/>
+              <w:b w:val="0"/>
+              <w:i w:val="0"/>
+              <w:smallCaps w:val="0"/>
+              <w:strike w:val="0"/>
+              <w:color w:val="000000"/>
+              <w:sz w:val="24"/>
+              <w:szCs w:val="24"/>
+              <w:u w:val="none"/>
+              <w:shd w:fill="auto" w:val="clear"/>
+              <w:vertAlign w:val="baseline"/>
+            </w:rPr>
           </w:pPr>
           <w:hyperlink w:anchor="_r3vgpegxz5hx">
             <w:r>
               <w:rPr>
+                <w:rFonts w:ascii="Arial" w:cs="Arial" w:eastAsia="Arial" w:hAnsi="Arial"/>
+                <w:b w:val="0"/>
+                <w:i w:val="0"/>
+                <w:smallCaps w:val="0"/>
+                <w:strike w:val="0"/>
+                <w:color w:val="000000"/>
+                <w:sz w:val="24"/>
+                <w:szCs w:val="24"/>
+                <w:u w:val="none"/>
+                <w:shd w:fill="auto" w:val="clear"/>
+                <w:vertAlign w:val="baseline"/>
                 <w:rtl w:val="0"/>
               </w:rPr>
               <w:t xml:space="preserve">2.5 Implementácia</w:t>
@@ -2306,6 +4663,17 @@
           </w:hyperlink>
           <w:r>
             <w:rPr>
+              <w:rFonts w:ascii="Arial" w:cs="Arial" w:eastAsia="Arial" w:hAnsi="Arial"/>
+              <w:b w:val="0"/>
+              <w:i w:val="0"/>
+              <w:smallCaps w:val="0"/>
+              <w:strike w:val="0"/>
+              <w:color w:val="000000"/>
+              <w:sz w:val="24"/>
+              <w:szCs w:val="24"/>
+              <w:u w:val="none"/>
+              <w:shd w:fill="auto" w:val="clear"/>
+              <w:vertAlign w:val="baseline"/>
               <w:rtl w:val="0"/>
             </w:rPr>
             <w:tab/>
@@ -2317,6 +4685,17 @@
           </w:r>
           <w:r>
             <w:rPr>
+              <w:rFonts w:ascii="Arial" w:cs="Arial" w:eastAsia="Arial" w:hAnsi="Arial"/>
+              <w:b w:val="0"/>
+              <w:i w:val="0"/>
+              <w:smallCaps w:val="0"/>
+              <w:strike w:val="0"/>
+              <w:color w:val="000000"/>
+              <w:sz w:val="24"/>
+              <w:szCs w:val="24"/>
+              <w:u w:val="none"/>
+              <w:shd w:fill="auto" w:val="clear"/>
+              <w:vertAlign w:val="baseline"/>
               <w:rtl w:val="0"/>
             </w:rPr>
             <w:t xml:space="preserve">22</w:t>
@@ -2337,11 +4716,34 @@
             </w:tabs>
             <w:spacing w:before="60" w:line="240" w:lineRule="auto"/>
             <w:ind w:left="720" w:firstLine="0"/>
-            <w:rPr/>
+            <w:rPr>
+              <w:rFonts w:ascii="Arial" w:cs="Arial" w:eastAsia="Arial" w:hAnsi="Arial"/>
+              <w:b w:val="0"/>
+              <w:i w:val="0"/>
+              <w:smallCaps w:val="0"/>
+              <w:strike w:val="0"/>
+              <w:color w:val="000000"/>
+              <w:sz w:val="24"/>
+              <w:szCs w:val="24"/>
+              <w:u w:val="none"/>
+              <w:shd w:fill="auto" w:val="clear"/>
+              <w:vertAlign w:val="baseline"/>
+            </w:rPr>
           </w:pPr>
           <w:hyperlink w:anchor="_71jm13xgbusd">
             <w:r>
               <w:rPr>
+                <w:rFonts w:ascii="Arial" w:cs="Arial" w:eastAsia="Arial" w:hAnsi="Arial"/>
+                <w:b w:val="0"/>
+                <w:i w:val="0"/>
+                <w:smallCaps w:val="0"/>
+                <w:strike w:val="0"/>
+                <w:color w:val="000000"/>
+                <w:sz w:val="24"/>
+                <w:szCs w:val="24"/>
+                <w:u w:val="none"/>
+                <w:shd w:fill="auto" w:val="clear"/>
+                <w:vertAlign w:val="baseline"/>
                 <w:rtl w:val="0"/>
               </w:rPr>
               <w:t xml:space="preserve">2.5.1 Triedny diagram</w:t>
@@ -2349,6 +4751,17 @@
           </w:hyperlink>
           <w:r>
             <w:rPr>
+              <w:rFonts w:ascii="Arial" w:cs="Arial" w:eastAsia="Arial" w:hAnsi="Arial"/>
+              <w:b w:val="0"/>
+              <w:i w:val="0"/>
+              <w:smallCaps w:val="0"/>
+              <w:strike w:val="0"/>
+              <w:color w:val="000000"/>
+              <w:sz w:val="24"/>
+              <w:szCs w:val="24"/>
+              <w:u w:val="none"/>
+              <w:shd w:fill="auto" w:val="clear"/>
+              <w:vertAlign w:val="baseline"/>
               <w:rtl w:val="0"/>
             </w:rPr>
             <w:tab/>
@@ -2360,6 +4773,17 @@
           </w:r>
           <w:r>
             <w:rPr>
+              <w:rFonts w:ascii="Arial" w:cs="Arial" w:eastAsia="Arial" w:hAnsi="Arial"/>
+              <w:b w:val="0"/>
+              <w:i w:val="0"/>
+              <w:smallCaps w:val="0"/>
+              <w:strike w:val="0"/>
+              <w:color w:val="000000"/>
+              <w:sz w:val="24"/>
+              <w:szCs w:val="24"/>
+              <w:u w:val="none"/>
+              <w:shd w:fill="auto" w:val="clear"/>
+              <w:vertAlign w:val="baseline"/>
               <w:rtl w:val="0"/>
             </w:rPr>
             <w:t xml:space="preserve">22</w:t>
@@ -2380,11 +4804,34 @@
             </w:tabs>
             <w:spacing w:before="60" w:line="240" w:lineRule="auto"/>
             <w:ind w:left="720" w:firstLine="0"/>
-            <w:rPr/>
+            <w:rPr>
+              <w:rFonts w:ascii="Arial" w:cs="Arial" w:eastAsia="Arial" w:hAnsi="Arial"/>
+              <w:b w:val="0"/>
+              <w:i w:val="0"/>
+              <w:smallCaps w:val="0"/>
+              <w:strike w:val="0"/>
+              <w:color w:val="000000"/>
+              <w:sz w:val="24"/>
+              <w:szCs w:val="24"/>
+              <w:u w:val="none"/>
+              <w:shd w:fill="auto" w:val="clear"/>
+              <w:vertAlign w:val="baseline"/>
+            </w:rPr>
           </w:pPr>
           <w:hyperlink w:anchor="_c69aszv356c1">
             <w:r>
               <w:rPr>
+                <w:rFonts w:ascii="Arial" w:cs="Arial" w:eastAsia="Arial" w:hAnsi="Arial"/>
+                <w:b w:val="0"/>
+                <w:i w:val="0"/>
+                <w:smallCaps w:val="0"/>
+                <w:strike w:val="0"/>
+                <w:color w:val="000000"/>
+                <w:sz w:val="24"/>
+                <w:szCs w:val="24"/>
+                <w:u w:val="none"/>
+                <w:shd w:fill="auto" w:val="clear"/>
+                <w:vertAlign w:val="baseline"/>
                 <w:rtl w:val="0"/>
               </w:rPr>
               <w:t xml:space="preserve">2.5.2 Popis tried</w:t>
@@ -2392,6 +4839,17 @@
           </w:hyperlink>
           <w:r>
             <w:rPr>
+              <w:rFonts w:ascii="Arial" w:cs="Arial" w:eastAsia="Arial" w:hAnsi="Arial"/>
+              <w:b w:val="0"/>
+              <w:i w:val="0"/>
+              <w:smallCaps w:val="0"/>
+              <w:strike w:val="0"/>
+              <w:color w:val="000000"/>
+              <w:sz w:val="24"/>
+              <w:szCs w:val="24"/>
+              <w:u w:val="none"/>
+              <w:shd w:fill="auto" w:val="clear"/>
+              <w:vertAlign w:val="baseline"/>
               <w:rtl w:val="0"/>
             </w:rPr>
             <w:tab/>
@@ -2403,6 +4861,17 @@
           </w:r>
           <w:r>
             <w:rPr>
+              <w:rFonts w:ascii="Arial" w:cs="Arial" w:eastAsia="Arial" w:hAnsi="Arial"/>
+              <w:b w:val="0"/>
+              <w:i w:val="0"/>
+              <w:smallCaps w:val="0"/>
+              <w:strike w:val="0"/>
+              <w:color w:val="000000"/>
+              <w:sz w:val="24"/>
+              <w:szCs w:val="24"/>
+              <w:u w:val="none"/>
+              <w:shd w:fill="auto" w:val="clear"/>
+              <w:vertAlign w:val="baseline"/>
               <w:rtl w:val="0"/>
             </w:rPr>
             <w:t xml:space="preserve">22</w:t>
@@ -2423,11 +4892,34 @@
             </w:tabs>
             <w:spacing w:before="60" w:line="240" w:lineRule="auto"/>
             <w:ind w:left="720" w:firstLine="0"/>
-            <w:rPr/>
+            <w:rPr>
+              <w:rFonts w:ascii="Arial" w:cs="Arial" w:eastAsia="Arial" w:hAnsi="Arial"/>
+              <w:b w:val="0"/>
+              <w:i w:val="0"/>
+              <w:smallCaps w:val="0"/>
+              <w:strike w:val="0"/>
+              <w:color w:val="000000"/>
+              <w:sz w:val="24"/>
+              <w:szCs w:val="24"/>
+              <w:u w:val="none"/>
+              <w:shd w:fill="auto" w:val="clear"/>
+              <w:vertAlign w:val="baseline"/>
+            </w:rPr>
           </w:pPr>
           <w:hyperlink w:anchor="_2zu0vybgb67j">
             <w:r>
               <w:rPr>
+                <w:rFonts w:ascii="Arial" w:cs="Arial" w:eastAsia="Arial" w:hAnsi="Arial"/>
+                <w:b w:val="0"/>
+                <w:i w:val="0"/>
+                <w:smallCaps w:val="0"/>
+                <w:strike w:val="0"/>
+                <w:color w:val="000000"/>
+                <w:sz w:val="24"/>
+                <w:szCs w:val="24"/>
+                <w:u w:val="none"/>
+                <w:shd w:fill="auto" w:val="clear"/>
+                <w:vertAlign w:val="baseline"/>
                 <w:rtl w:val="0"/>
               </w:rPr>
               <w:t xml:space="preserve">2.5.3 Algoritmus spracovania obrazu</w:t>
@@ -2435,6 +4927,17 @@
           </w:hyperlink>
           <w:r>
             <w:rPr>
+              <w:rFonts w:ascii="Arial" w:cs="Arial" w:eastAsia="Arial" w:hAnsi="Arial"/>
+              <w:b w:val="0"/>
+              <w:i w:val="0"/>
+              <w:smallCaps w:val="0"/>
+              <w:strike w:val="0"/>
+              <w:color w:val="000000"/>
+              <w:sz w:val="24"/>
+              <w:szCs w:val="24"/>
+              <w:u w:val="none"/>
+              <w:shd w:fill="auto" w:val="clear"/>
+              <w:vertAlign w:val="baseline"/>
               <w:rtl w:val="0"/>
             </w:rPr>
             <w:tab/>
@@ -2446,6 +4949,17 @@
           </w:r>
           <w:r>
             <w:rPr>
+              <w:rFonts w:ascii="Arial" w:cs="Arial" w:eastAsia="Arial" w:hAnsi="Arial"/>
+              <w:b w:val="0"/>
+              <w:i w:val="0"/>
+              <w:smallCaps w:val="0"/>
+              <w:strike w:val="0"/>
+              <w:color w:val="000000"/>
+              <w:sz w:val="24"/>
+              <w:szCs w:val="24"/>
+              <w:u w:val="none"/>
+              <w:shd w:fill="auto" w:val="clear"/>
+              <w:vertAlign w:val="baseline"/>
               <w:rtl w:val="0"/>
             </w:rPr>
             <w:t xml:space="preserve">24</w:t>
@@ -2466,11 +4980,34 @@
             </w:tabs>
             <w:spacing w:before="60" w:line="240" w:lineRule="auto"/>
             <w:ind w:left="720" w:firstLine="0"/>
-            <w:rPr/>
+            <w:rPr>
+              <w:rFonts w:ascii="Arial" w:cs="Arial" w:eastAsia="Arial" w:hAnsi="Arial"/>
+              <w:b w:val="0"/>
+              <w:i w:val="0"/>
+              <w:smallCaps w:val="0"/>
+              <w:strike w:val="0"/>
+              <w:color w:val="000000"/>
+              <w:sz w:val="24"/>
+              <w:szCs w:val="24"/>
+              <w:u w:val="none"/>
+              <w:shd w:fill="auto" w:val="clear"/>
+              <w:vertAlign w:val="baseline"/>
+            </w:rPr>
           </w:pPr>
           <w:hyperlink w:anchor="_pisf5tms2qh6">
             <w:r>
               <w:rPr>
+                <w:rFonts w:ascii="Arial" w:cs="Arial" w:eastAsia="Arial" w:hAnsi="Arial"/>
+                <w:b w:val="0"/>
+                <w:i w:val="0"/>
+                <w:smallCaps w:val="0"/>
+                <w:strike w:val="0"/>
+                <w:color w:val="000000"/>
+                <w:sz w:val="24"/>
+                <w:szCs w:val="24"/>
+                <w:u w:val="none"/>
+                <w:shd w:fill="auto" w:val="clear"/>
+                <w:vertAlign w:val="baseline"/>
                 <w:rtl w:val="0"/>
               </w:rPr>
               <w:t xml:space="preserve">2.5.4 Cieľové prostredie</w:t>
@@ -2478,6 +5015,17 @@
           </w:hyperlink>
           <w:r>
             <w:rPr>
+              <w:rFonts w:ascii="Arial" w:cs="Arial" w:eastAsia="Arial" w:hAnsi="Arial"/>
+              <w:b w:val="0"/>
+              <w:i w:val="0"/>
+              <w:smallCaps w:val="0"/>
+              <w:strike w:val="0"/>
+              <w:color w:val="000000"/>
+              <w:sz w:val="24"/>
+              <w:szCs w:val="24"/>
+              <w:u w:val="none"/>
+              <w:shd w:fill="auto" w:val="clear"/>
+              <w:vertAlign w:val="baseline"/>
               <w:rtl w:val="0"/>
             </w:rPr>
             <w:tab/>
@@ -2489,6 +5037,17 @@
           </w:r>
           <w:r>
             <w:rPr>
+              <w:rFonts w:ascii="Arial" w:cs="Arial" w:eastAsia="Arial" w:hAnsi="Arial"/>
+              <w:b w:val="0"/>
+              <w:i w:val="0"/>
+              <w:smallCaps w:val="0"/>
+              <w:strike w:val="0"/>
+              <w:color w:val="000000"/>
+              <w:sz w:val="24"/>
+              <w:szCs w:val="24"/>
+              <w:u w:val="none"/>
+              <w:shd w:fill="auto" w:val="clear"/>
+              <w:vertAlign w:val="baseline"/>
               <w:rtl w:val="0"/>
             </w:rPr>
             <w:t xml:space="preserve">24</w:t>
@@ -2509,12 +5068,34 @@
             </w:tabs>
             <w:spacing w:before="200" w:line="240" w:lineRule="auto"/>
             <w:ind w:left="0" w:firstLine="0"/>
-            <w:rPr/>
+            <w:rPr>
+              <w:rFonts w:ascii="Arial" w:cs="Arial" w:eastAsia="Arial" w:hAnsi="Arial"/>
+              <w:b w:val="1"/>
+              <w:i w:val="0"/>
+              <w:smallCaps w:val="0"/>
+              <w:strike w:val="0"/>
+              <w:color w:val="000000"/>
+              <w:sz w:val="24"/>
+              <w:szCs w:val="24"/>
+              <w:u w:val="none"/>
+              <w:shd w:fill="auto" w:val="clear"/>
+              <w:vertAlign w:val="baseline"/>
+            </w:rPr>
           </w:pPr>
           <w:hyperlink w:anchor="_70vvzsc36rd8">
             <w:r>
               <w:rPr>
+                <w:rFonts w:ascii="Arial" w:cs="Arial" w:eastAsia="Arial" w:hAnsi="Arial"/>
                 <w:b w:val="1"/>
+                <w:i w:val="0"/>
+                <w:smallCaps w:val="0"/>
+                <w:strike w:val="0"/>
+                <w:color w:val="000000"/>
+                <w:sz w:val="24"/>
+                <w:szCs w:val="24"/>
+                <w:u w:val="none"/>
+                <w:shd w:fill="auto" w:val="clear"/>
+                <w:vertAlign w:val="baseline"/>
                 <w:rtl w:val="0"/>
               </w:rPr>
               <w:t xml:space="preserve">3. Testovacie scenáre</w:t>
@@ -2522,7 +5103,17 @@
           </w:hyperlink>
           <w:r>
             <w:rPr>
+              <w:rFonts w:ascii="Arial" w:cs="Arial" w:eastAsia="Arial" w:hAnsi="Arial"/>
               <w:b w:val="1"/>
+              <w:i w:val="0"/>
+              <w:smallCaps w:val="0"/>
+              <w:strike w:val="0"/>
+              <w:color w:val="000000"/>
+              <w:sz w:val="24"/>
+              <w:szCs w:val="24"/>
+              <w:u w:val="none"/>
+              <w:shd w:fill="auto" w:val="clear"/>
+              <w:vertAlign w:val="baseline"/>
               <w:rtl w:val="0"/>
             </w:rPr>
             <w:tab/>
@@ -2534,7 +5125,17 @@
           </w:r>
           <w:r>
             <w:rPr>
+              <w:rFonts w:ascii="Arial" w:cs="Arial" w:eastAsia="Arial" w:hAnsi="Arial"/>
               <w:b w:val="1"/>
+              <w:i w:val="0"/>
+              <w:smallCaps w:val="0"/>
+              <w:strike w:val="0"/>
+              <w:color w:val="000000"/>
+              <w:sz w:val="24"/>
+              <w:szCs w:val="24"/>
+              <w:u w:val="none"/>
+              <w:shd w:fill="auto" w:val="clear"/>
+              <w:vertAlign w:val="baseline"/>
               <w:rtl w:val="0"/>
             </w:rPr>
             <w:t xml:space="preserve">25</w:t>
@@ -2555,11 +5156,34 @@
             </w:tabs>
             <w:spacing w:before="60" w:line="240" w:lineRule="auto"/>
             <w:ind w:left="360" w:firstLine="0"/>
-            <w:rPr/>
+            <w:rPr>
+              <w:rFonts w:ascii="Arial" w:cs="Arial" w:eastAsia="Arial" w:hAnsi="Arial"/>
+              <w:b w:val="0"/>
+              <w:i w:val="0"/>
+              <w:smallCaps w:val="0"/>
+              <w:strike w:val="0"/>
+              <w:color w:val="000000"/>
+              <w:sz w:val="24"/>
+              <w:szCs w:val="24"/>
+              <w:u w:val="none"/>
+              <w:shd w:fill="auto" w:val="clear"/>
+              <w:vertAlign w:val="baseline"/>
+            </w:rPr>
           </w:pPr>
           <w:hyperlink w:anchor="_41ut60gwxq0r">
             <w:r>
               <w:rPr>
+                <w:rFonts w:ascii="Arial" w:cs="Arial" w:eastAsia="Arial" w:hAnsi="Arial"/>
+                <w:b w:val="0"/>
+                <w:i w:val="0"/>
+                <w:smallCaps w:val="0"/>
+                <w:strike w:val="0"/>
+                <w:color w:val="000000"/>
+                <w:sz w:val="24"/>
+                <w:szCs w:val="24"/>
+                <w:u w:val="none"/>
+                <w:shd w:fill="auto" w:val="clear"/>
+                <w:vertAlign w:val="baseline"/>
                 <w:rtl w:val="0"/>
               </w:rPr>
               <w:t xml:space="preserve">3.1 Povinné požiadavky</w:t>
@@ -2567,6 +5191,17 @@
           </w:hyperlink>
           <w:r>
             <w:rPr>
+              <w:rFonts w:ascii="Arial" w:cs="Arial" w:eastAsia="Arial" w:hAnsi="Arial"/>
+              <w:b w:val="0"/>
+              <w:i w:val="0"/>
+              <w:smallCaps w:val="0"/>
+              <w:strike w:val="0"/>
+              <w:color w:val="000000"/>
+              <w:sz w:val="24"/>
+              <w:szCs w:val="24"/>
+              <w:u w:val="none"/>
+              <w:shd w:fill="auto" w:val="clear"/>
+              <w:vertAlign w:val="baseline"/>
               <w:rtl w:val="0"/>
             </w:rPr>
             <w:tab/>
@@ -2578,6 +5213,17 @@
           </w:r>
           <w:r>
             <w:rPr>
+              <w:rFonts w:ascii="Arial" w:cs="Arial" w:eastAsia="Arial" w:hAnsi="Arial"/>
+              <w:b w:val="0"/>
+              <w:i w:val="0"/>
+              <w:smallCaps w:val="0"/>
+              <w:strike w:val="0"/>
+              <w:color w:val="000000"/>
+              <w:sz w:val="24"/>
+              <w:szCs w:val="24"/>
+              <w:u w:val="none"/>
+              <w:shd w:fill="auto" w:val="clear"/>
+              <w:vertAlign w:val="baseline"/>
               <w:rtl w:val="0"/>
             </w:rPr>
             <w:t xml:space="preserve">25</w:t>
@@ -2598,11 +5244,34 @@
             </w:tabs>
             <w:spacing w:before="60" w:line="240" w:lineRule="auto"/>
             <w:ind w:left="360" w:firstLine="0"/>
-            <w:rPr/>
+            <w:rPr>
+              <w:rFonts w:ascii="Arial" w:cs="Arial" w:eastAsia="Arial" w:hAnsi="Arial"/>
+              <w:b w:val="0"/>
+              <w:i w:val="0"/>
+              <w:smallCaps w:val="0"/>
+              <w:strike w:val="0"/>
+              <w:color w:val="000000"/>
+              <w:sz w:val="24"/>
+              <w:szCs w:val="24"/>
+              <w:u w:val="none"/>
+              <w:shd w:fill="auto" w:val="clear"/>
+              <w:vertAlign w:val="baseline"/>
+            </w:rPr>
           </w:pPr>
           <w:hyperlink w:anchor="_3mb0hzpjvpey">
             <w:r>
               <w:rPr>
+                <w:rFonts w:ascii="Arial" w:cs="Arial" w:eastAsia="Arial" w:hAnsi="Arial"/>
+                <w:b w:val="0"/>
+                <w:i w:val="0"/>
+                <w:smallCaps w:val="0"/>
+                <w:strike w:val="0"/>
+                <w:color w:val="000000"/>
+                <w:sz w:val="24"/>
+                <w:szCs w:val="24"/>
+                <w:u w:val="none"/>
+                <w:shd w:fill="auto" w:val="clear"/>
+                <w:vertAlign w:val="baseline"/>
                 <w:rtl w:val="0"/>
               </w:rPr>
               <w:t xml:space="preserve">3.2 Doplnkové požiadavky</w:t>
@@ -2610,6 +5279,17 @@
           </w:hyperlink>
           <w:r>
             <w:rPr>
+              <w:rFonts w:ascii="Arial" w:cs="Arial" w:eastAsia="Arial" w:hAnsi="Arial"/>
+              <w:b w:val="0"/>
+              <w:i w:val="0"/>
+              <w:smallCaps w:val="0"/>
+              <w:strike w:val="0"/>
+              <w:color w:val="000000"/>
+              <w:sz w:val="24"/>
+              <w:szCs w:val="24"/>
+              <w:u w:val="none"/>
+              <w:shd w:fill="auto" w:val="clear"/>
+              <w:vertAlign w:val="baseline"/>
               <w:rtl w:val="0"/>
             </w:rPr>
             <w:tab/>
@@ -2621,6 +5301,17 @@
           </w:r>
           <w:r>
             <w:rPr>
+              <w:rFonts w:ascii="Arial" w:cs="Arial" w:eastAsia="Arial" w:hAnsi="Arial"/>
+              <w:b w:val="0"/>
+              <w:i w:val="0"/>
+              <w:smallCaps w:val="0"/>
+              <w:strike w:val="0"/>
+              <w:color w:val="000000"/>
+              <w:sz w:val="24"/>
+              <w:szCs w:val="24"/>
+              <w:u w:val="none"/>
+              <w:shd w:fill="auto" w:val="clear"/>
+              <w:vertAlign w:val="baseline"/>
               <w:rtl w:val="0"/>
             </w:rPr>
             <w:t xml:space="preserve">28</w:t>
@@ -2641,11 +5332,34 @@
             </w:tabs>
             <w:spacing w:before="60" w:line="240" w:lineRule="auto"/>
             <w:ind w:left="360" w:firstLine="0"/>
-            <w:rPr/>
+            <w:rPr>
+              <w:rFonts w:ascii="Arial" w:cs="Arial" w:eastAsia="Arial" w:hAnsi="Arial"/>
+              <w:b w:val="0"/>
+              <w:i w:val="0"/>
+              <w:smallCaps w:val="0"/>
+              <w:strike w:val="0"/>
+              <w:color w:val="000000"/>
+              <w:sz w:val="24"/>
+              <w:szCs w:val="24"/>
+              <w:u w:val="none"/>
+              <w:shd w:fill="auto" w:val="clear"/>
+              <w:vertAlign w:val="baseline"/>
+            </w:rPr>
           </w:pPr>
           <w:hyperlink w:anchor="_ha4zwzh1ja0f">
             <w:r>
               <w:rPr>
+                <w:rFonts w:ascii="Arial" w:cs="Arial" w:eastAsia="Arial" w:hAnsi="Arial"/>
+                <w:b w:val="0"/>
+                <w:i w:val="0"/>
+                <w:smallCaps w:val="0"/>
+                <w:strike w:val="0"/>
+                <w:color w:val="000000"/>
+                <w:sz w:val="24"/>
+                <w:szCs w:val="24"/>
+                <w:u w:val="none"/>
+                <w:shd w:fill="auto" w:val="clear"/>
+                <w:vertAlign w:val="baseline"/>
                 <w:rtl w:val="0"/>
               </w:rPr>
               <w:t xml:space="preserve">3.3 Kvalitatívne požiadavky</w:t>
@@ -2653,6 +5367,17 @@
           </w:hyperlink>
           <w:r>
             <w:rPr>
+              <w:rFonts w:ascii="Arial" w:cs="Arial" w:eastAsia="Arial" w:hAnsi="Arial"/>
+              <w:b w:val="0"/>
+              <w:i w:val="0"/>
+              <w:smallCaps w:val="0"/>
+              <w:strike w:val="0"/>
+              <w:color w:val="000000"/>
+              <w:sz w:val="24"/>
+              <w:szCs w:val="24"/>
+              <w:u w:val="none"/>
+              <w:shd w:fill="auto" w:val="clear"/>
+              <w:vertAlign w:val="baseline"/>
               <w:rtl w:val="0"/>
             </w:rPr>
             <w:tab/>
@@ -2664,6 +5389,17 @@
           </w:r>
           <w:r>
             <w:rPr>
+              <w:rFonts w:ascii="Arial" w:cs="Arial" w:eastAsia="Arial" w:hAnsi="Arial"/>
+              <w:b w:val="0"/>
+              <w:i w:val="0"/>
+              <w:smallCaps w:val="0"/>
+              <w:strike w:val="0"/>
+              <w:color w:val="000000"/>
+              <w:sz w:val="24"/>
+              <w:szCs w:val="24"/>
+              <w:u w:val="none"/>
+              <w:shd w:fill="auto" w:val="clear"/>
+              <w:vertAlign w:val="baseline"/>
               <w:rtl w:val="0"/>
             </w:rPr>
             <w:t xml:space="preserve">28</w:t>
@@ -2684,11 +5420,34 @@
             </w:tabs>
             <w:spacing w:before="60" w:line="240" w:lineRule="auto"/>
             <w:ind w:left="360" w:firstLine="0"/>
-            <w:rPr/>
+            <w:rPr>
+              <w:rFonts w:ascii="Arial" w:cs="Arial" w:eastAsia="Arial" w:hAnsi="Arial"/>
+              <w:b w:val="0"/>
+              <w:i w:val="0"/>
+              <w:smallCaps w:val="0"/>
+              <w:strike w:val="0"/>
+              <w:color w:val="000000"/>
+              <w:sz w:val="24"/>
+              <w:szCs w:val="24"/>
+              <w:u w:val="none"/>
+              <w:shd w:fill="auto" w:val="clear"/>
+              <w:vertAlign w:val="baseline"/>
+            </w:rPr>
           </w:pPr>
           <w:hyperlink w:anchor="_fg07lmvzja8i">
             <w:r>
               <w:rPr>
+                <w:rFonts w:ascii="Arial" w:cs="Arial" w:eastAsia="Arial" w:hAnsi="Arial"/>
+                <w:b w:val="0"/>
+                <w:i w:val="0"/>
+                <w:smallCaps w:val="0"/>
+                <w:strike w:val="0"/>
+                <w:color w:val="000000"/>
+                <w:sz w:val="24"/>
+                <w:szCs w:val="24"/>
+                <w:u w:val="none"/>
+                <w:shd w:fill="auto" w:val="clear"/>
+                <w:vertAlign w:val="baseline"/>
                 <w:rtl w:val="0"/>
               </w:rPr>
               <w:t xml:space="preserve">3.4 Požiadavky rozhrania</w:t>
@@ -2696,6 +5455,17 @@
           </w:hyperlink>
           <w:r>
             <w:rPr>
+              <w:rFonts w:ascii="Arial" w:cs="Arial" w:eastAsia="Arial" w:hAnsi="Arial"/>
+              <w:b w:val="0"/>
+              <w:i w:val="0"/>
+              <w:smallCaps w:val="0"/>
+              <w:strike w:val="0"/>
+              <w:color w:val="000000"/>
+              <w:sz w:val="24"/>
+              <w:szCs w:val="24"/>
+              <w:u w:val="none"/>
+              <w:shd w:fill="auto" w:val="clear"/>
+              <w:vertAlign w:val="baseline"/>
               <w:rtl w:val="0"/>
             </w:rPr>
             <w:tab/>
@@ -2707,6 +5477,17 @@
           </w:r>
           <w:r>
             <w:rPr>
+              <w:rFonts w:ascii="Arial" w:cs="Arial" w:eastAsia="Arial" w:hAnsi="Arial"/>
+              <w:b w:val="0"/>
+              <w:i w:val="0"/>
+              <w:smallCaps w:val="0"/>
+              <w:strike w:val="0"/>
+              <w:color w:val="000000"/>
+              <w:sz w:val="24"/>
+              <w:szCs w:val="24"/>
+              <w:u w:val="none"/>
+              <w:shd w:fill="auto" w:val="clear"/>
+              <w:vertAlign w:val="baseline"/>
               <w:rtl w:val="0"/>
             </w:rPr>
             <w:t xml:space="preserve">29</w:t>
@@ -2727,12 +5508,34 @@
             </w:tabs>
             <w:spacing w:before="200" w:line="240" w:lineRule="auto"/>
             <w:ind w:left="0" w:firstLine="0"/>
-            <w:rPr/>
+            <w:rPr>
+              <w:rFonts w:ascii="Arial" w:cs="Arial" w:eastAsia="Arial" w:hAnsi="Arial"/>
+              <w:b w:val="1"/>
+              <w:i w:val="0"/>
+              <w:smallCaps w:val="0"/>
+              <w:strike w:val="0"/>
+              <w:color w:val="000000"/>
+              <w:sz w:val="24"/>
+              <w:szCs w:val="24"/>
+              <w:u w:val="none"/>
+              <w:shd w:fill="auto" w:val="clear"/>
+              <w:vertAlign w:val="baseline"/>
+            </w:rPr>
           </w:pPr>
           <w:hyperlink w:anchor="_nybndh4f3yxn">
             <w:r>
               <w:rPr>
+                <w:rFonts w:ascii="Arial" w:cs="Arial" w:eastAsia="Arial" w:hAnsi="Arial"/>
                 <w:b w:val="1"/>
+                <w:i w:val="0"/>
+                <w:smallCaps w:val="0"/>
+                <w:strike w:val="0"/>
+                <w:color w:val="000000"/>
+                <w:sz w:val="24"/>
+                <w:szCs w:val="24"/>
+                <w:u w:val="none"/>
+                <w:shd w:fill="auto" w:val="clear"/>
+                <w:vertAlign w:val="baseline"/>
                 <w:rtl w:val="0"/>
               </w:rPr>
               <w:t xml:space="preserve">4. Užívateľská príručka</w:t>
@@ -2740,7 +5543,17 @@
           </w:hyperlink>
           <w:r>
             <w:rPr>
+              <w:rFonts w:ascii="Arial" w:cs="Arial" w:eastAsia="Arial" w:hAnsi="Arial"/>
               <w:b w:val="1"/>
+              <w:i w:val="0"/>
+              <w:smallCaps w:val="0"/>
+              <w:strike w:val="0"/>
+              <w:color w:val="000000"/>
+              <w:sz w:val="24"/>
+              <w:szCs w:val="24"/>
+              <w:u w:val="none"/>
+              <w:shd w:fill="auto" w:val="clear"/>
+              <w:vertAlign w:val="baseline"/>
               <w:rtl w:val="0"/>
             </w:rPr>
             <w:tab/>
@@ -2752,7 +5565,17 @@
           </w:r>
           <w:r>
             <w:rPr>
+              <w:rFonts w:ascii="Arial" w:cs="Arial" w:eastAsia="Arial" w:hAnsi="Arial"/>
               <w:b w:val="1"/>
+              <w:i w:val="0"/>
+              <w:smallCaps w:val="0"/>
+              <w:strike w:val="0"/>
+              <w:color w:val="000000"/>
+              <w:sz w:val="24"/>
+              <w:szCs w:val="24"/>
+              <w:u w:val="none"/>
+              <w:shd w:fill="auto" w:val="clear"/>
+              <w:vertAlign w:val="baseline"/>
               <w:rtl w:val="0"/>
             </w:rPr>
             <w:t xml:space="preserve">30</w:t>
@@ -2773,29 +5596,426 @@
             </w:tabs>
             <w:spacing w:before="60" w:line="240" w:lineRule="auto"/>
             <w:ind w:left="360" w:firstLine="0"/>
-            <w:rPr/>
+            <w:rPr>
+              <w:rFonts w:ascii="Arial" w:cs="Arial" w:eastAsia="Arial" w:hAnsi="Arial"/>
+              <w:b w:val="0"/>
+              <w:i w:val="0"/>
+              <w:smallCaps w:val="0"/>
+              <w:strike w:val="0"/>
+              <w:color w:val="000000"/>
+              <w:sz w:val="24"/>
+              <w:szCs w:val="24"/>
+              <w:u w:val="none"/>
+              <w:shd w:fill="auto" w:val="clear"/>
+              <w:vertAlign w:val="baseline"/>
+            </w:rPr>
           </w:pPr>
-          <w:hyperlink w:anchor="_nvfl56vnjwlm">
+          <w:hyperlink w:anchor="_rvxx6ho2wef7">
             <w:r>
               <w:rPr>
+                <w:rFonts w:ascii="Arial" w:cs="Arial" w:eastAsia="Arial" w:hAnsi="Arial"/>
+                <w:b w:val="0"/>
+                <w:i w:val="0"/>
+                <w:smallCaps w:val="0"/>
+                <w:strike w:val="0"/>
+                <w:color w:val="000000"/>
+                <w:sz w:val="24"/>
+                <w:szCs w:val="24"/>
+                <w:u w:val="none"/>
+                <w:shd w:fill="auto" w:val="clear"/>
+                <w:vertAlign w:val="baseline"/>
                 <w:rtl w:val="0"/>
               </w:rPr>
-              <w:t xml:space="preserve">4.1 Autorské práva a ochranné známky</w:t>
+              <w:t xml:space="preserve">4.1 Inštalácia a spustenie</w:t>
             </w:r>
           </w:hyperlink>
           <w:r>
             <w:rPr>
+              <w:rFonts w:ascii="Arial" w:cs="Arial" w:eastAsia="Arial" w:hAnsi="Arial"/>
+              <w:b w:val="0"/>
+              <w:i w:val="0"/>
+              <w:smallCaps w:val="0"/>
+              <w:strike w:val="0"/>
+              <w:color w:val="000000"/>
+              <w:sz w:val="24"/>
+              <w:szCs w:val="24"/>
+              <w:u w:val="none"/>
+              <w:shd w:fill="auto" w:val="clear"/>
+              <w:vertAlign w:val="baseline"/>
               <w:rtl w:val="0"/>
             </w:rPr>
             <w:tab/>
           </w:r>
           <w:r>
             <w:fldChar w:fldCharType="begin"/>
-            <w:instrText xml:space="preserve"> PAGEREF _nvfl56vnjwlm \h </w:instrText>
+            <w:instrText xml:space="preserve"> PAGEREF _rvxx6ho2wef7 \h </w:instrText>
             <w:fldChar w:fldCharType="separate"/>
           </w:r>
           <w:r>
             <w:rPr>
+              <w:rFonts w:ascii="Arial" w:cs="Arial" w:eastAsia="Arial" w:hAnsi="Arial"/>
+              <w:b w:val="0"/>
+              <w:i w:val="0"/>
+              <w:smallCaps w:val="0"/>
+              <w:strike w:val="0"/>
+              <w:color w:val="000000"/>
+              <w:sz w:val="24"/>
+              <w:szCs w:val="24"/>
+              <w:u w:val="none"/>
+              <w:shd w:fill="auto" w:val="clear"/>
+              <w:vertAlign w:val="baseline"/>
+              <w:rtl w:val="0"/>
+            </w:rPr>
+            <w:t xml:space="preserve">30</w:t>
+          </w:r>
+          <w:r>
+            <w:fldChar w:fldCharType="end"/>
+          </w:r>
+          <w:r>
+            <w:rPr>
+              <w:rtl w:val="0"/>
+            </w:rPr>
+          </w:r>
+        </w:p>
+        <w:p>
+          <w:pPr>
+            <w:tabs>
+              <w:tab w:val="right" w:pos="10209.212598425198"/>
+            </w:tabs>
+            <w:spacing w:before="60" w:line="240" w:lineRule="auto"/>
+            <w:ind w:left="720" w:firstLine="0"/>
+            <w:rPr>
+              <w:rFonts w:ascii="Arial" w:cs="Arial" w:eastAsia="Arial" w:hAnsi="Arial"/>
+              <w:b w:val="0"/>
+              <w:i w:val="0"/>
+              <w:smallCaps w:val="0"/>
+              <w:strike w:val="0"/>
+              <w:color w:val="000000"/>
+              <w:sz w:val="24"/>
+              <w:szCs w:val="24"/>
+              <w:u w:val="none"/>
+              <w:shd w:fill="auto" w:val="clear"/>
+              <w:vertAlign w:val="baseline"/>
+            </w:rPr>
+          </w:pPr>
+          <w:hyperlink w:anchor="_pyl42t6ehnc">
+            <w:r>
+              <w:rPr>
+                <w:rFonts w:ascii="Arial" w:cs="Arial" w:eastAsia="Arial" w:hAnsi="Arial"/>
+                <w:b w:val="0"/>
+                <w:i w:val="0"/>
+                <w:smallCaps w:val="0"/>
+                <w:strike w:val="0"/>
+                <w:color w:val="000000"/>
+                <w:sz w:val="24"/>
+                <w:szCs w:val="24"/>
+                <w:u w:val="none"/>
+                <w:shd w:fill="auto" w:val="clear"/>
+                <w:vertAlign w:val="baseline"/>
+                <w:rtl w:val="0"/>
+              </w:rPr>
+              <w:t xml:space="preserve">4.1.1 Nastavenia kamery</w:t>
+            </w:r>
+          </w:hyperlink>
+          <w:r>
+            <w:rPr>
+              <w:rFonts w:ascii="Arial" w:cs="Arial" w:eastAsia="Arial" w:hAnsi="Arial"/>
+              <w:b w:val="0"/>
+              <w:i w:val="0"/>
+              <w:smallCaps w:val="0"/>
+              <w:strike w:val="0"/>
+              <w:color w:val="000000"/>
+              <w:sz w:val="24"/>
+              <w:szCs w:val="24"/>
+              <w:u w:val="none"/>
+              <w:shd w:fill="auto" w:val="clear"/>
+              <w:vertAlign w:val="baseline"/>
+              <w:rtl w:val="0"/>
+            </w:rPr>
+            <w:tab/>
+          </w:r>
+          <w:r>
+            <w:fldChar w:fldCharType="begin"/>
+            <w:instrText xml:space="preserve"> PAGEREF _pyl42t6ehnc \h </w:instrText>
+            <w:fldChar w:fldCharType="separate"/>
+          </w:r>
+          <w:r>
+            <w:rPr>
+              <w:rFonts w:ascii="Arial" w:cs="Arial" w:eastAsia="Arial" w:hAnsi="Arial"/>
+              <w:b w:val="0"/>
+              <w:i w:val="0"/>
+              <w:smallCaps w:val="0"/>
+              <w:strike w:val="0"/>
+              <w:color w:val="000000"/>
+              <w:sz w:val="24"/>
+              <w:szCs w:val="24"/>
+              <w:u w:val="none"/>
+              <w:shd w:fill="auto" w:val="clear"/>
+              <w:vertAlign w:val="baseline"/>
+              <w:rtl w:val="0"/>
+            </w:rPr>
+            <w:t xml:space="preserve">30</w:t>
+          </w:r>
+          <w:r>
+            <w:fldChar w:fldCharType="end"/>
+          </w:r>
+          <w:r>
+            <w:rPr>
+              <w:rtl w:val="0"/>
+            </w:rPr>
+          </w:r>
+        </w:p>
+        <w:p>
+          <w:pPr>
+            <w:tabs>
+              <w:tab w:val="right" w:pos="10209.212598425198"/>
+            </w:tabs>
+            <w:spacing w:before="60" w:line="240" w:lineRule="auto"/>
+            <w:ind w:left="720" w:firstLine="0"/>
+            <w:rPr>
+              <w:rFonts w:ascii="Arial" w:cs="Arial" w:eastAsia="Arial" w:hAnsi="Arial"/>
+              <w:b w:val="0"/>
+              <w:i w:val="0"/>
+              <w:smallCaps w:val="0"/>
+              <w:strike w:val="0"/>
+              <w:color w:val="000000"/>
+              <w:sz w:val="24"/>
+              <w:szCs w:val="24"/>
+              <w:u w:val="none"/>
+              <w:shd w:fill="auto" w:val="clear"/>
+              <w:vertAlign w:val="baseline"/>
+            </w:rPr>
+          </w:pPr>
+          <w:hyperlink w:anchor="_flgw5puboiwo">
+            <w:r>
+              <w:rPr>
+                <w:rFonts w:ascii="Arial" w:cs="Arial" w:eastAsia="Arial" w:hAnsi="Arial"/>
+                <w:b w:val="0"/>
+                <w:i w:val="0"/>
+                <w:smallCaps w:val="0"/>
+                <w:strike w:val="0"/>
+                <w:color w:val="000000"/>
+                <w:sz w:val="24"/>
+                <w:szCs w:val="24"/>
+                <w:u w:val="none"/>
+                <w:shd w:fill="auto" w:val="clear"/>
+                <w:vertAlign w:val="baseline"/>
+                <w:rtl w:val="0"/>
+              </w:rPr>
+              <w:t xml:space="preserve">4.1.2 Nastavenia režimu</w:t>
+            </w:r>
+          </w:hyperlink>
+          <w:r>
+            <w:rPr>
+              <w:rFonts w:ascii="Arial" w:cs="Arial" w:eastAsia="Arial" w:hAnsi="Arial"/>
+              <w:b w:val="0"/>
+              <w:i w:val="0"/>
+              <w:smallCaps w:val="0"/>
+              <w:strike w:val="0"/>
+              <w:color w:val="000000"/>
+              <w:sz w:val="24"/>
+              <w:szCs w:val="24"/>
+              <w:u w:val="none"/>
+              <w:shd w:fill="auto" w:val="clear"/>
+              <w:vertAlign w:val="baseline"/>
+              <w:rtl w:val="0"/>
+            </w:rPr>
+            <w:tab/>
+          </w:r>
+          <w:r>
+            <w:fldChar w:fldCharType="begin"/>
+            <w:instrText xml:space="preserve"> PAGEREF _flgw5puboiwo \h </w:instrText>
+            <w:fldChar w:fldCharType="separate"/>
+          </w:r>
+          <w:r>
+            <w:rPr>
+              <w:rFonts w:ascii="Arial" w:cs="Arial" w:eastAsia="Arial" w:hAnsi="Arial"/>
+              <w:b w:val="0"/>
+              <w:i w:val="0"/>
+              <w:smallCaps w:val="0"/>
+              <w:strike w:val="0"/>
+              <w:color w:val="000000"/>
+              <w:sz w:val="24"/>
+              <w:szCs w:val="24"/>
+              <w:u w:val="none"/>
+              <w:shd w:fill="auto" w:val="clear"/>
+              <w:vertAlign w:val="baseline"/>
+              <w:rtl w:val="0"/>
+            </w:rPr>
+            <w:t xml:space="preserve">30</w:t>
+          </w:r>
+          <w:r>
+            <w:fldChar w:fldCharType="end"/>
+          </w:r>
+          <w:r>
+            <w:rPr>
+              <w:rtl w:val="0"/>
+            </w:rPr>
+          </w:r>
+        </w:p>
+        <w:p>
+          <w:pPr>
+            <w:tabs>
+              <w:tab w:val="right" w:pos="10209.212598425198"/>
+            </w:tabs>
+            <w:spacing w:before="60" w:line="240" w:lineRule="auto"/>
+            <w:ind w:left="720" w:firstLine="0"/>
+            <w:rPr>
+              <w:rFonts w:ascii="Arial" w:cs="Arial" w:eastAsia="Arial" w:hAnsi="Arial"/>
+              <w:b w:val="0"/>
+              <w:i w:val="0"/>
+              <w:smallCaps w:val="0"/>
+              <w:strike w:val="0"/>
+              <w:color w:val="000000"/>
+              <w:sz w:val="24"/>
+              <w:szCs w:val="24"/>
+              <w:u w:val="none"/>
+              <w:shd w:fill="auto" w:val="clear"/>
+              <w:vertAlign w:val="baseline"/>
+            </w:rPr>
+          </w:pPr>
+          <w:hyperlink w:anchor="_vi8dkwgcxnvj">
+            <w:r>
+              <w:rPr>
+                <w:rFonts w:ascii="Arial" w:cs="Arial" w:eastAsia="Arial" w:hAnsi="Arial"/>
+                <w:b w:val="0"/>
+                <w:i w:val="0"/>
+                <w:smallCaps w:val="0"/>
+                <w:strike w:val="0"/>
+                <w:color w:val="000000"/>
+                <w:sz w:val="24"/>
+                <w:szCs w:val="24"/>
+                <w:u w:val="none"/>
+                <w:shd w:fill="auto" w:val="clear"/>
+                <w:vertAlign w:val="baseline"/>
+                <w:rtl w:val="0"/>
+              </w:rPr>
+              <w:t xml:space="preserve">4.1.3 Nastavenia alarmu:</w:t>
+            </w:r>
+          </w:hyperlink>
+          <w:r>
+            <w:rPr>
+              <w:rFonts w:ascii="Arial" w:cs="Arial" w:eastAsia="Arial" w:hAnsi="Arial"/>
+              <w:b w:val="0"/>
+              <w:i w:val="0"/>
+              <w:smallCaps w:val="0"/>
+              <w:strike w:val="0"/>
+              <w:color w:val="000000"/>
+              <w:sz w:val="24"/>
+              <w:szCs w:val="24"/>
+              <w:u w:val="none"/>
+              <w:shd w:fill="auto" w:val="clear"/>
+              <w:vertAlign w:val="baseline"/>
+              <w:rtl w:val="0"/>
+            </w:rPr>
+            <w:tab/>
+          </w:r>
+          <w:r>
+            <w:fldChar w:fldCharType="begin"/>
+            <w:instrText xml:space="preserve"> PAGEREF _vi8dkwgcxnvj \h </w:instrText>
+            <w:fldChar w:fldCharType="separate"/>
+          </w:r>
+          <w:r>
+            <w:rPr>
+              <w:rFonts w:ascii="Arial" w:cs="Arial" w:eastAsia="Arial" w:hAnsi="Arial"/>
+              <w:b w:val="0"/>
+              <w:i w:val="0"/>
+              <w:smallCaps w:val="0"/>
+              <w:strike w:val="0"/>
+              <w:color w:val="000000"/>
+              <w:sz w:val="24"/>
+              <w:szCs w:val="24"/>
+              <w:u w:val="none"/>
+              <w:shd w:fill="auto" w:val="clear"/>
+              <w:vertAlign w:val="baseline"/>
+              <w:rtl w:val="0"/>
+            </w:rPr>
+            <w:t xml:space="preserve">30</w:t>
+          </w:r>
+          <w:r>
+            <w:fldChar w:fldCharType="end"/>
+          </w:r>
+          <w:r>
+            <w:rPr>
+              <w:rtl w:val="0"/>
+            </w:rPr>
+          </w:r>
+        </w:p>
+        <w:p>
+          <w:pPr>
+            <w:tabs>
+              <w:tab w:val="right" w:pos="10209.212598425198"/>
+            </w:tabs>
+            <w:spacing w:before="60" w:line="240" w:lineRule="auto"/>
+            <w:ind w:left="720" w:firstLine="0"/>
+            <w:rPr>
+              <w:rFonts w:ascii="Arial" w:cs="Arial" w:eastAsia="Arial" w:hAnsi="Arial"/>
+              <w:b w:val="0"/>
+              <w:i w:val="0"/>
+              <w:smallCaps w:val="0"/>
+              <w:strike w:val="0"/>
+              <w:color w:val="000000"/>
+              <w:sz w:val="24"/>
+              <w:szCs w:val="24"/>
+              <w:u w:val="none"/>
+              <w:shd w:fill="auto" w:val="clear"/>
+              <w:vertAlign w:val="baseline"/>
+            </w:rPr>
+          </w:pPr>
+          <w:hyperlink w:anchor="_l4kkhsbgmfy">
+            <w:r>
+              <w:rPr>
+                <w:rFonts w:ascii="Arial" w:cs="Arial" w:eastAsia="Arial" w:hAnsi="Arial"/>
+                <w:b w:val="0"/>
+                <w:i w:val="0"/>
+                <w:smallCaps w:val="0"/>
+                <w:strike w:val="0"/>
+                <w:color w:val="000000"/>
+                <w:sz w:val="24"/>
+                <w:szCs w:val="24"/>
+                <w:u w:val="none"/>
+                <w:shd w:fill="auto" w:val="clear"/>
+                <w:vertAlign w:val="baseline"/>
+                <w:rtl w:val="0"/>
+              </w:rPr>
+              <w:t xml:space="preserve">4.1.4 Ostatné nastavenia:</w:t>
+            </w:r>
+          </w:hyperlink>
+          <w:r>
+            <w:rPr>
+              <w:rFonts w:ascii="Arial" w:cs="Arial" w:eastAsia="Arial" w:hAnsi="Arial"/>
+              <w:b w:val="0"/>
+              <w:i w:val="0"/>
+              <w:smallCaps w:val="0"/>
+              <w:strike w:val="0"/>
+              <w:color w:val="000000"/>
+              <w:sz w:val="24"/>
+              <w:szCs w:val="24"/>
+              <w:u w:val="none"/>
+              <w:shd w:fill="auto" w:val="clear"/>
+              <w:vertAlign w:val="baseline"/>
+              <w:rtl w:val="0"/>
+            </w:rPr>
+            <w:tab/>
+          </w:r>
+          <w:r>
+            <w:fldChar w:fldCharType="begin"/>
+            <w:instrText xml:space="preserve"> PAGEREF _l4kkhsbgmfy \h </w:instrText>
+            <w:fldChar w:fldCharType="separate"/>
+          </w:r>
+          <w:r>
+            <w:rPr>
+              <w:rFonts w:ascii="Arial" w:cs="Arial" w:eastAsia="Arial" w:hAnsi="Arial"/>
+              <w:b w:val="0"/>
+              <w:i w:val="0"/>
+              <w:smallCaps w:val="0"/>
+              <w:strike w:val="0"/>
+              <w:color w:val="000000"/>
+              <w:sz w:val="24"/>
+              <w:szCs w:val="24"/>
+              <w:u w:val="none"/>
+              <w:shd w:fill="auto" w:val="clear"/>
+              <w:vertAlign w:val="baseline"/>
               <w:rtl w:val="0"/>
             </w:rPr>
             <w:t xml:space="preserve">30</w:t>
@@ -2816,32 +6036,77 @@
             </w:tabs>
             <w:spacing w:before="60" w:line="240" w:lineRule="auto"/>
             <w:ind w:left="360" w:firstLine="0"/>
-            <w:rPr/>
+            <w:rPr>
+              <w:rFonts w:ascii="Arial" w:cs="Arial" w:eastAsia="Arial" w:hAnsi="Arial"/>
+              <w:b w:val="0"/>
+              <w:i w:val="0"/>
+              <w:smallCaps w:val="0"/>
+              <w:strike w:val="0"/>
+              <w:color w:val="000000"/>
+              <w:sz w:val="24"/>
+              <w:szCs w:val="24"/>
+              <w:u w:val="none"/>
+              <w:shd w:fill="auto" w:val="clear"/>
+              <w:vertAlign w:val="baseline"/>
+            </w:rPr>
           </w:pPr>
-          <w:hyperlink w:anchor="_rvxx6ho2wef7">
+          <w:hyperlink w:anchor="_z061b5ynfkvk">
             <w:r>
               <w:rPr>
+                <w:rFonts w:ascii="Arial" w:cs="Arial" w:eastAsia="Arial" w:hAnsi="Arial"/>
+                <w:b w:val="0"/>
+                <w:i w:val="0"/>
+                <w:smallCaps w:val="0"/>
+                <w:strike w:val="0"/>
+                <w:color w:val="000000"/>
+                <w:sz w:val="24"/>
+                <w:szCs w:val="24"/>
+                <w:u w:val="none"/>
+                <w:shd w:fill="auto" w:val="clear"/>
+                <w:vertAlign w:val="baseline"/>
                 <w:rtl w:val="0"/>
               </w:rPr>
-              <w:t xml:space="preserve">4.2 Inštalácia a spustenie</w:t>
+              <w:t xml:space="preserve">4.2 Fotopasca</w:t>
             </w:r>
           </w:hyperlink>
           <w:r>
             <w:rPr>
+              <w:rFonts w:ascii="Arial" w:cs="Arial" w:eastAsia="Arial" w:hAnsi="Arial"/>
+              <w:b w:val="0"/>
+              <w:i w:val="0"/>
+              <w:smallCaps w:val="0"/>
+              <w:strike w:val="0"/>
+              <w:color w:val="000000"/>
+              <w:sz w:val="24"/>
+              <w:szCs w:val="24"/>
+              <w:u w:val="none"/>
+              <w:shd w:fill="auto" w:val="clear"/>
+              <w:vertAlign w:val="baseline"/>
               <w:rtl w:val="0"/>
             </w:rPr>
             <w:tab/>
           </w:r>
           <w:r>
             <w:fldChar w:fldCharType="begin"/>
-            <w:instrText xml:space="preserve"> PAGEREF _rvxx6ho2wef7 \h </w:instrText>
+            <w:instrText xml:space="preserve"> PAGEREF _z061b5ynfkvk \h </w:instrText>
             <w:fldChar w:fldCharType="separate"/>
           </w:r>
           <w:r>
             <w:rPr>
-              <w:rtl w:val="0"/>
-            </w:rPr>
-            <w:t xml:space="preserve">30</w:t>
+              <w:rFonts w:ascii="Arial" w:cs="Arial" w:eastAsia="Arial" w:hAnsi="Arial"/>
+              <w:b w:val="0"/>
+              <w:i w:val="0"/>
+              <w:smallCaps w:val="0"/>
+              <w:strike w:val="0"/>
+              <w:color w:val="000000"/>
+              <w:sz w:val="24"/>
+              <w:szCs w:val="24"/>
+              <w:u w:val="none"/>
+              <w:shd w:fill="auto" w:val="clear"/>
+              <w:vertAlign w:val="baseline"/>
+              <w:rtl w:val="0"/>
+            </w:rPr>
+            <w:t xml:space="preserve">31</w:t>
           </w:r>
           <w:r>
             <w:fldChar w:fldCharType="end"/>
@@ -2859,32 +6124,77 @@
             </w:tabs>
             <w:spacing w:before="60" w:line="240" w:lineRule="auto"/>
             <w:ind w:left="720" w:firstLine="0"/>
-            <w:rPr/>
+            <w:rPr>
+              <w:rFonts w:ascii="Arial" w:cs="Arial" w:eastAsia="Arial" w:hAnsi="Arial"/>
+              <w:b w:val="0"/>
+              <w:i w:val="0"/>
+              <w:smallCaps w:val="0"/>
+              <w:strike w:val="0"/>
+              <w:color w:val="000000"/>
+              <w:sz w:val="24"/>
+              <w:szCs w:val="24"/>
+              <w:u w:val="none"/>
+              <w:shd w:fill="auto" w:val="clear"/>
+              <w:vertAlign w:val="baseline"/>
+            </w:rPr>
           </w:pPr>
-          <w:hyperlink w:anchor="_pyl42t6ehnc">
+          <w:hyperlink w:anchor="_wu4nl4evot0s">
             <w:r>
               <w:rPr>
+                <w:rFonts w:ascii="Arial" w:cs="Arial" w:eastAsia="Arial" w:hAnsi="Arial"/>
+                <w:b w:val="0"/>
+                <w:i w:val="0"/>
+                <w:smallCaps w:val="0"/>
+                <w:strike w:val="0"/>
+                <w:color w:val="000000"/>
+                <w:sz w:val="24"/>
+                <w:szCs w:val="24"/>
+                <w:u w:val="none"/>
+                <w:shd w:fill="auto" w:val="clear"/>
+                <w:vertAlign w:val="baseline"/>
                 <w:rtl w:val="0"/>
               </w:rPr>
-              <w:t xml:space="preserve">1.1 Nastavenia kamery</w:t>
+              <w:t xml:space="preserve">4.2.1 Oblasť záujmu</w:t>
             </w:r>
           </w:hyperlink>
           <w:r>
             <w:rPr>
+              <w:rFonts w:ascii="Arial" w:cs="Arial" w:eastAsia="Arial" w:hAnsi="Arial"/>
+              <w:b w:val="0"/>
+              <w:i w:val="0"/>
+              <w:smallCaps w:val="0"/>
+              <w:strike w:val="0"/>
+              <w:color w:val="000000"/>
+              <w:sz w:val="24"/>
+              <w:szCs w:val="24"/>
+              <w:u w:val="none"/>
+              <w:shd w:fill="auto" w:val="clear"/>
+              <w:vertAlign w:val="baseline"/>
               <w:rtl w:val="0"/>
             </w:rPr>
             <w:tab/>
           </w:r>
           <w:r>
             <w:fldChar w:fldCharType="begin"/>
-            <w:instrText xml:space="preserve"> PAGEREF _pyl42t6ehnc \h </w:instrText>
+            <w:instrText xml:space="preserve"> PAGEREF _wu4nl4evot0s \h </w:instrText>
             <w:fldChar w:fldCharType="separate"/>
           </w:r>
           <w:r>
             <w:rPr>
-              <w:rtl w:val="0"/>
-            </w:rPr>
-            <w:t xml:space="preserve">30</w:t>
+              <w:rFonts w:ascii="Arial" w:cs="Arial" w:eastAsia="Arial" w:hAnsi="Arial"/>
+              <w:b w:val="0"/>
+              <w:i w:val="0"/>
+              <w:smallCaps w:val="0"/>
+              <w:strike w:val="0"/>
+              <w:color w:val="000000"/>
+              <w:sz w:val="24"/>
+              <w:szCs w:val="24"/>
+              <w:u w:val="none"/>
+              <w:shd w:fill="auto" w:val="clear"/>
+              <w:vertAlign w:val="baseline"/>
+              <w:rtl w:val="0"/>
+            </w:rPr>
+            <w:t xml:space="preserve">31</w:t>
           </w:r>
           <w:r>
             <w:fldChar w:fldCharType="end"/>
@@ -2902,32 +6212,165 @@
             </w:tabs>
             <w:spacing w:before="60" w:line="240" w:lineRule="auto"/>
             <w:ind w:left="720" w:firstLine="0"/>
-            <w:rPr/>
+            <w:rPr>
+              <w:rFonts w:ascii="Arial" w:cs="Arial" w:eastAsia="Arial" w:hAnsi="Arial"/>
+              <w:b w:val="0"/>
+              <w:i w:val="0"/>
+              <w:smallCaps w:val="0"/>
+              <w:strike w:val="0"/>
+              <w:color w:val="000000"/>
+              <w:sz w:val="24"/>
+              <w:szCs w:val="24"/>
+              <w:u w:val="none"/>
+              <w:shd w:fill="auto" w:val="clear"/>
+              <w:vertAlign w:val="baseline"/>
+            </w:rPr>
           </w:pPr>
-          <w:hyperlink w:anchor="_flgw5puboiwo">
+          <w:hyperlink w:anchor="_4r79r1qfkt5c">
             <w:r>
               <w:rPr>
+                <w:rFonts w:ascii="Arial" w:cs="Arial" w:eastAsia="Arial" w:hAnsi="Arial"/>
+                <w:b w:val="0"/>
+                <w:i w:val="0"/>
+                <w:smallCaps w:val="0"/>
+                <w:strike w:val="0"/>
+                <w:color w:val="000000"/>
+                <w:sz w:val="24"/>
+                <w:szCs w:val="24"/>
+                <w:u w:val="none"/>
+                <w:shd w:fill="auto" w:val="clear"/>
+                <w:vertAlign w:val="baseline"/>
                 <w:rtl w:val="0"/>
               </w:rPr>
-              <w:t xml:space="preserve">1.2 Nastavenia režimu</w:t>
+              <w:t xml:space="preserve">4.2.2 Ostatné</w:t>
             </w:r>
           </w:hyperlink>
           <w:r>
             <w:rPr>
+              <w:rFonts w:ascii="Arial" w:cs="Arial" w:eastAsia="Arial" w:hAnsi="Arial"/>
+              <w:b w:val="0"/>
+              <w:i w:val="0"/>
+              <w:smallCaps w:val="0"/>
+              <w:strike w:val="0"/>
+              <w:color w:val="000000"/>
+              <w:sz w:val="24"/>
+              <w:szCs w:val="24"/>
+              <w:u w:val="none"/>
+              <w:shd w:fill="auto" w:val="clear"/>
+              <w:vertAlign w:val="baseline"/>
               <w:rtl w:val="0"/>
             </w:rPr>
             <w:tab/>
           </w:r>
           <w:r>
             <w:fldChar w:fldCharType="begin"/>
-            <w:instrText xml:space="preserve"> PAGEREF _flgw5puboiwo \h </w:instrText>
+            <w:instrText xml:space="preserve"> PAGEREF _4r79r1qfkt5c \h </w:instrText>
             <w:fldChar w:fldCharType="separate"/>
           </w:r>
           <w:r>
             <w:rPr>
-              <w:rtl w:val="0"/>
-            </w:rPr>
-            <w:t xml:space="preserve">30</w:t>
+              <w:rFonts w:ascii="Arial" w:cs="Arial" w:eastAsia="Arial" w:hAnsi="Arial"/>
+              <w:b w:val="0"/>
+              <w:i w:val="0"/>
+              <w:smallCaps w:val="0"/>
+              <w:strike w:val="0"/>
+              <w:color w:val="000000"/>
+              <w:sz w:val="24"/>
+              <w:szCs w:val="24"/>
+              <w:u w:val="none"/>
+              <w:shd w:fill="auto" w:val="clear"/>
+              <w:vertAlign w:val="baseline"/>
+              <w:rtl w:val="0"/>
+            </w:rPr>
+            <w:t xml:space="preserve">31</w:t>
+          </w:r>
+          <w:r>
+            <w:fldChar w:fldCharType="end"/>
+          </w:r>
+          <w:r>
+            <w:rPr>
+              <w:rtl w:val="0"/>
+            </w:rPr>
+          </w:r>
+        </w:p>
+        <w:p>
+          <w:pPr>
+            <w:tabs>
+              <w:tab w:val="right" w:pos="10209.212598425198"/>
+            </w:tabs>
+            <w:spacing w:before="60" w:line="240" w:lineRule="auto"/>
+            <w:ind w:left="360" w:firstLine="0"/>
+            <w:rPr>
+              <w:rFonts w:ascii="Arial" w:cs="Arial" w:eastAsia="Arial" w:hAnsi="Arial"/>
+              <w:b w:val="0"/>
+              <w:i w:val="0"/>
+              <w:smallCaps w:val="0"/>
+              <w:strike w:val="0"/>
+              <w:color w:val="000000"/>
+              <w:sz w:val="24"/>
+              <w:szCs w:val="24"/>
+              <w:u w:val="none"/>
+              <w:shd w:fill="auto" w:val="clear"/>
+              <w:vertAlign w:val="baseline"/>
+            </w:rPr>
+          </w:pPr>
+          <w:hyperlink w:anchor="_saazgmpn7l3u">
+            <w:r>
+              <w:rPr>
+                <w:rFonts w:ascii="Arial" w:cs="Arial" w:eastAsia="Arial" w:hAnsi="Arial"/>
+                <w:b w:val="0"/>
+                <w:i w:val="0"/>
+                <w:smallCaps w:val="0"/>
+                <w:strike w:val="0"/>
+                <w:color w:val="000000"/>
+                <w:sz w:val="24"/>
+                <w:szCs w:val="24"/>
+                <w:u w:val="none"/>
+                <w:shd w:fill="auto" w:val="clear"/>
+                <w:vertAlign w:val="baseline"/>
+                <w:rtl w:val="0"/>
+              </w:rPr>
+              <w:t xml:space="preserve">4.3 Režim behu</w:t>
+            </w:r>
+          </w:hyperlink>
+          <w:r>
+            <w:rPr>
+              <w:rFonts w:ascii="Arial" w:cs="Arial" w:eastAsia="Arial" w:hAnsi="Arial"/>
+              <w:b w:val="0"/>
+              <w:i w:val="0"/>
+              <w:smallCaps w:val="0"/>
+              <w:strike w:val="0"/>
+              <w:color w:val="000000"/>
+              <w:sz w:val="24"/>
+              <w:szCs w:val="24"/>
+              <w:u w:val="none"/>
+              <w:shd w:fill="auto" w:val="clear"/>
+              <w:vertAlign w:val="baseline"/>
+              <w:rtl w:val="0"/>
+            </w:rPr>
+            <w:tab/>
+          </w:r>
+          <w:r>
+            <w:fldChar w:fldCharType="begin"/>
+            <w:instrText xml:space="preserve"> PAGEREF _saazgmpn7l3u \h </w:instrText>
+            <w:fldChar w:fldCharType="separate"/>
+          </w:r>
+          <w:r>
+            <w:rPr>
+              <w:rFonts w:ascii="Arial" w:cs="Arial" w:eastAsia="Arial" w:hAnsi="Arial"/>
+              <w:b w:val="0"/>
+              <w:i w:val="0"/>
+              <w:smallCaps w:val="0"/>
+              <w:strike w:val="0"/>
+              <w:color w:val="000000"/>
+              <w:sz w:val="24"/>
+              <w:szCs w:val="24"/>
+              <w:u w:val="none"/>
+              <w:shd w:fill="auto" w:val="clear"/>
+              <w:vertAlign w:val="baseline"/>
+              <w:rtl w:val="0"/>
+            </w:rPr>
+            <w:t xml:space="preserve">32</w:t>
           </w:r>
           <w:r>
             <w:fldChar w:fldCharType="end"/>
@@ -2945,276 +6388,52 @@
             </w:tabs>
             <w:spacing w:before="60" w:line="240" w:lineRule="auto"/>
             <w:ind w:left="720" w:firstLine="0"/>
-            <w:rPr/>
-          </w:pPr>
-          <w:hyperlink w:anchor="_vi8dkwgcxnvj">
-            <w:r>
-              <w:rPr>
-                <w:rtl w:val="0"/>
-              </w:rPr>
-              <w:t xml:space="preserve">1.3 Nastavenia alarmu:</w:t>
-            </w:r>
-          </w:hyperlink>
-          <w:r>
-            <w:rPr>
-              <w:rtl w:val="0"/>
-            </w:rPr>
-            <w:tab/>
-          </w:r>
-          <w:r>
-            <w:fldChar w:fldCharType="begin"/>
-            <w:instrText xml:space="preserve"> PAGEREF _vi8dkwgcxnvj \h </w:instrText>
-            <w:fldChar w:fldCharType="separate"/>
-          </w:r>
-          <w:r>
-            <w:rPr>
-              <w:rtl w:val="0"/>
-            </w:rPr>
-            <w:t xml:space="preserve">30</w:t>
-          </w:r>
-          <w:r>
-            <w:fldChar w:fldCharType="end"/>
-          </w:r>
-          <w:r>
-            <w:rPr>
-              <w:rtl w:val="0"/>
-            </w:rPr>
-          </w:r>
-        </w:p>
-        <w:p>
-          <w:pPr>
-            <w:tabs>
-              <w:tab w:val="right" w:pos="10209.212598425198"/>
-            </w:tabs>
-            <w:spacing w:before="60" w:line="240" w:lineRule="auto"/>
-            <w:ind w:left="720" w:firstLine="0"/>
-            <w:rPr/>
-          </w:pPr>
-          <w:hyperlink w:anchor="_l4kkhsbgmfy">
-            <w:r>
-              <w:rPr>
-                <w:rtl w:val="0"/>
-              </w:rPr>
-              <w:t xml:space="preserve">1.4 Ostatné nastavenia:</w:t>
-            </w:r>
-          </w:hyperlink>
-          <w:r>
-            <w:rPr>
-              <w:rtl w:val="0"/>
-            </w:rPr>
-            <w:tab/>
-          </w:r>
-          <w:r>
-            <w:fldChar w:fldCharType="begin"/>
-            <w:instrText xml:space="preserve"> PAGEREF _l4kkhsbgmfy \h </w:instrText>
-            <w:fldChar w:fldCharType="separate"/>
-          </w:r>
-          <w:r>
-            <w:rPr>
-              <w:rtl w:val="0"/>
-            </w:rPr>
-            <w:t xml:space="preserve">31</w:t>
-          </w:r>
-          <w:r>
-            <w:fldChar w:fldCharType="end"/>
-          </w:r>
-          <w:r>
-            <w:rPr>
-              <w:rtl w:val="0"/>
-            </w:rPr>
-          </w:r>
-        </w:p>
-        <w:p>
-          <w:pPr>
-            <w:tabs>
-              <w:tab w:val="right" w:pos="10209.212598425198"/>
-            </w:tabs>
-            <w:spacing w:before="60" w:line="240" w:lineRule="auto"/>
-            <w:ind w:left="360" w:firstLine="0"/>
-            <w:rPr/>
-          </w:pPr>
-          <w:hyperlink w:anchor="_z061b5ynfkvk">
-            <w:r>
-              <w:rPr>
-                <w:rtl w:val="0"/>
-              </w:rPr>
-              <w:t xml:space="preserve">4.3 Fotopasca</w:t>
-            </w:r>
-          </w:hyperlink>
-          <w:r>
-            <w:rPr>
-              <w:rtl w:val="0"/>
-            </w:rPr>
-            <w:tab/>
-          </w:r>
-          <w:r>
-            <w:fldChar w:fldCharType="begin"/>
-            <w:instrText xml:space="preserve"> PAGEREF _z061b5ynfkvk \h </w:instrText>
-            <w:fldChar w:fldCharType="separate"/>
-          </w:r>
-          <w:r>
-            <w:rPr>
-              <w:rtl w:val="0"/>
-            </w:rPr>
-            <w:t xml:space="preserve">31</w:t>
-          </w:r>
-          <w:r>
-            <w:fldChar w:fldCharType="end"/>
-          </w:r>
-          <w:r>
-            <w:rPr>
-              <w:rtl w:val="0"/>
-            </w:rPr>
-          </w:r>
-        </w:p>
-        <w:p>
-          <w:pPr>
-            <w:tabs>
-              <w:tab w:val="right" w:pos="10209.212598425198"/>
-            </w:tabs>
-            <w:spacing w:before="60" w:line="240" w:lineRule="auto"/>
-            <w:ind w:left="720" w:firstLine="0"/>
-            <w:rPr/>
-          </w:pPr>
-          <w:hyperlink w:anchor="_wu4nl4evot0s">
-            <w:r>
-              <w:rPr>
-                <w:rtl w:val="0"/>
-              </w:rPr>
-              <w:t xml:space="preserve">2.1 Oblasť záujmu</w:t>
-            </w:r>
-          </w:hyperlink>
-          <w:r>
-            <w:rPr>
-              <w:rtl w:val="0"/>
-            </w:rPr>
-            <w:tab/>
-          </w:r>
-          <w:r>
-            <w:fldChar w:fldCharType="begin"/>
-            <w:instrText xml:space="preserve"> PAGEREF _wu4nl4evot0s \h </w:instrText>
-            <w:fldChar w:fldCharType="separate"/>
-          </w:r>
-          <w:r>
-            <w:rPr>
-              <w:rtl w:val="0"/>
-            </w:rPr>
-            <w:t xml:space="preserve">31</w:t>
-          </w:r>
-          <w:r>
-            <w:fldChar w:fldCharType="end"/>
-          </w:r>
-          <w:r>
-            <w:rPr>
-              <w:rtl w:val="0"/>
-            </w:rPr>
-          </w:r>
-        </w:p>
-        <w:p>
-          <w:pPr>
-            <w:tabs>
-              <w:tab w:val="right" w:pos="10209.212598425198"/>
-            </w:tabs>
-            <w:spacing w:before="60" w:line="240" w:lineRule="auto"/>
-            <w:ind w:left="720" w:firstLine="0"/>
-            <w:rPr/>
-          </w:pPr>
-          <w:hyperlink w:anchor="_4r79r1qfkt5c">
-            <w:r>
-              <w:rPr>
-                <w:rtl w:val="0"/>
-              </w:rPr>
-              <w:t xml:space="preserve">2.2 Ostatné</w:t>
-            </w:r>
-          </w:hyperlink>
-          <w:r>
-            <w:rPr>
-              <w:rtl w:val="0"/>
-            </w:rPr>
-            <w:tab/>
-          </w:r>
-          <w:r>
-            <w:fldChar w:fldCharType="begin"/>
-            <w:instrText xml:space="preserve"> PAGEREF _4r79r1qfkt5c \h </w:instrText>
-            <w:fldChar w:fldCharType="separate"/>
-          </w:r>
-          <w:r>
-            <w:rPr>
-              <w:rtl w:val="0"/>
-            </w:rPr>
-            <w:t xml:space="preserve">31</w:t>
-          </w:r>
-          <w:r>
-            <w:fldChar w:fldCharType="end"/>
-          </w:r>
-          <w:r>
-            <w:rPr>
-              <w:rtl w:val="0"/>
-            </w:rPr>
-          </w:r>
-        </w:p>
-        <w:p>
-          <w:pPr>
-            <w:tabs>
-              <w:tab w:val="right" w:pos="10209.212598425198"/>
-            </w:tabs>
-            <w:spacing w:before="60" w:line="240" w:lineRule="auto"/>
-            <w:ind w:left="360" w:firstLine="0"/>
-            <w:rPr/>
-          </w:pPr>
-          <w:hyperlink w:anchor="_saazgmpn7l3u">
-            <w:r>
-              <w:rPr>
-                <w:rtl w:val="0"/>
-              </w:rPr>
-              <w:t xml:space="preserve">4.4 Režim behu</w:t>
-            </w:r>
-          </w:hyperlink>
-          <w:r>
-            <w:rPr>
-              <w:rtl w:val="0"/>
-            </w:rPr>
-            <w:tab/>
-          </w:r>
-          <w:r>
-            <w:fldChar w:fldCharType="begin"/>
-            <w:instrText xml:space="preserve"> PAGEREF _saazgmpn7l3u \h </w:instrText>
-            <w:fldChar w:fldCharType="separate"/>
-          </w:r>
-          <w:r>
-            <w:rPr>
-              <w:rtl w:val="0"/>
-            </w:rPr>
-            <w:t xml:space="preserve">32</w:t>
-          </w:r>
-          <w:r>
-            <w:fldChar w:fldCharType="end"/>
-          </w:r>
-          <w:r>
-            <w:rPr>
-              <w:rtl w:val="0"/>
-            </w:rPr>
-          </w:r>
-        </w:p>
-        <w:p>
-          <w:pPr>
-            <w:tabs>
-              <w:tab w:val="right" w:pos="10209.212598425198"/>
-            </w:tabs>
-            <w:spacing w:before="60" w:line="240" w:lineRule="auto"/>
-            <w:ind w:left="720" w:firstLine="0"/>
-            <w:rPr/>
+            <w:rPr>
+              <w:rFonts w:ascii="Arial" w:cs="Arial" w:eastAsia="Arial" w:hAnsi="Arial"/>
+              <w:b w:val="0"/>
+              <w:i w:val="0"/>
+              <w:smallCaps w:val="0"/>
+              <w:strike w:val="0"/>
+              <w:color w:val="000000"/>
+              <w:sz w:val="24"/>
+              <w:szCs w:val="24"/>
+              <w:u w:val="none"/>
+              <w:shd w:fill="auto" w:val="clear"/>
+              <w:vertAlign w:val="baseline"/>
+            </w:rPr>
           </w:pPr>
           <w:hyperlink w:anchor="_8h1omkrco4tx">
             <w:r>
               <w:rPr>
+                <w:rFonts w:ascii="Arial" w:cs="Arial" w:eastAsia="Arial" w:hAnsi="Arial"/>
+                <w:b w:val="0"/>
+                <w:i w:val="0"/>
+                <w:smallCaps w:val="0"/>
+                <w:strike w:val="0"/>
+                <w:color w:val="000000"/>
+                <w:sz w:val="24"/>
+                <w:szCs w:val="24"/>
+                <w:u w:val="none"/>
+                <w:shd w:fill="auto" w:val="clear"/>
+                <w:vertAlign w:val="baseline"/>
                 <w:rtl w:val="0"/>
               </w:rPr>
-              <w:t xml:space="preserve">3.1 Nahrávanie videa</w:t>
+              <w:t xml:space="preserve">4.3.1 Nahrávanie videa</w:t>
             </w:r>
           </w:hyperlink>
           <w:r>
             <w:rPr>
+              <w:rFonts w:ascii="Arial" w:cs="Arial" w:eastAsia="Arial" w:hAnsi="Arial"/>
+              <w:b w:val="0"/>
+              <w:i w:val="0"/>
+              <w:smallCaps w:val="0"/>
+              <w:strike w:val="0"/>
+              <w:color w:val="000000"/>
+              <w:sz w:val="24"/>
+              <w:szCs w:val="24"/>
+              <w:u w:val="none"/>
+              <w:shd w:fill="auto" w:val="clear"/>
+              <w:vertAlign w:val="baseline"/>
               <w:rtl w:val="0"/>
             </w:rPr>
             <w:tab/>
@@ -3226,6 +6445,17 @@
           </w:r>
           <w:r>
             <w:rPr>
+              <w:rFonts w:ascii="Arial" w:cs="Arial" w:eastAsia="Arial" w:hAnsi="Arial"/>
+              <w:b w:val="0"/>
+              <w:i w:val="0"/>
+              <w:smallCaps w:val="0"/>
+              <w:strike w:val="0"/>
+              <w:color w:val="000000"/>
+              <w:sz w:val="24"/>
+              <w:szCs w:val="24"/>
+              <w:u w:val="none"/>
+              <w:shd w:fill="auto" w:val="clear"/>
+              <w:vertAlign w:val="baseline"/>
               <w:rtl w:val="0"/>
             </w:rPr>
             <w:t xml:space="preserve">32</w:t>
@@ -3246,18 +6476,52 @@
             </w:tabs>
             <w:spacing w:after="80" w:before="60" w:line="240" w:lineRule="auto"/>
             <w:ind w:left="720" w:firstLine="0"/>
-            <w:rPr/>
+            <w:rPr>
+              <w:rFonts w:ascii="Arial" w:cs="Arial" w:eastAsia="Arial" w:hAnsi="Arial"/>
+              <w:b w:val="0"/>
+              <w:i w:val="0"/>
+              <w:smallCaps w:val="0"/>
+              <w:strike w:val="0"/>
+              <w:color w:val="000000"/>
+              <w:sz w:val="24"/>
+              <w:szCs w:val="24"/>
+              <w:u w:val="none"/>
+              <w:shd w:fill="auto" w:val="clear"/>
+              <w:vertAlign w:val="baseline"/>
+            </w:rPr>
           </w:pPr>
           <w:hyperlink w:anchor="_rpapmk11s3aj">
             <w:r>
               <w:rPr>
+                <w:rFonts w:ascii="Arial" w:cs="Arial" w:eastAsia="Arial" w:hAnsi="Arial"/>
+                <w:b w:val="0"/>
+                <w:i w:val="0"/>
+                <w:smallCaps w:val="0"/>
+                <w:strike w:val="0"/>
+                <w:color w:val="000000"/>
+                <w:sz w:val="24"/>
+                <w:szCs w:val="24"/>
+                <w:u w:val="none"/>
+                <w:shd w:fill="auto" w:val="clear"/>
+                <w:vertAlign w:val="baseline"/>
                 <w:rtl w:val="0"/>
               </w:rPr>
-              <w:t xml:space="preserve">3.2 Ukončenie programu</w:t>
+              <w:t xml:space="preserve">4.3.2 Ukončenie programu</w:t>
             </w:r>
           </w:hyperlink>
           <w:r>
             <w:rPr>
+              <w:rFonts w:ascii="Arial" w:cs="Arial" w:eastAsia="Arial" w:hAnsi="Arial"/>
+              <w:b w:val="0"/>
+              <w:i w:val="0"/>
+              <w:smallCaps w:val="0"/>
+              <w:strike w:val="0"/>
+              <w:color w:val="000000"/>
+              <w:sz w:val="24"/>
+              <w:szCs w:val="24"/>
+              <w:u w:val="none"/>
+              <w:shd w:fill="auto" w:val="clear"/>
+              <w:vertAlign w:val="baseline"/>
               <w:rtl w:val="0"/>
             </w:rPr>
             <w:tab/>
@@ -3269,6 +6533,17 @@
           </w:r>
           <w:r>
             <w:rPr>
+              <w:rFonts w:ascii="Arial" w:cs="Arial" w:eastAsia="Arial" w:hAnsi="Arial"/>
+              <w:b w:val="0"/>
+              <w:i w:val="0"/>
+              <w:smallCaps w:val="0"/>
+              <w:strike w:val="0"/>
+              <w:color w:val="000000"/>
+              <w:sz w:val="24"/>
+              <w:szCs w:val="24"/>
+              <w:u w:val="none"/>
+              <w:shd w:fill="auto" w:val="clear"/>
+              <w:vertAlign w:val="baseline"/>
               <w:rtl w:val="0"/>
             </w:rPr>
             <w:t xml:space="preserve">32</w:t>
@@ -7661,12 +10936,12 @@
           <wp:inline distB="114300" distT="114300" distL="114300" distR="114300">
             <wp:extent cx="4781550" cy="9468039"/>
             <wp:effectExtent b="0" l="0" r="0" t="0"/>
-            <wp:docPr id="5" name="image2.png"/>
+            <wp:docPr id="5" name="image5.png"/>
             <a:graphic>
               <a:graphicData uri="http://schemas.openxmlformats.org/drawingml/2006/picture">
                 <pic:pic>
                   <pic:nvPicPr>
-                    <pic:cNvPr id="0" name="image2.png"/>
+                    <pic:cNvPr id="0" name="image5.png"/>
                     <pic:cNvPicPr preferRelativeResize="0"/>
                   </pic:nvPicPr>
                   <pic:blipFill>
@@ -8623,12 +11898,12 @@
           <wp:inline distB="114300" distT="114300" distL="114300" distR="114300">
             <wp:extent cx="6003315" cy="4046288"/>
             <wp:effectExtent b="0" l="0" r="0" t="0"/>
-            <wp:docPr id="3" name="image5.png"/>
+            <wp:docPr id="3" name="image2.png"/>
             <a:graphic>
               <a:graphicData uri="http://schemas.openxmlformats.org/drawingml/2006/picture">
                 <pic:pic>
                   <pic:nvPicPr>
-                    <pic:cNvPr id="0" name="image5.png"/>
+                    <pic:cNvPr id="0" name="image2.png"/>
                     <pic:cNvPicPr preferRelativeResize="0"/>
                   </pic:nvPicPr>
                   <pic:blipFill>
@@ -8926,12 +12201,12 @@
           <wp:inline distB="114300" distT="114300" distL="114300" distR="114300">
             <wp:extent cx="6482850" cy="4356100"/>
             <wp:effectExtent b="0" l="0" r="0" t="0"/>
-            <wp:docPr id="6" name="image1.png"/>
+            <wp:docPr id="6" name="image3.png"/>
             <a:graphic>
               <a:graphicData uri="http://schemas.openxmlformats.org/drawingml/2006/picture">
                 <pic:pic>
                   <pic:nvPicPr>
-                    <pic:cNvPr id="0" name="image1.png"/>
+                    <pic:cNvPr id="0" name="image3.png"/>
                     <pic:cNvPicPr preferRelativeResize="0"/>
                   </pic:nvPicPr>
                   <pic:blipFill>
@@ -9993,12 +13268,12 @@
           <wp:inline distB="114300" distT="114300" distL="114300" distR="114300">
             <wp:extent cx="6482850" cy="4076700"/>
             <wp:effectExtent b="0" l="0" r="0" t="0"/>
-            <wp:docPr id="2" name="image3.png"/>
+            <wp:docPr id="2" name="image1.png"/>
             <a:graphic>
               <a:graphicData uri="http://schemas.openxmlformats.org/drawingml/2006/picture">
                 <pic:pic>
                   <pic:nvPicPr>
-                    <pic:cNvPr id="0" name="image3.png"/>
+                    <pic:cNvPr id="0" name="image1.png"/>
                     <pic:cNvPicPr preferRelativeResize="0"/>
                   </pic:nvPicPr>
                   <pic:blipFill>
@@ -14530,7 +17805,7 @@
         <w:rPr>
           <w:rtl w:val="0"/>
         </w:rPr>
-        <w:t xml:space="preserve">1.1 Nastavenia kamery</w:t>
+        <w:t xml:space="preserve">4.1.1 Nastavenia kamery</w:t>
       </w:r>
     </w:p>
     <w:p>
@@ -14574,7 +17849,7 @@
         <w:rPr>
           <w:rtl w:val="0"/>
         </w:rPr>
-        <w:t xml:space="preserve">1.2 Nastavenia režimu</w:t>
+        <w:t xml:space="preserve">4.1.2 Nastavenia režimu</w:t>
       </w:r>
     </w:p>
     <w:p>
@@ -14610,6 +17885,12 @@
         <w:rPr>
           <w:rtl w:val="0"/>
         </w:rPr>
+        <w:t xml:space="preserve">4.</w:t>
+      </w:r>
+      <w:r>
+        <w:rPr>
+          <w:rtl w:val="0"/>
+        </w:rPr>
         <w:t xml:space="preserve">1.3 Nastavenia alarmu: </w:t>
       </w:r>
     </w:p>
@@ -14646,7 +17927,7 @@
         <w:rPr>
           <w:rtl w:val="0"/>
         </w:rPr>
-        <w:t xml:space="preserve">1.4 Ostatné nastavenia:</w:t>
+        <w:t xml:space="preserve">4.1.4 Ostatné nastavenia:</w:t>
       </w:r>
     </w:p>
     <w:p>
@@ -14681,7 +17962,7 @@
         <w:rPr>
           <w:rtl w:val="0"/>
         </w:rPr>
-        <w:t xml:space="preserve">4.3</w:t>
+        <w:t xml:space="preserve">4.2</w:t>
       </w:r>
       <w:r>
         <w:rPr>
@@ -14713,7 +17994,7 @@
         <w:rPr>
           <w:rtl w:val="0"/>
         </w:rPr>
-        <w:t xml:space="preserve">2.1 Oblasť záujmu</w:t>
+        <w:t xml:space="preserve">4.2.1 Oblasť záujmu</w:t>
       </w:r>
     </w:p>
     <w:p>
@@ -14738,6 +18019,12 @@
         <w:rPr>
           <w:rtl w:val="0"/>
         </w:rPr>
+        <w:t xml:space="preserve">4.</w:t>
+      </w:r>
+      <w:r>
+        <w:rPr>
+          <w:rtl w:val="0"/>
+        </w:rPr>
         <w:t xml:space="preserve">2.2 Ostatné</w:t>
       </w:r>
     </w:p>
@@ -14776,7 +18063,7 @@
         <w:rPr>
           <w:rtl w:val="0"/>
         </w:rPr>
-        <w:t xml:space="preserve">4.4 </w:t>
+        <w:t xml:space="preserve">4.3 </w:t>
       </w:r>
       <w:r>
         <w:rPr>
@@ -14807,7 +18094,7 @@
         <w:rPr>
           <w:rtl w:val="0"/>
         </w:rPr>
-        <w:t xml:space="preserve">3.1 Nahrávanie videa</w:t>
+        <w:t xml:space="preserve">4.3.1 Nahrávanie videa</w:t>
       </w:r>
     </w:p>
     <w:p>
@@ -14828,6 +18115,12 @@
       </w:pPr>
       <w:bookmarkStart w:colFirst="0" w:colLast="0" w:name="_rpapmk11s3aj" w:id="65"/>
       <w:bookmarkEnd w:id="65"/>
+      <w:r>
+        <w:rPr>
+          <w:rtl w:val="0"/>
+        </w:rPr>
+        <w:t xml:space="preserve">4.</w:t>
+      </w:r>
       <w:r>
         <w:rPr>
           <w:rtl w:val="0"/>
